--- a/pdf/relazione.docx
+++ b/pdf/relazione.docx
@@ -396,8 +396,69 @@
           <w:szCs w:val="64"/>
           <w:lang w:val="it-IT"/>
         </w:rPr>
-        <w:t>Modellatore e Analizzatore di Stochastic Markovian Fault Tree</w:t>
-      </w:r>
+        <w:t xml:space="preserve">Modellatore e Analizzatore di </w:t>
+      </w:r>
+      <w:proofErr w:type="spellStart"/>
+      <w:r>
+        <w:rPr>
+          <w:rFonts w:ascii="Cambria-Bold" w:hAnsi="Cambria-Bold" w:cs="Cambria-Bold"/>
+          <w:b/>
+          <w:bCs/>
+          <w:sz w:val="64"/>
+          <w:szCs w:val="64"/>
+          <w:lang w:val="it-IT"/>
+        </w:rPr>
+        <w:t>Stochastic</w:t>
+      </w:r>
+      <w:proofErr w:type="spellEnd"/>
+      <w:r>
+        <w:rPr>
+          <w:rFonts w:ascii="Cambria-Bold" w:hAnsi="Cambria-Bold" w:cs="Cambria-Bold"/>
+          <w:b/>
+          <w:bCs/>
+          <w:sz w:val="64"/>
+          <w:szCs w:val="64"/>
+          <w:lang w:val="it-IT"/>
+        </w:rPr>
+        <w:t xml:space="preserve"> </w:t>
+      </w:r>
+      <w:proofErr w:type="spellStart"/>
+      <w:r>
+        <w:rPr>
+          <w:rFonts w:ascii="Cambria-Bold" w:hAnsi="Cambria-Bold" w:cs="Cambria-Bold"/>
+          <w:b/>
+          <w:bCs/>
+          <w:sz w:val="64"/>
+          <w:szCs w:val="64"/>
+          <w:lang w:val="it-IT"/>
+        </w:rPr>
+        <w:t>Markovian</w:t>
+      </w:r>
+      <w:proofErr w:type="spellEnd"/>
+      <w:r>
+        <w:rPr>
+          <w:rFonts w:ascii="Cambria-Bold" w:hAnsi="Cambria-Bold" w:cs="Cambria-Bold"/>
+          <w:b/>
+          <w:bCs/>
+          <w:sz w:val="64"/>
+          <w:szCs w:val="64"/>
+          <w:lang w:val="it-IT"/>
+        </w:rPr>
+        <w:t xml:space="preserve"> Fault </w:t>
+      </w:r>
+      <w:proofErr w:type="spellStart"/>
+      <w:r>
+        <w:rPr>
+          <w:rFonts w:ascii="Cambria-Bold" w:hAnsi="Cambria-Bold" w:cs="Cambria-Bold"/>
+          <w:b/>
+          <w:bCs/>
+          <w:sz w:val="64"/>
+          <w:szCs w:val="64"/>
+          <w:lang w:val="it-IT"/>
+        </w:rPr>
+        <w:t>Tree</w:t>
+      </w:r>
+      <w:proofErr w:type="spellEnd"/>
     </w:p>
     <w:p>
       <w:pPr>
@@ -487,6 +548,7 @@
           <w:lang w:val="it-IT"/>
         </w:rPr>
       </w:pPr>
+      <w:proofErr w:type="spellStart"/>
       <w:r>
         <w:rPr>
           <w:rFonts w:ascii="Cambria" w:hAnsi="Cambria" w:cs="Cambria"/>
@@ -494,7 +556,17 @@
           <w:szCs w:val="32"/>
           <w:lang w:val="it-IT"/>
         </w:rPr>
-        <w:t>Casciaro Emanuele</w:t>
+        <w:t>Casciaro</w:t>
+      </w:r>
+      <w:proofErr w:type="spellEnd"/>
+      <w:r>
+        <w:rPr>
+          <w:rFonts w:ascii="Cambria" w:hAnsi="Cambria" w:cs="Cambria"/>
+          <w:sz w:val="32"/>
+          <w:szCs w:val="32"/>
+          <w:lang w:val="it-IT"/>
+        </w:rPr>
+        <w:t xml:space="preserve"> Emanuele</w:t>
       </w:r>
     </w:p>
     <w:p>
@@ -527,7 +599,7 @@
           <w:szCs w:val="32"/>
           <w:lang w:val="it-IT"/>
         </w:rPr>
-        <w:t>XXXXXXX</w:t>
+        <w:t>7012347</w:t>
       </w:r>
       <w:r>
         <w:rPr>
@@ -737,10 +809,10 @@
             <w:ptab w:relativeTo="margin" w:alignment="right" w:leader="dot"/>
           </w:r>
           <w:r>
-            <w:t xml:space="preserve"> </w:t>
-          </w:r>
-          <w:r>
-            <w:t>x</w:t>
+            <w:rPr>
+              <w:lang w:val="it-IT"/>
+            </w:rPr>
+            <w:t xml:space="preserve"> x</w:t>
           </w:r>
         </w:p>
         <w:p>
@@ -824,64 +896,28 @@
             <w:ptab w:relativeTo="margin" w:alignment="right" w:leader="dot"/>
           </w:r>
           <w:r>
-            <w:t xml:space="preserve"> </w:t>
-          </w:r>
-          <w:r>
-            <w:t>x</w:t>
+            <w:rPr>
+              <w:lang w:val="it-IT"/>
+            </w:rPr>
+            <w:t xml:space="preserve"> x</w:t>
           </w:r>
         </w:p>
         <w:p>
           <w:pPr>
             <w:pStyle w:val="Sommario2"/>
             <w:ind w:left="216"/>
-            <w:rPr>
-              <w:lang w:val="it-IT"/>
-            </w:rPr>
           </w:pPr>
           <w:r>
-            <w:rPr>
-              <w:lang w:val="it-IT"/>
-            </w:rPr>
             <w:t xml:space="preserve">2.1 </w:t>
           </w:r>
           <w:r>
-            <w:rPr>
-              <w:lang w:val="it-IT"/>
-            </w:rPr>
             <w:t>Use Case Diagram</w:t>
           </w:r>
           <w:r>
             <w:ptab w:relativeTo="margin" w:alignment="right" w:leader="dot"/>
           </w:r>
           <w:r>
-            <w:rPr>
-              <w:lang w:val="it-IT"/>
-            </w:rPr>
             <w:t>5</w:t>
-          </w:r>
-        </w:p>
-        <w:p>
-          <w:pPr>
-            <w:pStyle w:val="Sommario3"/>
-            <w:ind w:left="446"/>
-            <w:rPr>
-              <w:lang w:val="it-IT"/>
-            </w:rPr>
-          </w:pPr>
-          <w:r>
-            <w:rPr>
-              <w:lang w:val="it-IT"/>
-            </w:rPr>
-            <w:t>The Modeler</w:t>
-          </w:r>
-          <w:r>
-            <w:ptab w:relativeTo="margin" w:alignment="right" w:leader="dot"/>
-          </w:r>
-          <w:r>
-            <w:rPr>
-              <w:lang w:val="it-IT"/>
-            </w:rPr>
-            <w:t>6</w:t>
           </w:r>
         </w:p>
         <w:p>
@@ -890,6 +926,21 @@
             <w:ind w:left="446"/>
           </w:pPr>
           <w:r>
+            <w:t>The Modeler</w:t>
+          </w:r>
+          <w:r>
+            <w:ptab w:relativeTo="margin" w:alignment="right" w:leader="dot"/>
+          </w:r>
+          <w:r>
+            <w:t>6</w:t>
+          </w:r>
+        </w:p>
+        <w:p>
+          <w:pPr>
+            <w:pStyle w:val="Sommario3"/>
+            <w:ind w:left="446"/>
+          </w:pPr>
+          <w:r>
             <w:t xml:space="preserve">The </w:t>
           </w:r>
           <w:r>
@@ -905,11 +956,15 @@
         <w:p>
           <w:pPr>
             <w:pStyle w:val="Sommario1"/>
+            <w:rPr>
+              <w:lang w:val="it-IT"/>
+            </w:rPr>
           </w:pPr>
           <w:r>
             <w:rPr>
               <w:b/>
               <w:bCs/>
+              <w:lang w:val="it-IT"/>
             </w:rPr>
             <w:t xml:space="preserve">3. </w:t>
           </w:r>
@@ -917,6 +972,7 @@
             <w:rPr>
               <w:b/>
               <w:bCs/>
+              <w:lang w:val="it-IT"/>
             </w:rPr>
             <w:t>PROGETTAZIONE</w:t>
           </w:r>
@@ -924,30 +980,47 @@
             <w:ptab w:relativeTo="margin" w:alignment="right" w:leader="dot"/>
           </w:r>
           <w:r>
-            <w:t xml:space="preserve"> </w:t>
-          </w:r>
-          <w:r>
-            <w:t>x</w:t>
+            <w:rPr>
+              <w:lang w:val="it-IT"/>
+            </w:rPr>
+            <w:t xml:space="preserve"> x</w:t>
           </w:r>
         </w:p>
         <w:p>
           <w:pPr>
             <w:pStyle w:val="Sommario2"/>
             <w:ind w:left="216"/>
+            <w:rPr>
+              <w:lang w:val="it-IT"/>
+            </w:rPr>
           </w:pPr>
           <w:r>
+            <w:rPr>
+              <w:lang w:val="it-IT"/>
+            </w:rPr>
             <w:t>3</w:t>
           </w:r>
           <w:r>
+            <w:rPr>
+              <w:lang w:val="it-IT"/>
+            </w:rPr>
             <w:t xml:space="preserve">.1 </w:t>
           </w:r>
-          <w:r>
+          <w:proofErr w:type="spellStart"/>
+          <w:r>
+            <w:rPr>
+              <w:lang w:val="it-IT"/>
+            </w:rPr>
             <w:t>Event</w:t>
           </w:r>
+          <w:proofErr w:type="spellEnd"/>
           <w:r>
             <w:ptab w:relativeTo="margin" w:alignment="right" w:leader="dot"/>
           </w:r>
           <w:r>
+            <w:rPr>
+              <w:lang w:val="it-IT"/>
+            </w:rPr>
             <w:t>9</w:t>
           </w:r>
         </w:p>
@@ -955,20 +1028,35 @@
           <w:pPr>
             <w:pStyle w:val="Sommario3"/>
             <w:ind w:left="0" w:firstLine="216"/>
+            <w:rPr>
+              <w:lang w:val="it-IT"/>
+            </w:rPr>
           </w:pPr>
           <w:r>
+            <w:rPr>
+              <w:lang w:val="it-IT"/>
+            </w:rPr>
             <w:t>3</w:t>
           </w:r>
           <w:r>
+            <w:rPr>
+              <w:lang w:val="it-IT"/>
+            </w:rPr>
             <w:t xml:space="preserve">.2 </w:t>
           </w:r>
           <w:r>
+            <w:rPr>
+              <w:lang w:val="it-IT"/>
+            </w:rPr>
             <w:t>Simulator</w:t>
           </w:r>
           <w:r>
             <w:ptab w:relativeTo="margin" w:alignment="right" w:leader="dot"/>
           </w:r>
           <w:r>
+            <w:rPr>
+              <w:lang w:val="it-IT"/>
+            </w:rPr>
             <w:t>x</w:t>
           </w:r>
         </w:p>
@@ -976,23 +1064,23 @@
           <w:pPr>
             <w:pStyle w:val="Sommario2"/>
             <w:ind w:left="216"/>
+            <w:rPr>
+              <w:lang w:val="it-IT"/>
+            </w:rPr>
           </w:pPr>
           <w:r>
-            <w:t>3.</w:t>
-          </w:r>
-          <w:r>
-            <w:t>3</w:t>
-          </w:r>
-          <w:r>
-            <w:t xml:space="preserve"> </w:t>
-          </w:r>
-          <w:r>
-            <w:t>Plotter</w:t>
+            <w:rPr>
+              <w:lang w:val="it-IT"/>
+            </w:rPr>
+            <w:t>3.3 Plotter</w:t>
           </w:r>
           <w:r>
             <w:ptab w:relativeTo="margin" w:alignment="right" w:leader="dot"/>
           </w:r>
           <w:r>
+            <w:rPr>
+              <w:lang w:val="it-IT"/>
+            </w:rPr>
             <w:t>x</w:t>
           </w:r>
         </w:p>
@@ -1022,12 +1110,14 @@
             </w:rPr>
             <w:t xml:space="preserve"> </w:t>
           </w:r>
+          <w:proofErr w:type="spellStart"/>
           <w:r>
             <w:rPr>
               <w:lang w:val="it-IT"/>
             </w:rPr>
             <w:t>DataCenter</w:t>
           </w:r>
+          <w:proofErr w:type="spellEnd"/>
           <w:r>
             <w:ptab w:relativeTo="margin" w:alignment="right" w:leader="dot"/>
           </w:r>
@@ -1062,13 +1152,7 @@
             <w:rPr>
               <w:lang w:val="it-IT"/>
             </w:rPr>
-            <w:t xml:space="preserve"> </w:t>
-          </w:r>
-          <w:r>
-            <w:rPr>
-              <w:lang w:val="it-IT"/>
-            </w:rPr>
-            <w:t>Master</w:t>
+            <w:t xml:space="preserve"> Master</w:t>
           </w:r>
           <w:r>
             <w:ptab w:relativeTo="margin" w:alignment="right" w:leader="dot"/>
@@ -1099,10 +1183,10 @@
             <w:ptab w:relativeTo="margin" w:alignment="right" w:leader="dot"/>
           </w:r>
           <w:r>
-            <w:t xml:space="preserve"> </w:t>
-          </w:r>
-          <w:r>
-            <w:t>x</w:t>
+            <w:rPr>
+              <w:lang w:val="it-IT"/>
+            </w:rPr>
+            <w:t xml:space="preserve"> x</w:t>
           </w:r>
         </w:p>
         <w:p>
@@ -1117,8 +1201,16 @@
             <w:rPr>
               <w:lang w:val="it-IT"/>
             </w:rPr>
-            <w:t>Use Case Diagram</w:t>
-          </w:r>
+            <w:t xml:space="preserve">Use Case </w:t>
+          </w:r>
+          <w:proofErr w:type="spellStart"/>
+          <w:r>
+            <w:rPr>
+              <w:lang w:val="it-IT"/>
+            </w:rPr>
+            <w:t>Diagram</w:t>
+          </w:r>
+          <w:proofErr w:type="spellEnd"/>
           <w:r>
             <w:ptab w:relativeTo="margin" w:alignment="right" w:leader="dot"/>
           </w:r>
@@ -1180,10 +1272,10 @@
             <w:ptab w:relativeTo="margin" w:alignment="right" w:leader="dot"/>
           </w:r>
           <w:r>
-            <w:t xml:space="preserve"> </w:t>
-          </w:r>
-          <w:r>
-            <w:t>x</w:t>
+            <w:rPr>
+              <w:lang w:val="it-IT"/>
+            </w:rPr>
+            <w:t xml:space="preserve"> x</w:t>
           </w:r>
         </w:p>
         <w:p>
@@ -1287,8 +1379,16 @@
             <w:rPr>
               <w:lang w:val="it-IT"/>
             </w:rPr>
-            <w:t>Use Case Diagram</w:t>
-          </w:r>
+            <w:t xml:space="preserve">Use Case </w:t>
+          </w:r>
+          <w:proofErr w:type="spellStart"/>
+          <w:r>
+            <w:rPr>
+              <w:lang w:val="it-IT"/>
+            </w:rPr>
+            <w:t>Diagram</w:t>
+          </w:r>
+          <w:proofErr w:type="spellEnd"/>
           <w:r>
             <w:ptab w:relativeTo="margin" w:alignment="right" w:leader="dot"/>
           </w:r>
@@ -1459,8 +1559,16 @@
             <w:rPr>
               <w:lang w:val="it-IT"/>
             </w:rPr>
-            <w:t>Use Case Diagram</w:t>
-          </w:r>
+            <w:t xml:space="preserve">Use Case </w:t>
+          </w:r>
+          <w:proofErr w:type="spellStart"/>
+          <w:r>
+            <w:rPr>
+              <w:lang w:val="it-IT"/>
+            </w:rPr>
+            <w:t>Diagram</w:t>
+          </w:r>
+          <w:proofErr w:type="spellEnd"/>
           <w:r>
             <w:ptab w:relativeTo="margin" w:alignment="right" w:leader="dot"/>
           </w:r>
@@ -1613,13 +1721,42 @@
         <w:rPr>
           <w:lang w:val="it-IT"/>
         </w:rPr>
-        <w:t>o Stochastic Markovian</w:t>
-      </w:r>
-      <w:r>
-        <w:rPr>
-          <w:lang w:val="it-IT"/>
-        </w:rPr>
-        <w:t xml:space="preserve"> Fault Tr</w:t>
+        <w:t xml:space="preserve">o </w:t>
+      </w:r>
+      <w:proofErr w:type="spellStart"/>
+      <w:r>
+        <w:rPr>
+          <w:lang w:val="it-IT"/>
+        </w:rPr>
+        <w:t>Stochastic</w:t>
+      </w:r>
+      <w:proofErr w:type="spellEnd"/>
+      <w:r>
+        <w:rPr>
+          <w:lang w:val="it-IT"/>
+        </w:rPr>
+        <w:t xml:space="preserve"> </w:t>
+      </w:r>
+      <w:proofErr w:type="spellStart"/>
+      <w:r>
+        <w:rPr>
+          <w:lang w:val="it-IT"/>
+        </w:rPr>
+        <w:t>Markovian</w:t>
+      </w:r>
+      <w:proofErr w:type="spellEnd"/>
+      <w:r>
+        <w:rPr>
+          <w:lang w:val="it-IT"/>
+        </w:rPr>
+        <w:t xml:space="preserve"> Fault </w:t>
+      </w:r>
+      <w:proofErr w:type="spellStart"/>
+      <w:r>
+        <w:rPr>
+          <w:lang w:val="it-IT"/>
+        </w:rPr>
+        <w:t>Tr</w:t>
       </w:r>
       <w:r>
         <w:rPr>
@@ -1627,6 +1764,7 @@
         </w:rPr>
         <w:t>ee</w:t>
       </w:r>
+      <w:proofErr w:type="spellEnd"/>
       <w:r>
         <w:rPr>
           <w:lang w:val="it-IT"/>
@@ -1649,7 +1787,35 @@
         <w:rPr>
           <w:lang w:val="it-IT"/>
         </w:rPr>
-        <w:t>albero che rappresenta le condizioni sotto cui i fallimenti di un insieme di componenti si propagano realizzando un modo di fallimento del sistema, detto Top Event: ciascuna foglia, detta Basic Event, rappresenta lo stato di fallimento di un componente del sistema; i nodi intermedi, detti Gates, esistono in vari tipi (</w:t>
+        <w:t xml:space="preserve">albero che rappresenta le condizioni sotto cui i fallimenti di un insieme di componenti si propagano realizzando un modo di fallimento del sistema, detto Top </w:t>
+      </w:r>
+      <w:proofErr w:type="spellStart"/>
+      <w:r>
+        <w:rPr>
+          <w:lang w:val="it-IT"/>
+        </w:rPr>
+        <w:t>Event</w:t>
+      </w:r>
+      <w:proofErr w:type="spellEnd"/>
+      <w:r>
+        <w:rPr>
+          <w:lang w:val="it-IT"/>
+        </w:rPr>
+        <w:t xml:space="preserve">: ciascuna foglia, detta Basic </w:t>
+      </w:r>
+      <w:proofErr w:type="spellStart"/>
+      <w:r>
+        <w:rPr>
+          <w:lang w:val="it-IT"/>
+        </w:rPr>
+        <w:t>Event</w:t>
+      </w:r>
+      <w:proofErr w:type="spellEnd"/>
+      <w:r>
+        <w:rPr>
+          <w:lang w:val="it-IT"/>
+        </w:rPr>
+        <w:t>, rappresenta lo stato di fallimento di un componente del sistema; i nodi intermedi, detti Gates, esistono in vari tipi (</w:t>
       </w:r>
       <w:r>
         <w:rPr>
@@ -1673,13 +1839,83 @@
         <w:rPr>
           <w:lang w:val="it-IT"/>
         </w:rPr>
-        <w:t xml:space="preserve"> Un Basic Event (o uno stesso Intermediate Event) pu</w:t>
-      </w:r>
-      <w:r>
-        <w:rPr>
-          <w:lang w:val="it-IT"/>
-        </w:rPr>
-        <w:t>ò presentarsi in ingresso a più Intermediate Event (Repeated Event) o meno.</w:t>
+        <w:t xml:space="preserve"> Un Basic </w:t>
+      </w:r>
+      <w:proofErr w:type="spellStart"/>
+      <w:r>
+        <w:rPr>
+          <w:lang w:val="it-IT"/>
+        </w:rPr>
+        <w:t>Event</w:t>
+      </w:r>
+      <w:proofErr w:type="spellEnd"/>
+      <w:r>
+        <w:rPr>
+          <w:lang w:val="it-IT"/>
+        </w:rPr>
+        <w:t xml:space="preserve"> (o uno stesso Intermediate </w:t>
+      </w:r>
+      <w:proofErr w:type="spellStart"/>
+      <w:r>
+        <w:rPr>
+          <w:lang w:val="it-IT"/>
+        </w:rPr>
+        <w:t>Event</w:t>
+      </w:r>
+      <w:proofErr w:type="spellEnd"/>
+      <w:r>
+        <w:rPr>
+          <w:lang w:val="it-IT"/>
+        </w:rPr>
+        <w:t>) pu</w:t>
+      </w:r>
+      <w:r>
+        <w:rPr>
+          <w:lang w:val="it-IT"/>
+        </w:rPr>
+        <w:t xml:space="preserve">ò presentarsi in ingresso a più Intermediate </w:t>
+      </w:r>
+      <w:proofErr w:type="spellStart"/>
+      <w:r>
+        <w:rPr>
+          <w:lang w:val="it-IT"/>
+        </w:rPr>
+        <w:t>Event</w:t>
+      </w:r>
+      <w:proofErr w:type="spellEnd"/>
+      <w:r>
+        <w:rPr>
+          <w:lang w:val="it-IT"/>
+        </w:rPr>
+        <w:t xml:space="preserve"> (</w:t>
+      </w:r>
+      <w:proofErr w:type="spellStart"/>
+      <w:r>
+        <w:rPr>
+          <w:lang w:val="it-IT"/>
+        </w:rPr>
+        <w:t>Repeated</w:t>
+      </w:r>
+      <w:proofErr w:type="spellEnd"/>
+      <w:r>
+        <w:rPr>
+          <w:lang w:val="it-IT"/>
+        </w:rPr>
+        <w:t xml:space="preserve"> </w:t>
+      </w:r>
+      <w:proofErr w:type="spellStart"/>
+      <w:r>
+        <w:rPr>
+          <w:lang w:val="it-IT"/>
+        </w:rPr>
+        <w:t>Event</w:t>
+      </w:r>
+      <w:proofErr w:type="spellEnd"/>
+      <w:r>
+        <w:rPr>
+          <w:lang w:val="it-IT"/>
+        </w:rPr>
+        <w:t>) o meno.</w:t>
       </w:r>
     </w:p>
     <w:p>
@@ -1775,8 +2011,16 @@
         <w:rPr>
           <w:lang w:val="it-IT"/>
         </w:rPr>
-        <w:t xml:space="preserve"> i Basic Event</w:t>
-      </w:r>
+        <w:t xml:space="preserve"> i Basic </w:t>
+      </w:r>
+      <w:proofErr w:type="spellStart"/>
+      <w:r>
+        <w:rPr>
+          <w:lang w:val="it-IT"/>
+        </w:rPr>
+        <w:t>Event</w:t>
+      </w:r>
+      <w:proofErr w:type="spellEnd"/>
       <w:r>
         <w:rPr>
           <w:lang w:val="it-IT"/>
@@ -1801,6 +2045,7 @@
         </w:rPr>
         <w:t xml:space="preserve">to e malfunzionamento secondo un semplice modello di </w:t>
       </w:r>
+      <w:proofErr w:type="spellStart"/>
       <w:r>
         <w:rPr>
           <w:lang w:val="it-IT"/>
@@ -1811,8 +2056,16 @@
         <w:rPr>
           <w:lang w:val="it-IT"/>
         </w:rPr>
-        <w:t xml:space="preserve">ilber </w:t>
-      </w:r>
+        <w:t>ilber</w:t>
+      </w:r>
+      <w:proofErr w:type="spellEnd"/>
+      <w:r>
+        <w:rPr>
+          <w:lang w:val="it-IT"/>
+        </w:rPr>
+        <w:t xml:space="preserve"> </w:t>
+      </w:r>
+      <w:proofErr w:type="spellStart"/>
       <w:r>
         <w:rPr>
           <w:lang w:val="it-IT"/>
@@ -1829,7 +2082,14 @@
         <w:rPr>
           <w:lang w:val="it-IT"/>
         </w:rPr>
-        <w:t>t (i.e. ad</w:t>
+        <w:t>t</w:t>
+      </w:r>
+      <w:proofErr w:type="spellEnd"/>
+      <w:r>
+        <w:rPr>
+          <w:lang w:val="it-IT"/>
+        </w:rPr>
+        <w:t xml:space="preserve"> (i.e. ad</w:t>
       </w:r>
       <w:r>
         <w:rPr>
@@ -1841,7 +2101,14 @@
         <w:rPr>
           <w:lang w:val="it-IT"/>
         </w:rPr>
-        <w:t>intertempo esponenziale)</w:t>
+        <w:t>intertempo esponenziale</w:t>
+      </w:r>
+      <w:proofErr w:type="gramStart"/>
+      <w:r>
+        <w:rPr>
+          <w:lang w:val="it-IT"/>
+        </w:rPr>
+        <w:t>)</w:t>
       </w:r>
       <w:r>
         <w:rPr>
@@ -1859,7 +2126,42 @@
         <w:rPr>
           <w:lang w:val="it-IT"/>
         </w:rPr>
-        <w:t xml:space="preserve">possono essere presenti Repeated Event e i Gate possono essere di natura sia statica che dinamica. </w:t>
+        <w:t>possono</w:t>
+      </w:r>
+      <w:proofErr w:type="gramEnd"/>
+      <w:r>
+        <w:rPr>
+          <w:lang w:val="it-IT"/>
+        </w:rPr>
+        <w:t xml:space="preserve"> essere presenti </w:t>
+      </w:r>
+      <w:proofErr w:type="spellStart"/>
+      <w:r>
+        <w:rPr>
+          <w:lang w:val="it-IT"/>
+        </w:rPr>
+        <w:t>Repeated</w:t>
+      </w:r>
+      <w:proofErr w:type="spellEnd"/>
+      <w:r>
+        <w:rPr>
+          <w:lang w:val="it-IT"/>
+        </w:rPr>
+        <w:t xml:space="preserve"> </w:t>
+      </w:r>
+      <w:proofErr w:type="spellStart"/>
+      <w:r>
+        <w:rPr>
+          <w:lang w:val="it-IT"/>
+        </w:rPr>
+        <w:t>Event</w:t>
+      </w:r>
+      <w:proofErr w:type="spellEnd"/>
+      <w:r>
+        <w:rPr>
+          <w:lang w:val="it-IT"/>
+        </w:rPr>
+        <w:t xml:space="preserve"> e i Gate possono essere di natura sia statica che dinamica. </w:t>
       </w:r>
       <w:r>
         <w:rPr>
@@ -1895,7 +2197,21 @@
         <w:rPr>
           <w:lang w:val="it-IT"/>
         </w:rPr>
-        <w:t xml:space="preserve">g. tramite test di Student) e sperimentare la natura ergodica del </w:t>
+        <w:t xml:space="preserve">g. tramite test di </w:t>
+      </w:r>
+      <w:proofErr w:type="spellStart"/>
+      <w:r>
+        <w:rPr>
+          <w:lang w:val="it-IT"/>
+        </w:rPr>
+        <w:t>Student</w:t>
+      </w:r>
+      <w:proofErr w:type="spellEnd"/>
+      <w:r>
+        <w:rPr>
+          <w:lang w:val="it-IT"/>
+        </w:rPr>
+        <w:t xml:space="preserve">) e sperimentare la natura ergodica del </w:t>
       </w:r>
       <w:r>
         <w:rPr>
@@ -1938,8 +2254,17 @@
         <w:rPr>
           <w:lang w:val="it-IT"/>
         </w:rPr>
-        <w:t>La prima fase di progettazione si è basata sulla stesura dello Use Case Diagram</w:t>
-      </w:r>
+        <w:t xml:space="preserve">La prima fase di progettazione si è basata sulla stesura dello Use Case </w:t>
+      </w:r>
+      <w:proofErr w:type="spellStart"/>
+      <w:proofErr w:type="gramStart"/>
+      <w:r>
+        <w:rPr>
+          <w:lang w:val="it-IT"/>
+        </w:rPr>
+        <w:t>Diagram</w:t>
+      </w:r>
+      <w:proofErr w:type="spellEnd"/>
       <w:r>
         <w:rPr>
           <w:lang w:val="it-IT"/>
@@ -1950,7 +2275,14 @@
         <w:rPr>
           <w:lang w:val="it-IT"/>
         </w:rPr>
-        <w:t xml:space="preserve"> (figura</w:t>
+        <w:t xml:space="preserve"> (</w:t>
+      </w:r>
+      <w:proofErr w:type="gramEnd"/>
+      <w:r>
+        <w:rPr>
+          <w:lang w:val="it-IT"/>
+        </w:rPr>
+        <w:t>figura</w:t>
       </w:r>
       <w:r>
         <w:rPr>
@@ -1988,8 +2320,18 @@
           <w:bCs/>
           <w:lang w:val="it-IT"/>
         </w:rPr>
-        <w:t>Use Case Diagram</w:t>
-      </w:r>
+        <w:t xml:space="preserve">Use Case </w:t>
+      </w:r>
+      <w:proofErr w:type="spellStart"/>
+      <w:r>
+        <w:rPr>
+          <w:b/>
+          <w:bCs/>
+          <w:lang w:val="it-IT"/>
+        </w:rPr>
+        <w:t>Diagram</w:t>
+      </w:r>
+      <w:proofErr w:type="spellEnd"/>
     </w:p>
     <w:p>
       <w:pPr>
@@ -2008,7 +2350,21 @@
         <w:rPr>
           <w:lang w:val="it-IT"/>
         </w:rPr>
-        <w:t>“the Modelist” e “the Analyst”. Nell’ottica di come è stato ideato il program</w:t>
+        <w:t xml:space="preserve">“the </w:t>
+      </w:r>
+      <w:proofErr w:type="spellStart"/>
+      <w:r>
+        <w:rPr>
+          <w:lang w:val="it-IT"/>
+        </w:rPr>
+        <w:t>Modelist</w:t>
+      </w:r>
+      <w:proofErr w:type="spellEnd"/>
+      <w:r>
+        <w:rPr>
+          <w:lang w:val="it-IT"/>
+        </w:rPr>
+        <w:t>” e “the Analyst”. Nell’ottica di come è stato ideato il program</w:t>
       </w:r>
       <w:r>
         <w:rPr>
@@ -2020,7 +2376,21 @@
         <w:rPr>
           <w:lang w:val="it-IT"/>
         </w:rPr>
-        <w:t>“the Modelist”</w:t>
+        <w:t xml:space="preserve">“the </w:t>
+      </w:r>
+      <w:proofErr w:type="spellStart"/>
+      <w:r>
+        <w:rPr>
+          <w:lang w:val="it-IT"/>
+        </w:rPr>
+        <w:t>Modelist</w:t>
+      </w:r>
+      <w:proofErr w:type="spellEnd"/>
+      <w:r>
+        <w:rPr>
+          <w:lang w:val="it-IT"/>
+        </w:rPr>
+        <w:t>”</w:t>
       </w:r>
       <w:r>
         <w:rPr>
@@ -2044,19 +2414,55 @@
         <w:rPr>
           <w:lang w:val="it-IT"/>
         </w:rPr>
-        <w:t>, tramite il programma, della fase di modellizzazione Event per Event</w:t>
-      </w:r>
-      <w:r>
-        <w:rPr>
-          <w:lang w:val="it-IT"/>
-        </w:rPr>
-        <w:t xml:space="preserve">, Gate dopo Gate, </w:t>
-      </w:r>
-      <w:r>
-        <w:rPr>
-          <w:lang w:val="it-IT"/>
-        </w:rPr>
-        <w:t xml:space="preserve"> dell’intera struttura.</w:t>
+        <w:t xml:space="preserve">, tramite il programma, della fase di modellizzazione </w:t>
+      </w:r>
+      <w:proofErr w:type="spellStart"/>
+      <w:r>
+        <w:rPr>
+          <w:lang w:val="it-IT"/>
+        </w:rPr>
+        <w:t>Event</w:t>
+      </w:r>
+      <w:proofErr w:type="spellEnd"/>
+      <w:r>
+        <w:rPr>
+          <w:lang w:val="it-IT"/>
+        </w:rPr>
+        <w:t xml:space="preserve"> per </w:t>
+      </w:r>
+      <w:proofErr w:type="spellStart"/>
+      <w:r>
+        <w:rPr>
+          <w:lang w:val="it-IT"/>
+        </w:rPr>
+        <w:t>Event</w:t>
+      </w:r>
+      <w:proofErr w:type="spellEnd"/>
+      <w:r>
+        <w:rPr>
+          <w:lang w:val="it-IT"/>
+        </w:rPr>
+        <w:t xml:space="preserve">, Gate dopo </w:t>
+      </w:r>
+      <w:proofErr w:type="gramStart"/>
+      <w:r>
+        <w:rPr>
+          <w:lang w:val="it-IT"/>
+        </w:rPr>
+        <w:t xml:space="preserve">Gate, </w:t>
+      </w:r>
+      <w:r>
+        <w:rPr>
+          <w:lang w:val="it-IT"/>
+        </w:rPr>
+        <w:t xml:space="preserve"> dell’intera</w:t>
+      </w:r>
+      <w:proofErr w:type="gramEnd"/>
+      <w:r>
+        <w:rPr>
+          <w:lang w:val="it-IT"/>
+        </w:rPr>
+        <w:t xml:space="preserve"> struttura.</w:t>
       </w:r>
       <w:r>
         <w:rPr>
@@ -2074,7 +2480,35 @@
         <w:rPr>
           <w:lang w:val="it-IT"/>
         </w:rPr>
-        <w:t xml:space="preserve"> un utente con sufficiente conoscenze di analisi e studio di SMFT, il quale, tramite il programma, sarà in grado di verificare l’ergodicità del sistema e</w:t>
+        <w:t xml:space="preserve"> un utente con </w:t>
+      </w:r>
+      <w:proofErr w:type="gramStart"/>
+      <w:r>
+        <w:rPr>
+          <w:lang w:val="it-IT"/>
+        </w:rPr>
+        <w:t>sufficiente conoscenze</w:t>
+      </w:r>
+      <w:proofErr w:type="gramEnd"/>
+      <w:r>
+        <w:rPr>
+          <w:lang w:val="it-IT"/>
+        </w:rPr>
+        <w:t xml:space="preserve"> di analisi e studio di SMFT, il quale, tramite il programma, sarà in grado di verificare l’</w:t>
+      </w:r>
+      <w:proofErr w:type="spellStart"/>
+      <w:r>
+        <w:rPr>
+          <w:lang w:val="it-IT"/>
+        </w:rPr>
+        <w:t>ergodicità</w:t>
+      </w:r>
+      <w:proofErr w:type="spellEnd"/>
+      <w:r>
+        <w:rPr>
+          <w:lang w:val="it-IT"/>
+        </w:rPr>
+        <w:t xml:space="preserve"> del sistema e</w:t>
       </w:r>
       <w:r>
         <w:rPr>
@@ -2143,19 +2577,125 @@
         <w:rPr>
           <w:lang w:val="it-IT"/>
         </w:rPr>
-        <w:t>Come abbiamo detto, The Modeler ha il principale caso d’uso di modelizzare l’intera struttura. Per fare questo pu</w:t>
-      </w:r>
-      <w:r>
-        <w:rPr>
-          <w:lang w:val="it-IT"/>
-        </w:rPr>
-        <w:t>ò quindì definire nuovi Basic Event e sulla base dei Basic Event già definiti può dunque andare a definire nuovi Intermediate Event</w:t>
-      </w:r>
-      <w:r>
-        <w:rPr>
-          <w:lang w:val="it-IT"/>
-        </w:rPr>
-        <w:t>. (notare che non esistono Intermediate Event senza figli, un Event senza figli è necessariamente una foglia, dunque per definizione è un Basic Event).</w:t>
+        <w:t xml:space="preserve">Come abbiamo detto, The Modeler ha il principale caso d’uso di </w:t>
+      </w:r>
+      <w:proofErr w:type="spellStart"/>
+      <w:r>
+        <w:rPr>
+          <w:lang w:val="it-IT"/>
+        </w:rPr>
+        <w:t>modelizzare</w:t>
+      </w:r>
+      <w:proofErr w:type="spellEnd"/>
+      <w:r>
+        <w:rPr>
+          <w:lang w:val="it-IT"/>
+        </w:rPr>
+        <w:t xml:space="preserve"> l’intera struttura. Per fare questo pu</w:t>
+      </w:r>
+      <w:r>
+        <w:rPr>
+          <w:lang w:val="it-IT"/>
+        </w:rPr>
+        <w:t xml:space="preserve">ò </w:t>
+      </w:r>
+      <w:proofErr w:type="spellStart"/>
+      <w:r>
+        <w:rPr>
+          <w:lang w:val="it-IT"/>
+        </w:rPr>
+        <w:t>quindì</w:t>
+      </w:r>
+      <w:proofErr w:type="spellEnd"/>
+      <w:r>
+        <w:rPr>
+          <w:lang w:val="it-IT"/>
+        </w:rPr>
+        <w:t xml:space="preserve"> definire nuovi Basic </w:t>
+      </w:r>
+      <w:proofErr w:type="spellStart"/>
+      <w:r>
+        <w:rPr>
+          <w:lang w:val="it-IT"/>
+        </w:rPr>
+        <w:t>Event</w:t>
+      </w:r>
+      <w:proofErr w:type="spellEnd"/>
+      <w:r>
+        <w:rPr>
+          <w:lang w:val="it-IT"/>
+        </w:rPr>
+        <w:t xml:space="preserve"> e sulla base dei Basic </w:t>
+      </w:r>
+      <w:proofErr w:type="spellStart"/>
+      <w:r>
+        <w:rPr>
+          <w:lang w:val="it-IT"/>
+        </w:rPr>
+        <w:t>Event</w:t>
+      </w:r>
+      <w:proofErr w:type="spellEnd"/>
+      <w:r>
+        <w:rPr>
+          <w:lang w:val="it-IT"/>
+        </w:rPr>
+        <w:t xml:space="preserve"> già definiti può dunque andare a definire nuovi Intermediate </w:t>
+      </w:r>
+      <w:proofErr w:type="spellStart"/>
+      <w:r>
+        <w:rPr>
+          <w:lang w:val="it-IT"/>
+        </w:rPr>
+        <w:t>Event</w:t>
+      </w:r>
+      <w:proofErr w:type="spellEnd"/>
+      <w:r>
+        <w:rPr>
+          <w:lang w:val="it-IT"/>
+        </w:rPr>
+        <w:t xml:space="preserve">. (notare che non esistono Intermediate </w:t>
+      </w:r>
+      <w:proofErr w:type="spellStart"/>
+      <w:r>
+        <w:rPr>
+          <w:lang w:val="it-IT"/>
+        </w:rPr>
+        <w:t>Event</w:t>
+      </w:r>
+      <w:proofErr w:type="spellEnd"/>
+      <w:r>
+        <w:rPr>
+          <w:lang w:val="it-IT"/>
+        </w:rPr>
+        <w:t xml:space="preserve"> senza figli, un </w:t>
+      </w:r>
+      <w:proofErr w:type="spellStart"/>
+      <w:r>
+        <w:rPr>
+          <w:lang w:val="it-IT"/>
+        </w:rPr>
+        <w:t>Event</w:t>
+      </w:r>
+      <w:proofErr w:type="spellEnd"/>
+      <w:r>
+        <w:rPr>
+          <w:lang w:val="it-IT"/>
+        </w:rPr>
+        <w:t xml:space="preserve"> senza figli è necessariamente una foglia, dunque per definizione è un Basic </w:t>
+      </w:r>
+      <w:proofErr w:type="spellStart"/>
+      <w:r>
+        <w:rPr>
+          <w:lang w:val="it-IT"/>
+        </w:rPr>
+        <w:t>Event</w:t>
+      </w:r>
+      <w:proofErr w:type="spellEnd"/>
+      <w:r>
+        <w:rPr>
+          <w:lang w:val="it-IT"/>
+        </w:rPr>
+        <w:t>).</w:t>
       </w:r>
     </w:p>
     <w:p>
@@ -2199,7 +2739,21 @@
         <w:rPr>
           <w:lang w:val="it-IT"/>
         </w:rPr>
-        <w:t xml:space="preserve">ha principalmente bisogno di simulare più e più volte l’esecuzione del SMFT,  a partire da </w:t>
+        <w:t xml:space="preserve">ha principalmente bisogno di simulare più e più volte l’esecuzione del </w:t>
+      </w:r>
+      <w:proofErr w:type="gramStart"/>
+      <w:r>
+        <w:rPr>
+          <w:lang w:val="it-IT"/>
+        </w:rPr>
+        <w:t>SMFT,  a</w:t>
+      </w:r>
+      <w:proofErr w:type="gramEnd"/>
+      <w:r>
+        <w:rPr>
+          <w:lang w:val="it-IT"/>
+        </w:rPr>
+        <w:t xml:space="preserve"> partire da </w:t>
       </w:r>
       <w:r>
         <w:rPr>
@@ -2211,7 +2765,21 @@
         <w:rPr>
           <w:lang w:val="it-IT"/>
         </w:rPr>
-        <w:t>er verificare la natura ergodica può infatti simulare più volte il sistema a partire da stati iniziali differenti e verificare, in via d’approssimazione, che dopo un “tempo sufficientemente lungo” (ci soffermeremo successivamente sulla definizione di tempo sufficientemete lungo)</w:t>
+        <w:t xml:space="preserve">er verificare la natura ergodica può infatti simulare più volte il sistema a partire da stati iniziali differenti e verificare, in via d’approssimazione, che dopo un “tempo sufficientemente lungo” (ci soffermeremo successivamente sulla definizione di tempo </w:t>
+      </w:r>
+      <w:proofErr w:type="spellStart"/>
+      <w:r>
+        <w:rPr>
+          <w:lang w:val="it-IT"/>
+        </w:rPr>
+        <w:t>sufficientemete</w:t>
+      </w:r>
+      <w:proofErr w:type="spellEnd"/>
+      <w:r>
+        <w:rPr>
+          <w:lang w:val="it-IT"/>
+        </w:rPr>
+        <w:t xml:space="preserve"> lungo)</w:t>
       </w:r>
       <w:r>
         <w:rPr>
@@ -2272,7 +2840,35 @@
         <w:rPr>
           <w:lang w:val="it-IT"/>
         </w:rPr>
-        <w:t xml:space="preserve"> del Class Diagram (UML). Di questo ultimo è possibile visionare uno storica che raccoglie tutte le modifiche apportate dalla prima versione alla versione definitiva (figura </w:t>
+        <w:t xml:space="preserve"> del Class </w:t>
+      </w:r>
+      <w:proofErr w:type="spellStart"/>
+      <w:r>
+        <w:rPr>
+          <w:lang w:val="it-IT"/>
+        </w:rPr>
+        <w:t>Diagram</w:t>
+      </w:r>
+      <w:proofErr w:type="spellEnd"/>
+      <w:r>
+        <w:rPr>
+          <w:lang w:val="it-IT"/>
+        </w:rPr>
+        <w:t xml:space="preserve"> (UML). Di questo ultimo è possibile visionare </w:t>
+      </w:r>
+      <w:proofErr w:type="gramStart"/>
+      <w:r>
+        <w:rPr>
+          <w:lang w:val="it-IT"/>
+        </w:rPr>
+        <w:t>uno storica</w:t>
+      </w:r>
+      <w:proofErr w:type="gramEnd"/>
+      <w:r>
+        <w:rPr>
+          <w:lang w:val="it-IT"/>
+        </w:rPr>
+        <w:t xml:space="preserve"> che raccoglie tutte le modifiche apportate dalla prima versione alla versione definitiva (figura </w:t>
       </w:r>
       <w:r>
         <w:rPr>
@@ -2322,8 +2918,18 @@
           <w:bCs/>
           <w:lang w:val="it-IT"/>
         </w:rPr>
-        <w:t xml:space="preserve"> Event</w:t>
-      </w:r>
+        <w:t xml:space="preserve"> </w:t>
+      </w:r>
+      <w:proofErr w:type="spellStart"/>
+      <w:r>
+        <w:rPr>
+          <w:b/>
+          <w:bCs/>
+          <w:lang w:val="it-IT"/>
+        </w:rPr>
+        <w:t>Event</w:t>
+      </w:r>
+      <w:proofErr w:type="spellEnd"/>
     </w:p>
     <w:p>
       <w:pPr>
@@ -2466,6 +3072,7 @@
           <w:lang w:val="it-IT"/>
         </w:rPr>
       </w:pPr>
+      <w:proofErr w:type="spellStart"/>
       <w:r>
         <w:rPr>
           <w:b/>
@@ -2474,6 +3081,7 @@
         </w:rPr>
         <w:t>Observer</w:t>
       </w:r>
+      <w:proofErr w:type="spellEnd"/>
     </w:p>
     <w:p>
       <w:pPr>
@@ -2510,14 +3118,36 @@
         <w:rPr>
           <w:lang w:val="it-IT"/>
         </w:rPr>
-        <w:t>e il SMFT, il nostro successo step logico si è mosso in direzione di affrontare la stesura delle classi che avrebbero modellato questo</w:t>
-      </w:r>
-      <w:r>
-        <w:rPr>
-          <w:lang w:val="it-IT"/>
-        </w:rPr>
-        <w:t xml:space="preserve"> albero e lo avrebbero gestito. La risposta a queste due questioni era semplice: avevamo bisogno di una Classe EventManager</w:t>
-      </w:r>
+        <w:t xml:space="preserve">e il SMFT, il nostro successo </w:t>
+      </w:r>
+      <w:proofErr w:type="spellStart"/>
+      <w:r>
+        <w:rPr>
+          <w:lang w:val="it-IT"/>
+        </w:rPr>
+        <w:t>step</w:t>
+      </w:r>
+      <w:proofErr w:type="spellEnd"/>
+      <w:r>
+        <w:rPr>
+          <w:lang w:val="it-IT"/>
+        </w:rPr>
+        <w:t xml:space="preserve"> logico si è mosso in direzione di affrontare la stesura delle classi che avrebbero modellato questo</w:t>
+      </w:r>
+      <w:r>
+        <w:rPr>
+          <w:lang w:val="it-IT"/>
+        </w:rPr>
+        <w:t xml:space="preserve"> albero e lo avrebbero gestito. La risposta a queste due questioni era semplice: avevamo bisogno di una Classe </w:t>
+      </w:r>
+      <w:proofErr w:type="spellStart"/>
+      <w:r>
+        <w:rPr>
+          <w:lang w:val="it-IT"/>
+        </w:rPr>
+        <w:t>EventManager</w:t>
+      </w:r>
+      <w:proofErr w:type="spellEnd"/>
       <w:r>
         <w:rPr>
           <w:lang w:val="it-IT"/>
@@ -2528,13 +3158,41 @@
         <w:rPr>
           <w:lang w:val="it-IT"/>
         </w:rPr>
-        <w:t xml:space="preserve">nata con lo scopo di gestire l’inizializzazione, operazione ripetuta più volte in fase di analisi e stusio del SMFT, </w:t>
-      </w:r>
-      <w:r>
-        <w:rPr>
-          <w:lang w:val="it-IT"/>
-        </w:rPr>
-        <w:t>e setting dei parametri)</w:t>
+        <w:t xml:space="preserve">nata con lo scopo di gestire l’inizializzazione, operazione ripetuta più volte in fase di analisi e </w:t>
+      </w:r>
+      <w:proofErr w:type="spellStart"/>
+      <w:r>
+        <w:rPr>
+          <w:lang w:val="it-IT"/>
+        </w:rPr>
+        <w:t>stusio</w:t>
+      </w:r>
+      <w:proofErr w:type="spellEnd"/>
+      <w:r>
+        <w:rPr>
+          <w:lang w:val="it-IT"/>
+        </w:rPr>
+        <w:t xml:space="preserve"> del SMFT, </w:t>
+      </w:r>
+      <w:r>
+        <w:rPr>
+          <w:lang w:val="it-IT"/>
+        </w:rPr>
+        <w:t xml:space="preserve">e </w:t>
+      </w:r>
+      <w:proofErr w:type="spellStart"/>
+      <w:r>
+        <w:rPr>
+          <w:lang w:val="it-IT"/>
+        </w:rPr>
+        <w:t>setting</w:t>
+      </w:r>
+      <w:proofErr w:type="spellEnd"/>
+      <w:r>
+        <w:rPr>
+          <w:lang w:val="it-IT"/>
+        </w:rPr>
+        <w:t xml:space="preserve"> dei parametri)</w:t>
       </w:r>
       <w:r>
         <w:rPr>
@@ -2546,13 +3204,69 @@
         <w:rPr>
           <w:lang w:val="it-IT"/>
         </w:rPr>
-        <w:t xml:space="preserve">nata con lo scopo di instanziare i Basic Event e gli Intermediate Event, </w:t>
-      </w:r>
-      <w:r>
-        <w:rPr>
-          <w:lang w:val="it-IT"/>
-        </w:rPr>
-        <w:t>successivamente rinominata EventModeler per conformità con il package</w:t>
+        <w:t xml:space="preserve">nata con lo scopo di </w:t>
+      </w:r>
+      <w:proofErr w:type="spellStart"/>
+      <w:r>
+        <w:rPr>
+          <w:lang w:val="it-IT"/>
+        </w:rPr>
+        <w:t>instanziare</w:t>
+      </w:r>
+      <w:proofErr w:type="spellEnd"/>
+      <w:r>
+        <w:rPr>
+          <w:lang w:val="it-IT"/>
+        </w:rPr>
+        <w:t xml:space="preserve"> i Basic </w:t>
+      </w:r>
+      <w:proofErr w:type="spellStart"/>
+      <w:r>
+        <w:rPr>
+          <w:lang w:val="it-IT"/>
+        </w:rPr>
+        <w:t>Event</w:t>
+      </w:r>
+      <w:proofErr w:type="spellEnd"/>
+      <w:r>
+        <w:rPr>
+          <w:lang w:val="it-IT"/>
+        </w:rPr>
+        <w:t xml:space="preserve"> e gli Intermediate </w:t>
+      </w:r>
+      <w:proofErr w:type="spellStart"/>
+      <w:r>
+        <w:rPr>
+          <w:lang w:val="it-IT"/>
+        </w:rPr>
+        <w:t>Event</w:t>
+      </w:r>
+      <w:proofErr w:type="spellEnd"/>
+      <w:r>
+        <w:rPr>
+          <w:lang w:val="it-IT"/>
+        </w:rPr>
+        <w:t xml:space="preserve">, </w:t>
+      </w:r>
+      <w:r>
+        <w:rPr>
+          <w:lang w:val="it-IT"/>
+        </w:rPr>
+        <w:t xml:space="preserve">successivamente rinominata </w:t>
+      </w:r>
+      <w:proofErr w:type="spellStart"/>
+      <w:r>
+        <w:rPr>
+          <w:lang w:val="it-IT"/>
+        </w:rPr>
+        <w:t>EventModeler</w:t>
+      </w:r>
+      <w:proofErr w:type="spellEnd"/>
+      <w:r>
+        <w:rPr>
+          <w:lang w:val="it-IT"/>
+        </w:rPr>
+        <w:t xml:space="preserve"> per conformità con il package</w:t>
       </w:r>
       <w:r>
         <w:rPr>
@@ -2586,11 +3300,19 @@
         </w:rPr>
         <w:t xml:space="preserve">TBD: </w:t>
       </w:r>
-      <w:r>
-        <w:rPr>
-          <w:lang w:val="it-IT"/>
-        </w:rPr>
-        <w:t>EventManager…</w:t>
+      <w:proofErr w:type="spellStart"/>
+      <w:r>
+        <w:rPr>
+          <w:lang w:val="it-IT"/>
+        </w:rPr>
+        <w:t>EventManager</w:t>
+      </w:r>
+      <w:proofErr w:type="spellEnd"/>
+      <w:r>
+        <w:rPr>
+          <w:lang w:val="it-IT"/>
+        </w:rPr>
+        <w:t>…</w:t>
       </w:r>
     </w:p>
     <w:p>
@@ -2606,6 +3328,7 @@
         </w:rPr>
         <w:t xml:space="preserve">TBD: </w:t>
       </w:r>
+      <w:proofErr w:type="spellStart"/>
       <w:r>
         <w:rPr>
           <w:lang w:val="it-IT"/>
@@ -2616,7 +3339,14 @@
         <w:rPr>
           <w:lang w:val="it-IT"/>
         </w:rPr>
-        <w:t>er…</w:t>
+        <w:t>er</w:t>
+      </w:r>
+      <w:proofErr w:type="spellEnd"/>
+      <w:r>
+        <w:rPr>
+          <w:lang w:val="it-IT"/>
+        </w:rPr>
+        <w:t>…</w:t>
       </w:r>
     </w:p>
     <w:p>
@@ -2630,7 +3360,21 @@
         <w:rPr>
           <w:lang w:val="it-IT"/>
         </w:rPr>
-        <w:t>TBD: Il problema dell’aggiornamento, la scelta di impiegare observer…</w:t>
+        <w:t xml:space="preserve">TBD: Il problema dell’aggiornamento, la scelta di impiegare </w:t>
+      </w:r>
+      <w:proofErr w:type="spellStart"/>
+      <w:r>
+        <w:rPr>
+          <w:lang w:val="it-IT"/>
+        </w:rPr>
+        <w:t>observer</w:t>
+      </w:r>
+      <w:proofErr w:type="spellEnd"/>
+      <w:r>
+        <w:rPr>
+          <w:lang w:val="it-IT"/>
+        </w:rPr>
+        <w:t>…</w:t>
       </w:r>
     </w:p>
     <w:p>
@@ -2648,31 +3392,7 @@
           <w:bCs/>
           <w:lang w:val="it-IT"/>
         </w:rPr>
-        <w:t>3.</w:t>
-      </w:r>
-      <w:r>
-        <w:rPr>
-          <w:b/>
-          <w:bCs/>
-          <w:lang w:val="it-IT"/>
-        </w:rPr>
-        <w:t>2</w:t>
-      </w:r>
-      <w:r>
-        <w:rPr>
-          <w:b/>
-          <w:bCs/>
-          <w:lang w:val="it-IT"/>
-        </w:rPr>
-        <w:t xml:space="preserve"> </w:t>
-      </w:r>
-      <w:r>
-        <w:rPr>
-          <w:b/>
-          <w:bCs/>
-          <w:lang w:val="it-IT"/>
-        </w:rPr>
-        <w:t>Simulator</w:t>
+        <w:t>3.2 Simulator</w:t>
       </w:r>
     </w:p>
     <w:p>
@@ -2700,31 +3420,7 @@
           <w:bCs/>
           <w:lang w:val="it-IT"/>
         </w:rPr>
-        <w:t>3.</w:t>
-      </w:r>
-      <w:r>
-        <w:rPr>
-          <w:b/>
-          <w:bCs/>
-          <w:lang w:val="it-IT"/>
-        </w:rPr>
-        <w:t>3</w:t>
-      </w:r>
-      <w:r>
-        <w:rPr>
-          <w:b/>
-          <w:bCs/>
-          <w:lang w:val="it-IT"/>
-        </w:rPr>
-        <w:t xml:space="preserve"> </w:t>
-      </w:r>
-      <w:r>
-        <w:rPr>
-          <w:b/>
-          <w:bCs/>
-          <w:lang w:val="it-IT"/>
-        </w:rPr>
-        <w:t>Plotter</w:t>
+        <w:t>3.3 Plotter</w:t>
       </w:r>
     </w:p>
     <w:p>
@@ -2761,8 +3457,18 @@
           <w:bCs/>
           <w:lang w:val="it-IT"/>
         </w:rPr>
-        <w:t xml:space="preserve"> DataCenter</w:t>
-      </w:r>
+        <w:t xml:space="preserve"> </w:t>
+      </w:r>
+      <w:proofErr w:type="spellStart"/>
+      <w:r>
+        <w:rPr>
+          <w:b/>
+          <w:bCs/>
+          <w:lang w:val="it-IT"/>
+        </w:rPr>
+        <w:t>DataCenter</w:t>
+      </w:r>
+      <w:proofErr w:type="spellEnd"/>
     </w:p>
     <w:p>
       <w:pPr>
@@ -2842,19 +3548,75 @@
         <w:rPr>
           <w:lang w:val="it-IT"/>
         </w:rPr>
-        <w:t xml:space="preserve">Dalla stesura del Class Diagram è risultato subito </w:t>
-      </w:r>
-      <w:r>
-        <w:rPr>
-          <w:lang w:val="it-IT"/>
-        </w:rPr>
-        <w:t xml:space="preserve">evidente la convenienza dell’impiegare il Design Pattern Composite per rappresentare lo SMFT e del Pattern Observer per rendere possibile alla Classe EventManager </w:t>
-      </w:r>
-      <w:r>
-        <w:rPr>
-          <w:lang w:val="it-IT"/>
-        </w:rPr>
-        <w:t>di rimanere sembre aggiornato sulla struttura del modello.</w:t>
+        <w:t xml:space="preserve">Dalla stesura del Class </w:t>
+      </w:r>
+      <w:proofErr w:type="spellStart"/>
+      <w:r>
+        <w:rPr>
+          <w:lang w:val="it-IT"/>
+        </w:rPr>
+        <w:t>Diagram</w:t>
+      </w:r>
+      <w:proofErr w:type="spellEnd"/>
+      <w:r>
+        <w:rPr>
+          <w:lang w:val="it-IT"/>
+        </w:rPr>
+        <w:t xml:space="preserve"> è risultato subito </w:t>
+      </w:r>
+      <w:r>
+        <w:rPr>
+          <w:lang w:val="it-IT"/>
+        </w:rPr>
+        <w:t xml:space="preserve">evidente la convenienza dell’impiegare il Design Pattern Composite per rappresentare lo SMFT e del Pattern </w:t>
+      </w:r>
+      <w:proofErr w:type="spellStart"/>
+      <w:r>
+        <w:rPr>
+          <w:lang w:val="it-IT"/>
+        </w:rPr>
+        <w:t>Observer</w:t>
+      </w:r>
+      <w:proofErr w:type="spellEnd"/>
+      <w:r>
+        <w:rPr>
+          <w:lang w:val="it-IT"/>
+        </w:rPr>
+        <w:t xml:space="preserve"> per rendere possibile alla Classe </w:t>
+      </w:r>
+      <w:proofErr w:type="spellStart"/>
+      <w:r>
+        <w:rPr>
+          <w:lang w:val="it-IT"/>
+        </w:rPr>
+        <w:t>EventManager</w:t>
+      </w:r>
+      <w:proofErr w:type="spellEnd"/>
+      <w:r>
+        <w:rPr>
+          <w:lang w:val="it-IT"/>
+        </w:rPr>
+        <w:t xml:space="preserve"> </w:t>
+      </w:r>
+      <w:r>
+        <w:rPr>
+          <w:lang w:val="it-IT"/>
+        </w:rPr>
+        <w:t xml:space="preserve">di rimanere </w:t>
+      </w:r>
+      <w:proofErr w:type="spellStart"/>
+      <w:r>
+        <w:rPr>
+          <w:lang w:val="it-IT"/>
+        </w:rPr>
+        <w:t>sembre</w:t>
+      </w:r>
+      <w:proofErr w:type="spellEnd"/>
+      <w:r>
+        <w:rPr>
+          <w:lang w:val="it-IT"/>
+        </w:rPr>
+        <w:t xml:space="preserve"> aggiornato sulla struttura del modello.</w:t>
       </w:r>
     </w:p>
     <w:p>
@@ -2908,8 +3670,18 @@
           <w:bCs/>
           <w:lang w:val="it-IT"/>
         </w:rPr>
-        <w:t>4.2 Observer</w:t>
-      </w:r>
+        <w:t xml:space="preserve">4.2 </w:t>
+      </w:r>
+      <w:proofErr w:type="spellStart"/>
+      <w:r>
+        <w:rPr>
+          <w:b/>
+          <w:bCs/>
+          <w:lang w:val="it-IT"/>
+        </w:rPr>
+        <w:t>Observer</w:t>
+      </w:r>
+      <w:proofErr w:type="spellEnd"/>
     </w:p>
     <w:p>
       <w:pPr>

--- a/pdf/relazione.docx
+++ b/pdf/relazione.docx
@@ -3427,28 +3427,124 @@
       <w:pPr>
         <w:jc w:val="both"/>
         <w:rPr>
-          <w:b/>
-          <w:bCs/>
-          <w:lang w:val="it-IT"/>
-        </w:rPr>
-      </w:pPr>
+          <w:lang w:val="it-IT"/>
+        </w:rPr>
+      </w:pPr>
+      <w:r>
+        <w:rPr>
+          <w:lang w:val="it-IT"/>
+        </w:rPr>
+        <w:lastRenderedPageBreak/>
+        <w:t>Una</w:t>
+      </w:r>
+      <w:r>
+        <w:rPr>
+          <w:lang w:val="it-IT"/>
+        </w:rPr>
+        <w:t xml:space="preserve"> volta eseguite le simulazioni, è utile, ai fini analitici, fornire un output dei dati facilmente interpretabile da un utente esterno. È allora necessaria una classe che, una volta raccolti i dati richiesti, li propone all’utente finale, insieme all’albero che rappresenta il sistema, necessario per poter interpretare in modo corretto i dati.</w:t>
+      </w:r>
     </w:p>
     <w:p>
       <w:pPr>
         <w:jc w:val="both"/>
         <w:rPr>
-          <w:b/>
-          <w:bCs/>
-          <w:lang w:val="it-IT"/>
-        </w:rPr>
-      </w:pPr>
-      <w:r>
-        <w:rPr>
-          <w:b/>
-          <w:bCs/>
-          <w:lang w:val="it-IT"/>
-        </w:rPr>
-        <w:lastRenderedPageBreak/>
+          <w:lang w:val="it-IT"/>
+        </w:rPr>
+      </w:pPr>
+      <w:r>
+        <w:rPr>
+          <w:lang w:val="it-IT"/>
+        </w:rPr>
+        <w:t xml:space="preserve">La classe </w:t>
+      </w:r>
+      <w:proofErr w:type="spellStart"/>
+      <w:r>
+        <w:rPr>
+          <w:b/>
+          <w:bCs/>
+          <w:i/>
+          <w:iCs/>
+          <w:lang w:val="it-IT"/>
+        </w:rPr>
+        <w:t>HarryPlotter</w:t>
+      </w:r>
+      <w:proofErr w:type="spellEnd"/>
+      <w:r>
+        <w:rPr>
+          <w:b/>
+          <w:bCs/>
+          <w:i/>
+          <w:iCs/>
+          <w:lang w:val="it-IT"/>
+        </w:rPr>
+        <w:t xml:space="preserve"> </w:t>
+      </w:r>
+      <w:r>
+        <w:rPr>
+          <w:lang w:val="it-IT"/>
+        </w:rPr>
+        <w:t>si occupa</w:t>
+      </w:r>
+      <w:r>
+        <w:rPr>
+          <w:lang w:val="it-IT"/>
+        </w:rPr>
+        <w:t xml:space="preserve"> dunque di inoltrare i dati ricevuti ai servizi forniti dalle librerie esterne usate</w:t>
+      </w:r>
+      <w:r>
+        <w:rPr>
+          <w:lang w:val="it-IT"/>
+        </w:rPr>
+        <w:t xml:space="preserve">*, </w:t>
+      </w:r>
+      <w:r>
+        <w:rPr>
+          <w:highlight w:val="yellow"/>
+          <w:lang w:val="it-IT"/>
+        </w:rPr>
+        <w:t xml:space="preserve">rendendola una possibile istanza di </w:t>
+      </w:r>
+      <w:proofErr w:type="spellStart"/>
+      <w:r>
+        <w:rPr>
+          <w:highlight w:val="yellow"/>
+          <w:lang w:val="it-IT"/>
+        </w:rPr>
+        <w:t>adapter</w:t>
+      </w:r>
+      <w:proofErr w:type="spellEnd"/>
+      <w:r>
+        <w:rPr>
+          <w:lang w:val="it-IT"/>
+        </w:rPr>
+        <w:t>. Inoltre, essendo unico il servizio di stampa, esso deve essere condiviso da tutte le possibili istanze del processo; si è reso allora necessario implementarla come singleton.</w:t>
+      </w:r>
+    </w:p>
+    <w:p>
+      <w:pPr>
+        <w:jc w:val="both"/>
+        <w:rPr>
+          <w:b/>
+          <w:bCs/>
+          <w:lang w:val="it-IT"/>
+        </w:rPr>
+      </w:pPr>
+    </w:p>
+    <w:p>
+      <w:pPr>
+        <w:jc w:val="both"/>
+        <w:rPr>
+          <w:b/>
+          <w:bCs/>
+          <w:lang w:val="it-IT"/>
+        </w:rPr>
+      </w:pPr>
+      <w:r>
+        <w:rPr>
+          <w:b/>
+          <w:bCs/>
+          <w:lang w:val="it-IT"/>
+        </w:rPr>
         <w:t>3.4</w:t>
       </w:r>
       <w:r>
@@ -3466,9 +3562,51 @@
           <w:bCs/>
           <w:lang w:val="it-IT"/>
         </w:rPr>
-        <w:t>DataCenter</w:t>
+        <w:t>DataCent</w:t>
+      </w:r>
+      <w:r>
+        <w:rPr>
+          <w:b/>
+          <w:bCs/>
+          <w:lang w:val="it-IT"/>
+        </w:rPr>
+        <w:t>re</w:t>
       </w:r>
       <w:proofErr w:type="spellEnd"/>
+    </w:p>
+    <w:p>
+      <w:pPr>
+        <w:jc w:val="both"/>
+        <w:rPr>
+          <w:lang w:val="it-IT"/>
+        </w:rPr>
+      </w:pPr>
+      <w:r>
+        <w:rPr>
+          <w:lang w:val="it-IT"/>
+        </w:rPr>
+        <w:t xml:space="preserve">Dato che </w:t>
+      </w:r>
+      <w:r>
+        <w:rPr>
+          <w:lang w:val="it-IT"/>
+        </w:rPr>
+        <w:t xml:space="preserve">i dati forniti da una singola simulazione non sono portatori di informazione utile, diventa impellente la presenza di </w:t>
+      </w:r>
+      <w:proofErr w:type="gramStart"/>
+      <w:r>
+        <w:rPr>
+          <w:lang w:val="it-IT"/>
+        </w:rPr>
+        <w:t>un entità</w:t>
+      </w:r>
+      <w:proofErr w:type="gramEnd"/>
+      <w:r>
+        <w:rPr>
+          <w:lang w:val="it-IT"/>
+        </w:rPr>
+        <w:t xml:space="preserve"> che raccolga i dati eseguiti dalle varie simulazioni, li organizzi e, su richiesta, li restituisca secondo in un formato ben definito, che nel nostro caso corrisponde alla quantizzazione dei dati. </w:t>
+      </w:r>
     </w:p>
     <w:p>
       <w:pPr>
@@ -3826,6 +3964,7 @@
           <w:bCs/>
           <w:lang w:val="it-IT"/>
         </w:rPr>
+        <w:lastRenderedPageBreak/>
         <w:t>C</w:t>
       </w:r>
       <w:r>
@@ -4692,6 +4831,205 @@
     </w:lvl>
   </w:abstractNum>
   <w:abstractNum w:abstractNumId="7" w15:restartNumberingAfterBreak="0">
+    <w:nsid w:val="74E65F6E"/>
+    <w:multiLevelType w:val="hybridMultilevel"/>
+    <w:tmpl w:val="87BE21E6"/>
+    <w:lvl w:ilvl="0" w:tplc="0410000F">
+      <w:start w:val="1"/>
+      <w:numFmt w:val="decimal"/>
+      <w:lvlText w:val="%1."/>
+      <w:lvlJc w:val="left"/>
+      <w:pPr>
+        <w:ind w:left="720" w:hanging="360"/>
+      </w:pPr>
+    </w:lvl>
+    <w:lvl w:ilvl="1" w:tplc="04100019" w:tentative="1">
+      <w:start w:val="1"/>
+      <w:numFmt w:val="lowerLetter"/>
+      <w:lvlText w:val="%2."/>
+      <w:lvlJc w:val="left"/>
+      <w:pPr>
+        <w:ind w:left="1440" w:hanging="360"/>
+      </w:pPr>
+    </w:lvl>
+    <w:lvl w:ilvl="2" w:tplc="0410001B" w:tentative="1">
+      <w:start w:val="1"/>
+      <w:numFmt w:val="lowerRoman"/>
+      <w:lvlText w:val="%3."/>
+      <w:lvlJc w:val="right"/>
+      <w:pPr>
+        <w:ind w:left="2160" w:hanging="180"/>
+      </w:pPr>
+    </w:lvl>
+    <w:lvl w:ilvl="3" w:tplc="0410000F" w:tentative="1">
+      <w:start w:val="1"/>
+      <w:numFmt w:val="decimal"/>
+      <w:lvlText w:val="%4."/>
+      <w:lvlJc w:val="left"/>
+      <w:pPr>
+        <w:ind w:left="2880" w:hanging="360"/>
+      </w:pPr>
+    </w:lvl>
+    <w:lvl w:ilvl="4" w:tplc="04100019" w:tentative="1">
+      <w:start w:val="1"/>
+      <w:numFmt w:val="lowerLetter"/>
+      <w:lvlText w:val="%5."/>
+      <w:lvlJc w:val="left"/>
+      <w:pPr>
+        <w:ind w:left="3600" w:hanging="360"/>
+      </w:pPr>
+    </w:lvl>
+    <w:lvl w:ilvl="5" w:tplc="0410001B" w:tentative="1">
+      <w:start w:val="1"/>
+      <w:numFmt w:val="lowerRoman"/>
+      <w:lvlText w:val="%6."/>
+      <w:lvlJc w:val="right"/>
+      <w:pPr>
+        <w:ind w:left="4320" w:hanging="180"/>
+      </w:pPr>
+    </w:lvl>
+    <w:lvl w:ilvl="6" w:tplc="0410000F" w:tentative="1">
+      <w:start w:val="1"/>
+      <w:numFmt w:val="decimal"/>
+      <w:lvlText w:val="%7."/>
+      <w:lvlJc w:val="left"/>
+      <w:pPr>
+        <w:ind w:left="5040" w:hanging="360"/>
+      </w:pPr>
+    </w:lvl>
+    <w:lvl w:ilvl="7" w:tplc="04100019" w:tentative="1">
+      <w:start w:val="1"/>
+      <w:numFmt w:val="lowerLetter"/>
+      <w:lvlText w:val="%8."/>
+      <w:lvlJc w:val="left"/>
+      <w:pPr>
+        <w:ind w:left="5760" w:hanging="360"/>
+      </w:pPr>
+    </w:lvl>
+    <w:lvl w:ilvl="8" w:tplc="0410001B" w:tentative="1">
+      <w:start w:val="1"/>
+      <w:numFmt w:val="lowerRoman"/>
+      <w:lvlText w:val="%9."/>
+      <w:lvlJc w:val="right"/>
+      <w:pPr>
+        <w:ind w:left="6480" w:hanging="180"/>
+      </w:pPr>
+    </w:lvl>
+  </w:abstractNum>
+  <w:abstractNum w:abstractNumId="8" w15:restartNumberingAfterBreak="0">
+    <w:nsid w:val="76777C5A"/>
+    <w:multiLevelType w:val="hybridMultilevel"/>
+    <w:tmpl w:val="BBDC71EA"/>
+    <w:lvl w:ilvl="0" w:tplc="04100001">
+      <w:start w:val="1"/>
+      <w:numFmt w:val="bullet"/>
+      <w:lvlText w:val=""/>
+      <w:lvlJc w:val="left"/>
+      <w:pPr>
+        <w:ind w:left="720" w:hanging="360"/>
+      </w:pPr>
+      <w:rPr>
+        <w:rFonts w:ascii="Symbol" w:hAnsi="Symbol" w:hint="default"/>
+      </w:rPr>
+    </w:lvl>
+    <w:lvl w:ilvl="1" w:tplc="04100003" w:tentative="1">
+      <w:start w:val="1"/>
+      <w:numFmt w:val="bullet"/>
+      <w:lvlText w:val="o"/>
+      <w:lvlJc w:val="left"/>
+      <w:pPr>
+        <w:ind w:left="1440" w:hanging="360"/>
+      </w:pPr>
+      <w:rPr>
+        <w:rFonts w:ascii="Courier New" w:hAnsi="Courier New" w:cs="Courier New" w:hint="default"/>
+      </w:rPr>
+    </w:lvl>
+    <w:lvl w:ilvl="2" w:tplc="04100005" w:tentative="1">
+      <w:start w:val="1"/>
+      <w:numFmt w:val="bullet"/>
+      <w:lvlText w:val=""/>
+      <w:lvlJc w:val="left"/>
+      <w:pPr>
+        <w:ind w:left="2160" w:hanging="360"/>
+      </w:pPr>
+      <w:rPr>
+        <w:rFonts w:ascii="Wingdings" w:hAnsi="Wingdings" w:hint="default"/>
+      </w:rPr>
+    </w:lvl>
+    <w:lvl w:ilvl="3" w:tplc="04100001" w:tentative="1">
+      <w:start w:val="1"/>
+      <w:numFmt w:val="bullet"/>
+      <w:lvlText w:val=""/>
+      <w:lvlJc w:val="left"/>
+      <w:pPr>
+        <w:ind w:left="2880" w:hanging="360"/>
+      </w:pPr>
+      <w:rPr>
+        <w:rFonts w:ascii="Symbol" w:hAnsi="Symbol" w:hint="default"/>
+      </w:rPr>
+    </w:lvl>
+    <w:lvl w:ilvl="4" w:tplc="04100003" w:tentative="1">
+      <w:start w:val="1"/>
+      <w:numFmt w:val="bullet"/>
+      <w:lvlText w:val="o"/>
+      <w:lvlJc w:val="left"/>
+      <w:pPr>
+        <w:ind w:left="3600" w:hanging="360"/>
+      </w:pPr>
+      <w:rPr>
+        <w:rFonts w:ascii="Courier New" w:hAnsi="Courier New" w:cs="Courier New" w:hint="default"/>
+      </w:rPr>
+    </w:lvl>
+    <w:lvl w:ilvl="5" w:tplc="04100005" w:tentative="1">
+      <w:start w:val="1"/>
+      <w:numFmt w:val="bullet"/>
+      <w:lvlText w:val=""/>
+      <w:lvlJc w:val="left"/>
+      <w:pPr>
+        <w:ind w:left="4320" w:hanging="360"/>
+      </w:pPr>
+      <w:rPr>
+        <w:rFonts w:ascii="Wingdings" w:hAnsi="Wingdings" w:hint="default"/>
+      </w:rPr>
+    </w:lvl>
+    <w:lvl w:ilvl="6" w:tplc="04100001" w:tentative="1">
+      <w:start w:val="1"/>
+      <w:numFmt w:val="bullet"/>
+      <w:lvlText w:val=""/>
+      <w:lvlJc w:val="left"/>
+      <w:pPr>
+        <w:ind w:left="5040" w:hanging="360"/>
+      </w:pPr>
+      <w:rPr>
+        <w:rFonts w:ascii="Symbol" w:hAnsi="Symbol" w:hint="default"/>
+      </w:rPr>
+    </w:lvl>
+    <w:lvl w:ilvl="7" w:tplc="04100003" w:tentative="1">
+      <w:start w:val="1"/>
+      <w:numFmt w:val="bullet"/>
+      <w:lvlText w:val="o"/>
+      <w:lvlJc w:val="left"/>
+      <w:pPr>
+        <w:ind w:left="5760" w:hanging="360"/>
+      </w:pPr>
+      <w:rPr>
+        <w:rFonts w:ascii="Courier New" w:hAnsi="Courier New" w:cs="Courier New" w:hint="default"/>
+      </w:rPr>
+    </w:lvl>
+    <w:lvl w:ilvl="8" w:tplc="04100005" w:tentative="1">
+      <w:start w:val="1"/>
+      <w:numFmt w:val="bullet"/>
+      <w:lvlText w:val=""/>
+      <w:lvlJc w:val="left"/>
+      <w:pPr>
+        <w:ind w:left="6480" w:hanging="360"/>
+      </w:pPr>
+      <w:rPr>
+        <w:rFonts w:ascii="Wingdings" w:hAnsi="Wingdings" w:hint="default"/>
+      </w:rPr>
+    </w:lvl>
+  </w:abstractNum>
+  <w:abstractNum w:abstractNumId="9" w15:restartNumberingAfterBreak="0">
     <w:nsid w:val="787D12FA"/>
     <w:multiLevelType w:val="hybridMultilevel"/>
     <w:tmpl w:val="4E407042"/>
@@ -4808,7 +5146,7 @@
     <w:abstractNumId w:val="2"/>
   </w:num>
   <w:num w:numId="2">
-    <w:abstractNumId w:val="7"/>
+    <w:abstractNumId w:val="9"/>
   </w:num>
   <w:num w:numId="3">
     <w:abstractNumId w:val="1"/>
@@ -4827,6 +5165,12 @@
   </w:num>
   <w:num w:numId="8">
     <w:abstractNumId w:val="4"/>
+  </w:num>
+  <w:num w:numId="9">
+    <w:abstractNumId w:val="7"/>
+  </w:num>
+  <w:num w:numId="10">
+    <w:abstractNumId w:val="8"/>
   </w:num>
 </w:numbering>
 </file>

--- a/pdf/relazione.docx
+++ b/pdf/relazione.docx
@@ -548,7 +548,6 @@
           <w:lang w:val="it-IT"/>
         </w:rPr>
       </w:pPr>
-      <w:proofErr w:type="spellStart"/>
       <w:r>
         <w:rPr>
           <w:rFonts w:ascii="Cambria" w:hAnsi="Cambria" w:cs="Cambria"/>
@@ -556,17 +555,7 @@
           <w:szCs w:val="32"/>
           <w:lang w:val="it-IT"/>
         </w:rPr>
-        <w:t>Casciaro</w:t>
-      </w:r>
-      <w:proofErr w:type="spellEnd"/>
-      <w:r>
-        <w:rPr>
-          <w:rFonts w:ascii="Cambria" w:hAnsi="Cambria" w:cs="Cambria"/>
-          <w:sz w:val="32"/>
-          <w:szCs w:val="32"/>
-          <w:lang w:val="it-IT"/>
-        </w:rPr>
-        <w:t xml:space="preserve"> Emanuele</w:t>
+        <w:t>Casciaro Emanuele</w:t>
       </w:r>
     </w:p>
     <w:p>
@@ -1004,16 +993,26 @@
             <w:rPr>
               <w:lang w:val="it-IT"/>
             </w:rPr>
-            <w:t xml:space="preserve">.1 </w:t>
-          </w:r>
-          <w:proofErr w:type="spellStart"/>
+            <w:t>.</w:t>
+          </w:r>
+          <w:r>
+            <w:rPr>
+              <w:lang w:val="it-IT"/>
+            </w:rPr>
+            <w:t>1</w:t>
+          </w:r>
+          <w:r>
+            <w:rPr>
+              <w:lang w:val="it-IT"/>
+            </w:rPr>
+            <w:t xml:space="preserve"> </w:t>
+          </w:r>
           <w:r>
             <w:rPr>
               <w:lang w:val="it-IT"/>
             </w:rPr>
             <w:t>Event</w:t>
           </w:r>
-          <w:proofErr w:type="spellEnd"/>
           <w:r>
             <w:ptab w:relativeTo="margin" w:alignment="right" w:leader="dot"/>
           </w:r>
@@ -1140,19 +1139,7 @@
             <w:rPr>
               <w:lang w:val="it-IT"/>
             </w:rPr>
-            <w:t>3.</w:t>
-          </w:r>
-          <w:r>
-            <w:rPr>
-              <w:lang w:val="it-IT"/>
-            </w:rPr>
-            <w:t>5</w:t>
-          </w:r>
-          <w:r>
-            <w:rPr>
-              <w:lang w:val="it-IT"/>
-            </w:rPr>
-            <w:t xml:space="preserve"> Master</w:t>
+            <w:t>3.5 Master</w:t>
           </w:r>
           <w:r>
             <w:ptab w:relativeTo="margin" w:alignment="right" w:leader="dot"/>
@@ -1787,405 +1774,289 @@
         <w:rPr>
           <w:lang w:val="it-IT"/>
         </w:rPr>
-        <w:t xml:space="preserve">albero che rappresenta le condizioni sotto cui i fallimenti di un insieme di componenti si propagano realizzando un modo di fallimento del sistema, detto Top </w:t>
+        <w:t>albero che rappresenta le condizioni sotto cui i fallimenti di un insieme di componenti si propagano realizzando un modo di fallimento del sistema, detto Top Event: ciascuna foglia, detta Basic Event, rappresenta lo stato di fallimento di un componente del sistema; i nodi intermedi, detti Gates, esistono in vari tipi (</w:t>
+      </w:r>
+      <w:r>
+        <w:rPr>
+          <w:lang w:val="it-IT"/>
+        </w:rPr>
+        <w:t>statici e dinamici</w:t>
+      </w:r>
+      <w:r>
+        <w:rPr>
+          <w:lang w:val="it-IT"/>
+        </w:rPr>
+        <w:t>) che si differenziano per come propagano il fallimento</w:t>
+      </w:r>
+      <w:r>
+        <w:rPr>
+          <w:lang w:val="it-IT"/>
+        </w:rPr>
+        <w:t>.</w:t>
+      </w:r>
+      <w:r>
+        <w:rPr>
+          <w:lang w:val="it-IT"/>
+        </w:rPr>
+        <w:t xml:space="preserve"> Un Basic Event (o uno stesso Intermediate Event) pu</w:t>
+      </w:r>
+      <w:r>
+        <w:rPr>
+          <w:lang w:val="it-IT"/>
+        </w:rPr>
+        <w:t>ò presentarsi in ingresso a più Intermediate Event (</w:t>
       </w:r>
       <w:proofErr w:type="spellStart"/>
       <w:r>
         <w:rPr>
           <w:lang w:val="it-IT"/>
         </w:rPr>
-        <w:t>Event</w:t>
+        <w:t>Repeated</w:t>
       </w:r>
       <w:proofErr w:type="spellEnd"/>
       <w:r>
         <w:rPr>
           <w:lang w:val="it-IT"/>
         </w:rPr>
-        <w:t xml:space="preserve">: ciascuna foglia, detta Basic </w:t>
+        <w:t xml:space="preserve"> Event) o meno.</w:t>
+      </w:r>
+    </w:p>
+    <w:p>
+      <w:pPr>
+        <w:jc w:val="both"/>
+        <w:rPr>
+          <w:b/>
+          <w:bCs/>
+          <w:lang w:val="it-IT"/>
+        </w:rPr>
+      </w:pPr>
+      <w:r>
+        <w:rPr>
+          <w:b/>
+          <w:bCs/>
+          <w:lang w:val="it-IT"/>
+        </w:rPr>
+        <w:t xml:space="preserve">1.2 </w:t>
+      </w:r>
+      <w:r>
+        <w:rPr>
+          <w:b/>
+          <w:bCs/>
+          <w:lang w:val="it-IT"/>
+        </w:rPr>
+        <w:t xml:space="preserve">Motivazioni </w:t>
+      </w:r>
+      <w:r>
+        <w:rPr>
+          <w:b/>
+          <w:bCs/>
+          <w:lang w:val="it-IT"/>
+        </w:rPr>
+        <w:t>e Contenuti</w:t>
+      </w:r>
+    </w:p>
+    <w:p>
+      <w:pPr>
+        <w:jc w:val="both"/>
+        <w:rPr>
+          <w:lang w:val="it-IT"/>
+        </w:rPr>
+      </w:pPr>
+      <w:r>
+        <w:rPr>
+          <w:lang w:val="it-IT"/>
+        </w:rPr>
+        <w:t xml:space="preserve">L’obbiettivo di questo </w:t>
+      </w:r>
+      <w:r>
+        <w:rPr>
+          <w:lang w:val="it-IT"/>
+        </w:rPr>
+        <w:t xml:space="preserve">progetto </w:t>
+      </w:r>
+      <w:r>
+        <w:rPr>
+          <w:lang w:val="it-IT"/>
+        </w:rPr>
+        <w:t>era</w:t>
+      </w:r>
+      <w:r>
+        <w:rPr>
+          <w:lang w:val="it-IT"/>
+        </w:rPr>
+        <w:t xml:space="preserve"> quello di modellizzare uno </w:t>
+      </w:r>
+      <w:r>
+        <w:rPr>
+          <w:lang w:val="it-IT"/>
+        </w:rPr>
+        <w:t>SMFT</w:t>
+      </w:r>
+      <w:r>
+        <w:rPr>
+          <w:lang w:val="it-IT"/>
+        </w:rPr>
+        <w:t xml:space="preserve"> </w:t>
+      </w:r>
+      <w:r>
+        <w:rPr>
+          <w:lang w:val="it-IT"/>
+        </w:rPr>
+        <w:t>generico nel quale</w:t>
+      </w:r>
+      <w:r>
+        <w:rPr>
+          <w:lang w:val="it-IT"/>
+        </w:rPr>
+        <w:t>:</w:t>
+      </w:r>
+      <w:r>
+        <w:rPr>
+          <w:lang w:val="it-IT"/>
+        </w:rPr>
+        <w:t xml:space="preserve"> i Basic Event</w:t>
+      </w:r>
+      <w:r>
+        <w:rPr>
+          <w:lang w:val="it-IT"/>
+        </w:rPr>
+        <w:t xml:space="preserve"> </w:t>
+      </w:r>
+      <w:r>
+        <w:rPr>
+          <w:lang w:val="it-IT"/>
+        </w:rPr>
+        <w:t>alternano stati di funzioname</w:t>
+      </w:r>
+      <w:r>
+        <w:rPr>
+          <w:lang w:val="it-IT"/>
+        </w:rPr>
+        <w:t>n</w:t>
+      </w:r>
+      <w:r>
+        <w:rPr>
+          <w:lang w:val="it-IT"/>
+        </w:rPr>
+        <w:t xml:space="preserve">to e malfunzionamento secondo un semplice modello di </w:t>
       </w:r>
       <w:proofErr w:type="spellStart"/>
       <w:r>
         <w:rPr>
           <w:lang w:val="it-IT"/>
         </w:rPr>
-        <w:t>Event</w:t>
+        <w:t>G</w:t>
+      </w:r>
+      <w:r>
+        <w:rPr>
+          <w:lang w:val="it-IT"/>
+        </w:rPr>
+        <w:t>ilber</w:t>
       </w:r>
       <w:proofErr w:type="spellEnd"/>
       <w:r>
         <w:rPr>
           <w:lang w:val="it-IT"/>
         </w:rPr>
-        <w:t>, rappresenta lo stato di fallimento di un componente del sistema; i nodi intermedi, detti Gates, esistono in vari tipi (</w:t>
-      </w:r>
-      <w:r>
-        <w:rPr>
-          <w:lang w:val="it-IT"/>
-        </w:rPr>
-        <w:t>statici e dinamici</w:t>
-      </w:r>
-      <w:r>
-        <w:rPr>
-          <w:lang w:val="it-IT"/>
-        </w:rPr>
-        <w:t>) che si differenziano per come propagano il fallimento</w:t>
-      </w:r>
-      <w:r>
-        <w:rPr>
-          <w:lang w:val="it-IT"/>
-        </w:rPr>
-        <w:t>.</w:t>
-      </w:r>
-      <w:r>
-        <w:rPr>
-          <w:lang w:val="it-IT"/>
-        </w:rPr>
-        <w:t xml:space="preserve"> Un Basic </w:t>
+        <w:t xml:space="preserve"> </w:t>
+      </w:r>
+      <w:r>
+        <w:rPr>
+          <w:lang w:val="it-IT"/>
+        </w:rPr>
+        <w:t>E</w:t>
+      </w:r>
+      <w:r>
+        <w:rPr>
+          <w:lang w:val="it-IT"/>
+        </w:rPr>
+        <w:t>llio</w:t>
+      </w:r>
+      <w:r>
+        <w:rPr>
+          <w:lang w:val="it-IT"/>
+        </w:rPr>
+        <w:t>t (i.e. ad</w:t>
+      </w:r>
+      <w:r>
+        <w:rPr>
+          <w:lang w:val="it-IT"/>
+        </w:rPr>
+        <w:t xml:space="preserve"> </w:t>
+      </w:r>
+      <w:r>
+        <w:rPr>
+          <w:lang w:val="it-IT"/>
+        </w:rPr>
+        <w:t>intertempo esponenziale)</w:t>
+      </w:r>
+      <w:r>
+        <w:rPr>
+          <w:lang w:val="it-IT"/>
+        </w:rPr>
+        <w:t xml:space="preserve">, </w:t>
+      </w:r>
+      <w:r>
+        <w:rPr>
+          <w:lang w:val="it-IT"/>
+        </w:rPr>
+        <w:t xml:space="preserve"> </w:t>
+      </w:r>
+      <w:r>
+        <w:rPr>
+          <w:lang w:val="it-IT"/>
+        </w:rPr>
+        <w:t xml:space="preserve">possono essere presenti </w:t>
       </w:r>
       <w:proofErr w:type="spellStart"/>
       <w:r>
         <w:rPr>
           <w:lang w:val="it-IT"/>
         </w:rPr>
-        <w:t>Event</w:t>
+        <w:t>Repeated</w:t>
       </w:r>
       <w:proofErr w:type="spellEnd"/>
       <w:r>
         <w:rPr>
           <w:lang w:val="it-IT"/>
         </w:rPr>
-        <w:t xml:space="preserve"> (o uno stesso Intermediate </w:t>
-      </w:r>
-      <w:proofErr w:type="spellStart"/>
-      <w:r>
-        <w:rPr>
-          <w:lang w:val="it-IT"/>
-        </w:rPr>
-        <w:t>Event</w:t>
-      </w:r>
-      <w:proofErr w:type="spellEnd"/>
-      <w:r>
-        <w:rPr>
-          <w:lang w:val="it-IT"/>
-        </w:rPr>
-        <w:t>) pu</w:t>
-      </w:r>
-      <w:r>
-        <w:rPr>
-          <w:lang w:val="it-IT"/>
-        </w:rPr>
-        <w:t xml:space="preserve">ò presentarsi in ingresso a più Intermediate </w:t>
-      </w:r>
-      <w:proofErr w:type="spellStart"/>
-      <w:r>
-        <w:rPr>
-          <w:lang w:val="it-IT"/>
-        </w:rPr>
-        <w:t>Event</w:t>
-      </w:r>
-      <w:proofErr w:type="spellEnd"/>
-      <w:r>
-        <w:rPr>
-          <w:lang w:val="it-IT"/>
-        </w:rPr>
-        <w:t xml:space="preserve"> (</w:t>
-      </w:r>
-      <w:proofErr w:type="spellStart"/>
-      <w:r>
-        <w:rPr>
-          <w:lang w:val="it-IT"/>
-        </w:rPr>
-        <w:t>Repeated</w:t>
-      </w:r>
-      <w:proofErr w:type="spellEnd"/>
+        <w:t xml:space="preserve"> Event e i Gate possono essere di natura sia statica che dinamica. </w:t>
+      </w:r>
+      <w:r>
+        <w:rPr>
+          <w:lang w:val="it-IT"/>
+        </w:rPr>
+        <w:t>Tutto ciò ai fini di</w:t>
+      </w:r>
+      <w:r>
+        <w:rPr>
+          <w:lang w:val="it-IT"/>
+        </w:rPr>
+        <w:t xml:space="preserve">: </w:t>
+      </w:r>
+      <w:r>
+        <w:rPr>
+          <w:lang w:val="it-IT"/>
+        </w:rPr>
+        <w:t>simulare l’esecuzione per un dato stato di inizializzazione</w:t>
+      </w:r>
+      <w:r>
+        <w:rPr>
+          <w:lang w:val="it-IT"/>
+        </w:rPr>
+        <w:t>,</w:t>
+      </w:r>
+      <w:r>
+        <w:rPr>
+          <w:lang w:val="it-IT"/>
+        </w:rPr>
+        <w:t xml:space="preserve"> e</w:t>
+      </w:r>
       <w:r>
         <w:rPr>
           <w:lang w:val="it-IT"/>
         </w:rPr>
         <w:t xml:space="preserve"> </w:t>
-      </w:r>
-      <w:proofErr w:type="spellStart"/>
-      <w:r>
-        <w:rPr>
-          <w:lang w:val="it-IT"/>
-        </w:rPr>
-        <w:t>Event</w:t>
-      </w:r>
-      <w:proofErr w:type="spellEnd"/>
-      <w:r>
-        <w:rPr>
-          <w:lang w:val="it-IT"/>
-        </w:rPr>
-        <w:t>) o meno.</w:t>
-      </w:r>
-    </w:p>
-    <w:p>
-      <w:pPr>
-        <w:jc w:val="both"/>
-        <w:rPr>
-          <w:b/>
-          <w:bCs/>
-          <w:lang w:val="it-IT"/>
-        </w:rPr>
-      </w:pPr>
-      <w:r>
-        <w:rPr>
-          <w:b/>
-          <w:bCs/>
-          <w:lang w:val="it-IT"/>
-        </w:rPr>
-        <w:t xml:space="preserve">1.2 </w:t>
-      </w:r>
-      <w:r>
-        <w:rPr>
-          <w:b/>
-          <w:bCs/>
-          <w:lang w:val="it-IT"/>
-        </w:rPr>
-        <w:t xml:space="preserve">Motivazioni </w:t>
-      </w:r>
-      <w:r>
-        <w:rPr>
-          <w:b/>
-          <w:bCs/>
-          <w:lang w:val="it-IT"/>
-        </w:rPr>
-        <w:t>e Contenuti</w:t>
-      </w:r>
-    </w:p>
-    <w:p>
-      <w:pPr>
-        <w:jc w:val="both"/>
-        <w:rPr>
-          <w:lang w:val="it-IT"/>
-        </w:rPr>
-      </w:pPr>
-      <w:r>
-        <w:rPr>
-          <w:lang w:val="it-IT"/>
-        </w:rPr>
-        <w:t xml:space="preserve">L’obbiettivo di questo </w:t>
-      </w:r>
-      <w:r>
-        <w:rPr>
-          <w:lang w:val="it-IT"/>
-        </w:rPr>
-        <w:t xml:space="preserve">progetto </w:t>
-      </w:r>
-      <w:r>
-        <w:rPr>
-          <w:lang w:val="it-IT"/>
-        </w:rPr>
-        <w:t>era</w:t>
-      </w:r>
-      <w:r>
-        <w:rPr>
-          <w:lang w:val="it-IT"/>
-        </w:rPr>
-        <w:t xml:space="preserve"> quello di modellizzare uno </w:t>
-      </w:r>
-      <w:r>
-        <w:rPr>
-          <w:lang w:val="it-IT"/>
-        </w:rPr>
-        <w:t>SMFT</w:t>
-      </w:r>
-      <w:r>
-        <w:rPr>
-          <w:lang w:val="it-IT"/>
-        </w:rPr>
-        <w:t xml:space="preserve"> </w:t>
-      </w:r>
-      <w:r>
-        <w:rPr>
-          <w:lang w:val="it-IT"/>
-        </w:rPr>
-        <w:t>generico nel quale</w:t>
-      </w:r>
-      <w:r>
-        <w:rPr>
-          <w:lang w:val="it-IT"/>
-        </w:rPr>
-        <w:t>:</w:t>
-      </w:r>
-      <w:r>
-        <w:rPr>
-          <w:lang w:val="it-IT"/>
-        </w:rPr>
-        <w:t xml:space="preserve"> i Basic </w:t>
-      </w:r>
-      <w:proofErr w:type="spellStart"/>
-      <w:r>
-        <w:rPr>
-          <w:lang w:val="it-IT"/>
-        </w:rPr>
-        <w:t>Event</w:t>
-      </w:r>
-      <w:proofErr w:type="spellEnd"/>
-      <w:r>
-        <w:rPr>
-          <w:lang w:val="it-IT"/>
-        </w:rPr>
-        <w:t xml:space="preserve"> </w:t>
-      </w:r>
-      <w:r>
-        <w:rPr>
-          <w:lang w:val="it-IT"/>
-        </w:rPr>
-        <w:t>alternano stati di funzioname</w:t>
-      </w:r>
-      <w:r>
-        <w:rPr>
-          <w:lang w:val="it-IT"/>
-        </w:rPr>
-        <w:t>n</w:t>
-      </w:r>
-      <w:r>
-        <w:rPr>
-          <w:lang w:val="it-IT"/>
-        </w:rPr>
-        <w:t xml:space="preserve">to e malfunzionamento secondo un semplice modello di </w:t>
-      </w:r>
-      <w:proofErr w:type="spellStart"/>
-      <w:r>
-        <w:rPr>
-          <w:lang w:val="it-IT"/>
-        </w:rPr>
-        <w:t>G</w:t>
-      </w:r>
-      <w:r>
-        <w:rPr>
-          <w:lang w:val="it-IT"/>
-        </w:rPr>
-        <w:t>ilber</w:t>
-      </w:r>
-      <w:proofErr w:type="spellEnd"/>
-      <w:r>
-        <w:rPr>
-          <w:lang w:val="it-IT"/>
-        </w:rPr>
-        <w:t xml:space="preserve"> </w:t>
-      </w:r>
-      <w:proofErr w:type="spellStart"/>
-      <w:r>
-        <w:rPr>
-          <w:lang w:val="it-IT"/>
-        </w:rPr>
-        <w:t>E</w:t>
-      </w:r>
-      <w:r>
-        <w:rPr>
-          <w:lang w:val="it-IT"/>
-        </w:rPr>
-        <w:t>llio</w:t>
-      </w:r>
-      <w:r>
-        <w:rPr>
-          <w:lang w:val="it-IT"/>
-        </w:rPr>
-        <w:t>t</w:t>
-      </w:r>
-      <w:proofErr w:type="spellEnd"/>
-      <w:r>
-        <w:rPr>
-          <w:lang w:val="it-IT"/>
-        </w:rPr>
-        <w:t xml:space="preserve"> (i.e. ad</w:t>
-      </w:r>
-      <w:r>
-        <w:rPr>
-          <w:lang w:val="it-IT"/>
-        </w:rPr>
-        <w:t xml:space="preserve"> </w:t>
-      </w:r>
-      <w:r>
-        <w:rPr>
-          <w:lang w:val="it-IT"/>
-        </w:rPr>
-        <w:t>intertempo esponenziale</w:t>
-      </w:r>
-      <w:proofErr w:type="gramStart"/>
-      <w:r>
-        <w:rPr>
-          <w:lang w:val="it-IT"/>
-        </w:rPr>
-        <w:t>)</w:t>
-      </w:r>
-      <w:r>
-        <w:rPr>
-          <w:lang w:val="it-IT"/>
-        </w:rPr>
-        <w:t xml:space="preserve">, </w:t>
-      </w:r>
-      <w:r>
-        <w:rPr>
-          <w:lang w:val="it-IT"/>
-        </w:rPr>
-        <w:t xml:space="preserve"> </w:t>
-      </w:r>
-      <w:r>
-        <w:rPr>
-          <w:lang w:val="it-IT"/>
-        </w:rPr>
-        <w:t>possono</w:t>
-      </w:r>
-      <w:proofErr w:type="gramEnd"/>
-      <w:r>
-        <w:rPr>
-          <w:lang w:val="it-IT"/>
-        </w:rPr>
-        <w:t xml:space="preserve"> essere presenti </w:t>
-      </w:r>
-      <w:proofErr w:type="spellStart"/>
-      <w:r>
-        <w:rPr>
-          <w:lang w:val="it-IT"/>
-        </w:rPr>
-        <w:t>Repeated</w:t>
-      </w:r>
-      <w:proofErr w:type="spellEnd"/>
-      <w:r>
-        <w:rPr>
-          <w:lang w:val="it-IT"/>
-        </w:rPr>
-        <w:t xml:space="preserve"> </w:t>
-      </w:r>
-      <w:proofErr w:type="spellStart"/>
-      <w:r>
-        <w:rPr>
-          <w:lang w:val="it-IT"/>
-        </w:rPr>
-        <w:t>Event</w:t>
-      </w:r>
-      <w:proofErr w:type="spellEnd"/>
-      <w:r>
-        <w:rPr>
-          <w:lang w:val="it-IT"/>
-        </w:rPr>
-        <w:t xml:space="preserve"> e i Gate possono essere di natura sia statica che dinamica. </w:t>
-      </w:r>
-      <w:r>
-        <w:rPr>
-          <w:lang w:val="it-IT"/>
-        </w:rPr>
-        <w:t>Tutto ciò ai fini di</w:t>
-      </w:r>
-      <w:r>
-        <w:rPr>
-          <w:lang w:val="it-IT"/>
-        </w:rPr>
-        <w:t xml:space="preserve">: </w:t>
-      </w:r>
-      <w:r>
-        <w:rPr>
-          <w:lang w:val="it-IT"/>
-        </w:rPr>
-        <w:t>simulare l’esecuzione per un dato stato di inizializzazione</w:t>
-      </w:r>
-      <w:r>
-        <w:rPr>
-          <w:lang w:val="it-IT"/>
-        </w:rPr>
-        <w:t xml:space="preserve">, </w:t>
       </w:r>
       <w:r>
         <w:rPr>
@@ -2257,7 +2128,6 @@
         <w:t xml:space="preserve">La prima fase di progettazione si è basata sulla stesura dello Use Case </w:t>
       </w:r>
       <w:proofErr w:type="spellStart"/>
-      <w:proofErr w:type="gramStart"/>
       <w:r>
         <w:rPr>
           <w:lang w:val="it-IT"/>
@@ -2275,14 +2145,7 @@
         <w:rPr>
           <w:lang w:val="it-IT"/>
         </w:rPr>
-        <w:t xml:space="preserve"> (</w:t>
-      </w:r>
-      <w:proofErr w:type="gramEnd"/>
-      <w:r>
-        <w:rPr>
-          <w:lang w:val="it-IT"/>
-        </w:rPr>
-        <w:t>figura</w:t>
+        <w:t xml:space="preserve"> (figura</w:t>
       </w:r>
       <w:r>
         <w:rPr>
@@ -2414,55 +2277,19 @@
         <w:rPr>
           <w:lang w:val="it-IT"/>
         </w:rPr>
-        <w:t xml:space="preserve">, tramite il programma, della fase di modellizzazione </w:t>
-      </w:r>
-      <w:proofErr w:type="spellStart"/>
-      <w:r>
-        <w:rPr>
-          <w:lang w:val="it-IT"/>
-        </w:rPr>
-        <w:t>Event</w:t>
-      </w:r>
-      <w:proofErr w:type="spellEnd"/>
-      <w:r>
-        <w:rPr>
-          <w:lang w:val="it-IT"/>
-        </w:rPr>
-        <w:t xml:space="preserve"> per </w:t>
-      </w:r>
-      <w:proofErr w:type="spellStart"/>
-      <w:r>
-        <w:rPr>
-          <w:lang w:val="it-IT"/>
-        </w:rPr>
-        <w:t>Event</w:t>
-      </w:r>
-      <w:proofErr w:type="spellEnd"/>
-      <w:r>
-        <w:rPr>
-          <w:lang w:val="it-IT"/>
-        </w:rPr>
-        <w:t xml:space="preserve">, Gate dopo </w:t>
-      </w:r>
-      <w:proofErr w:type="gramStart"/>
-      <w:r>
-        <w:rPr>
-          <w:lang w:val="it-IT"/>
-        </w:rPr>
-        <w:t xml:space="preserve">Gate, </w:t>
-      </w:r>
-      <w:r>
-        <w:rPr>
-          <w:lang w:val="it-IT"/>
-        </w:rPr>
-        <w:t xml:space="preserve"> dell’intera</w:t>
-      </w:r>
-      <w:proofErr w:type="gramEnd"/>
-      <w:r>
-        <w:rPr>
-          <w:lang w:val="it-IT"/>
-        </w:rPr>
-        <w:t xml:space="preserve"> struttura.</w:t>
+        <w:t>, tramite il programma, della fase di modellizzazione Event per Event</w:t>
+      </w:r>
+      <w:r>
+        <w:rPr>
+          <w:lang w:val="it-IT"/>
+        </w:rPr>
+        <w:t xml:space="preserve">, Gate dopo Gate, </w:t>
+      </w:r>
+      <w:r>
+        <w:rPr>
+          <w:lang w:val="it-IT"/>
+        </w:rPr>
+        <w:t xml:space="preserve"> dell’intera struttura.</w:t>
       </w:r>
       <w:r>
         <w:rPr>
@@ -2480,35 +2307,7 @@
         <w:rPr>
           <w:lang w:val="it-IT"/>
         </w:rPr>
-        <w:t xml:space="preserve"> un utente con </w:t>
-      </w:r>
-      <w:proofErr w:type="gramStart"/>
-      <w:r>
-        <w:rPr>
-          <w:lang w:val="it-IT"/>
-        </w:rPr>
-        <w:t>sufficiente conoscenze</w:t>
-      </w:r>
-      <w:proofErr w:type="gramEnd"/>
-      <w:r>
-        <w:rPr>
-          <w:lang w:val="it-IT"/>
-        </w:rPr>
-        <w:t xml:space="preserve"> di analisi e studio di SMFT, il quale, tramite il programma, sarà in grado di verificare l’</w:t>
-      </w:r>
-      <w:proofErr w:type="spellStart"/>
-      <w:r>
-        <w:rPr>
-          <w:lang w:val="it-IT"/>
-        </w:rPr>
-        <w:t>ergodicità</w:t>
-      </w:r>
-      <w:proofErr w:type="spellEnd"/>
-      <w:r>
-        <w:rPr>
-          <w:lang w:val="it-IT"/>
-        </w:rPr>
-        <w:t xml:space="preserve"> del sistema e</w:t>
+        <w:t xml:space="preserve"> un utente con sufficiente conoscenze di analisi e studio di SMFT, il quale, tramite il programma, sarà in grado di verificare l’ergodicità del sistema e</w:t>
       </w:r>
       <w:r>
         <w:rPr>
@@ -2611,91 +2410,13 @@
         <w:rPr>
           <w:lang w:val="it-IT"/>
         </w:rPr>
-        <w:t xml:space="preserve"> definire nuovi Basic </w:t>
-      </w:r>
-      <w:proofErr w:type="spellStart"/>
-      <w:r>
-        <w:rPr>
-          <w:lang w:val="it-IT"/>
-        </w:rPr>
-        <w:t>Event</w:t>
-      </w:r>
-      <w:proofErr w:type="spellEnd"/>
-      <w:r>
-        <w:rPr>
-          <w:lang w:val="it-IT"/>
-        </w:rPr>
-        <w:t xml:space="preserve"> e sulla base dei Basic </w:t>
-      </w:r>
-      <w:proofErr w:type="spellStart"/>
-      <w:r>
-        <w:rPr>
-          <w:lang w:val="it-IT"/>
-        </w:rPr>
-        <w:t>Event</w:t>
-      </w:r>
-      <w:proofErr w:type="spellEnd"/>
-      <w:r>
-        <w:rPr>
-          <w:lang w:val="it-IT"/>
-        </w:rPr>
-        <w:t xml:space="preserve"> già definiti può dunque andare a definire nuovi Intermediate </w:t>
-      </w:r>
-      <w:proofErr w:type="spellStart"/>
-      <w:r>
-        <w:rPr>
-          <w:lang w:val="it-IT"/>
-        </w:rPr>
-        <w:t>Event</w:t>
-      </w:r>
-      <w:proofErr w:type="spellEnd"/>
-      <w:r>
-        <w:rPr>
-          <w:lang w:val="it-IT"/>
-        </w:rPr>
-        <w:t xml:space="preserve">. (notare che non esistono Intermediate </w:t>
-      </w:r>
-      <w:proofErr w:type="spellStart"/>
-      <w:r>
-        <w:rPr>
-          <w:lang w:val="it-IT"/>
-        </w:rPr>
-        <w:t>Event</w:t>
-      </w:r>
-      <w:proofErr w:type="spellEnd"/>
-      <w:r>
-        <w:rPr>
-          <w:lang w:val="it-IT"/>
-        </w:rPr>
-        <w:t xml:space="preserve"> senza figli, un </w:t>
-      </w:r>
-      <w:proofErr w:type="spellStart"/>
-      <w:r>
-        <w:rPr>
-          <w:lang w:val="it-IT"/>
-        </w:rPr>
-        <w:t>Event</w:t>
-      </w:r>
-      <w:proofErr w:type="spellEnd"/>
-      <w:r>
-        <w:rPr>
-          <w:lang w:val="it-IT"/>
-        </w:rPr>
-        <w:t xml:space="preserve"> senza figli è necessariamente una foglia, dunque per definizione è un Basic </w:t>
-      </w:r>
-      <w:proofErr w:type="spellStart"/>
-      <w:r>
-        <w:rPr>
-          <w:lang w:val="it-IT"/>
-        </w:rPr>
-        <w:t>Event</w:t>
-      </w:r>
-      <w:proofErr w:type="spellEnd"/>
-      <w:r>
-        <w:rPr>
-          <w:lang w:val="it-IT"/>
-        </w:rPr>
-        <w:t>).</w:t>
+        <w:t xml:space="preserve"> definire nuovi Basic Event e sulla base dei Basic Event già definiti può dunque andare a definire nuovi Intermediate Event</w:t>
+      </w:r>
+      <w:r>
+        <w:rPr>
+          <w:lang w:val="it-IT"/>
+        </w:rPr>
+        <w:t>. (notare che non esistono Intermediate Event senza figli, un Event senza figli è necessariamente una foglia, dunque per definizione è un Basic Event).</w:t>
       </w:r>
     </w:p>
     <w:p>
@@ -2739,21 +2460,7 @@
         <w:rPr>
           <w:lang w:val="it-IT"/>
         </w:rPr>
-        <w:t xml:space="preserve">ha principalmente bisogno di simulare più e più volte l’esecuzione del </w:t>
-      </w:r>
-      <w:proofErr w:type="gramStart"/>
-      <w:r>
-        <w:rPr>
-          <w:lang w:val="it-IT"/>
-        </w:rPr>
-        <w:t>SMFT,  a</w:t>
-      </w:r>
-      <w:proofErr w:type="gramEnd"/>
-      <w:r>
-        <w:rPr>
-          <w:lang w:val="it-IT"/>
-        </w:rPr>
-        <w:t xml:space="preserve"> partire da </w:t>
+        <w:t xml:space="preserve">ha principalmente bisogno di simulare più e più volte l’esecuzione del SMFT,  a partire da </w:t>
       </w:r>
       <w:r>
         <w:rPr>
@@ -2854,21 +2561,7 @@
         <w:rPr>
           <w:lang w:val="it-IT"/>
         </w:rPr>
-        <w:t xml:space="preserve"> (UML). Di questo ultimo è possibile visionare </w:t>
-      </w:r>
-      <w:proofErr w:type="gramStart"/>
-      <w:r>
-        <w:rPr>
-          <w:lang w:val="it-IT"/>
-        </w:rPr>
-        <w:t>uno storica</w:t>
-      </w:r>
-      <w:proofErr w:type="gramEnd"/>
-      <w:r>
-        <w:rPr>
-          <w:lang w:val="it-IT"/>
-        </w:rPr>
-        <w:t xml:space="preserve"> che raccoglie tutte le modifiche apportate dalla prima versione alla versione definitiva (figura </w:t>
+        <w:t xml:space="preserve"> (UML). Di questo ultimo è possibile visionare uno storica che raccoglie tutte le modifiche apportate dalla prima versione alla versione definitiva (figura </w:t>
       </w:r>
       <w:r>
         <w:rPr>
@@ -2918,18 +2611,8 @@
           <w:bCs/>
           <w:lang w:val="it-IT"/>
         </w:rPr>
-        <w:t xml:space="preserve"> </w:t>
-      </w:r>
-      <w:proofErr w:type="spellStart"/>
-      <w:r>
-        <w:rPr>
-          <w:b/>
-          <w:bCs/>
-          <w:lang w:val="it-IT"/>
-        </w:rPr>
-        <w:t>Event</w:t>
-      </w:r>
-      <w:proofErr w:type="spellEnd"/>
+        <w:t xml:space="preserve"> Event</w:t>
+      </w:r>
     </w:p>
     <w:p>
       <w:pPr>
@@ -3067,8 +2750,6 @@
         </w:numPr>
         <w:jc w:val="both"/>
         <w:rPr>
-          <w:b/>
-          <w:bCs/>
           <w:lang w:val="it-IT"/>
         </w:rPr>
       </w:pPr>
@@ -3079,7 +2760,7 @@
           <w:bCs/>
           <w:lang w:val="it-IT"/>
         </w:rPr>
-        <w:t>Observer</w:t>
+        <w:t>Factory</w:t>
       </w:r>
       <w:proofErr w:type="spellEnd"/>
     </w:p>
@@ -3118,512 +2799,377 @@
         <w:rPr>
           <w:lang w:val="it-IT"/>
         </w:rPr>
-        <w:t xml:space="preserve">e il SMFT, il nostro successo </w:t>
+        <w:t>e il SMFT, il nostro success</w:t>
+      </w:r>
+      <w:r>
+        <w:rPr>
+          <w:lang w:val="it-IT"/>
+        </w:rPr>
+        <w:t>ivo</w:t>
+      </w:r>
+      <w:r>
+        <w:rPr>
+          <w:lang w:val="it-IT"/>
+        </w:rPr>
+        <w:t xml:space="preserve"> step logico si è mosso in direzione di affrontare la stesura delle classi che avrebbero modellato questo</w:t>
+      </w:r>
+      <w:r>
+        <w:rPr>
+          <w:lang w:val="it-IT"/>
+        </w:rPr>
+        <w:t xml:space="preserve"> albero e lo avrebbero gestito. La risposta a queste due questioni era semplice: avevamo bisogno di una Classe </w:t>
       </w:r>
       <w:proofErr w:type="spellStart"/>
       <w:r>
         <w:rPr>
           <w:lang w:val="it-IT"/>
         </w:rPr>
-        <w:t>step</w:t>
+        <w:t>EventManager</w:t>
       </w:r>
       <w:proofErr w:type="spellEnd"/>
       <w:r>
         <w:rPr>
           <w:lang w:val="it-IT"/>
         </w:rPr>
-        <w:t xml:space="preserve"> logico si è mosso in direzione di affrontare la stesura delle classi che avrebbero modellato questo</w:t>
-      </w:r>
-      <w:r>
-        <w:rPr>
-          <w:lang w:val="it-IT"/>
-        </w:rPr>
-        <w:t xml:space="preserve"> albero e lo avrebbero gestito. La risposta a queste due questioni era semplice: avevamo bisogno di una Classe </w:t>
+        <w:t xml:space="preserve"> (</w:t>
+      </w:r>
+      <w:r>
+        <w:rPr>
+          <w:lang w:val="it-IT"/>
+        </w:rPr>
+        <w:t>nata con lo scopo di gestire l’inizializzazione, operazione ripetuta più volte in fase di analisi e stu</w:t>
+      </w:r>
+      <w:r>
+        <w:rPr>
+          <w:lang w:val="it-IT"/>
+        </w:rPr>
+        <w:t>dio</w:t>
+      </w:r>
+      <w:r>
+        <w:rPr>
+          <w:lang w:val="it-IT"/>
+        </w:rPr>
+        <w:t xml:space="preserve"> del SMFT, </w:t>
+      </w:r>
+      <w:r>
+        <w:rPr>
+          <w:lang w:val="it-IT"/>
+        </w:rPr>
+        <w:t>e setting dei parametri)</w:t>
+      </w:r>
+      <w:r>
+        <w:rPr>
+          <w:lang w:val="it-IT"/>
+        </w:rPr>
+        <w:t xml:space="preserve"> e di una class</w:t>
+      </w:r>
+      <w:r>
+        <w:rPr>
+          <w:lang w:val="it-IT"/>
+        </w:rPr>
+        <w:t xml:space="preserve">e </w:t>
       </w:r>
       <w:proofErr w:type="spellStart"/>
       <w:r>
         <w:rPr>
           <w:lang w:val="it-IT"/>
         </w:rPr>
+        <w:t>EventFactory</w:t>
+      </w:r>
+      <w:proofErr w:type="spellEnd"/>
+      <w:r>
+        <w:rPr>
+          <w:lang w:val="it-IT"/>
+        </w:rPr>
+        <w:t xml:space="preserve"> (originariamente </w:t>
+      </w:r>
+      <w:proofErr w:type="spellStart"/>
+      <w:r>
+        <w:rPr>
+          <w:lang w:val="it-IT"/>
+        </w:rPr>
+        <w:t>EventModeler</w:t>
+      </w:r>
+      <w:proofErr w:type="spellEnd"/>
+      <w:r>
+        <w:rPr>
+          <w:lang w:val="it-IT"/>
+        </w:rPr>
+        <w:t>)</w:t>
+      </w:r>
+      <w:r>
+        <w:rPr>
+          <w:lang w:val="it-IT"/>
+        </w:rPr>
+        <w:t xml:space="preserve"> </w:t>
+      </w:r>
+      <w:r>
+        <w:rPr>
+          <w:lang w:val="it-IT"/>
+        </w:rPr>
+        <w:t xml:space="preserve">nata con lo scopo di </w:t>
+      </w:r>
+      <w:proofErr w:type="spellStart"/>
+      <w:r>
+        <w:rPr>
+          <w:lang w:val="it-IT"/>
+        </w:rPr>
+        <w:t>instanziare</w:t>
+      </w:r>
+      <w:proofErr w:type="spellEnd"/>
+      <w:r>
+        <w:rPr>
+          <w:lang w:val="it-IT"/>
+        </w:rPr>
+        <w:t xml:space="preserve"> i Basic Event e gli Intermediate Event</w:t>
+      </w:r>
+      <w:r>
+        <w:rPr>
+          <w:lang w:val="it-IT"/>
+        </w:rPr>
+        <w:t xml:space="preserve">. </w:t>
+      </w:r>
+      <w:r>
+        <w:rPr>
+          <w:lang w:val="it-IT"/>
+        </w:rPr>
+        <w:t xml:space="preserve"> </w:t>
+      </w:r>
+    </w:p>
+    <w:p>
+      <w:pPr>
+        <w:jc w:val="both"/>
+        <w:rPr>
+          <w:b/>
+          <w:bCs/>
+          <w:lang w:val="it-IT"/>
+        </w:rPr>
+      </w:pPr>
+      <w:r>
+        <w:rPr>
+          <w:b/>
+          <w:bCs/>
+          <w:lang w:val="it-IT"/>
+        </w:rPr>
+        <w:t xml:space="preserve">TBD: </w:t>
+      </w:r>
+      <w:proofErr w:type="spellStart"/>
+      <w:r>
+        <w:rPr>
+          <w:b/>
+          <w:bCs/>
+          <w:lang w:val="it-IT"/>
+        </w:rPr>
         <w:t>EventManager</w:t>
       </w:r>
       <w:proofErr w:type="spellEnd"/>
       <w:r>
         <w:rPr>
-          <w:lang w:val="it-IT"/>
-        </w:rPr>
-        <w:t xml:space="preserve"> (</w:t>
-      </w:r>
-      <w:r>
-        <w:rPr>
-          <w:lang w:val="it-IT"/>
-        </w:rPr>
-        <w:t xml:space="preserve">nata con lo scopo di gestire l’inizializzazione, operazione ripetuta più volte in fase di analisi e </w:t>
+          <w:b/>
+          <w:bCs/>
+          <w:lang w:val="it-IT"/>
+        </w:rPr>
+        <w:t>…</w:t>
+      </w:r>
+    </w:p>
+    <w:p>
+      <w:pPr>
+        <w:jc w:val="both"/>
+        <w:rPr>
+          <w:b/>
+          <w:bCs/>
+        </w:rPr>
+      </w:pPr>
+      <w:r>
+        <w:rPr>
+          <w:b/>
+          <w:bCs/>
+        </w:rPr>
+        <w:t xml:space="preserve">TBD: </w:t>
       </w:r>
       <w:proofErr w:type="spellStart"/>
       <w:r>
         <w:rPr>
-          <w:lang w:val="it-IT"/>
-        </w:rPr>
-        <w:t>stusio</w:t>
+          <w:b/>
+          <w:bCs/>
+        </w:rPr>
+        <w:t>Event</w:t>
+      </w:r>
+      <w:r>
+        <w:rPr>
+          <w:b/>
+          <w:bCs/>
+        </w:rPr>
+        <w:t>Factory</w:t>
+      </w:r>
+      <w:r>
+        <w:rPr>
+          <w:b/>
+          <w:bCs/>
+        </w:rPr>
+        <w:t>r</w:t>
       </w:r>
       <w:proofErr w:type="spellEnd"/>
       <w:r>
         <w:rPr>
-          <w:lang w:val="it-IT"/>
-        </w:rPr>
-        <w:t xml:space="preserve"> del SMFT, </w:t>
-      </w:r>
-      <w:r>
-        <w:rPr>
-          <w:lang w:val="it-IT"/>
-        </w:rPr>
-        <w:t xml:space="preserve">e </w:t>
+          <w:b/>
+          <w:bCs/>
+        </w:rPr>
+        <w:t>…</w:t>
+      </w:r>
+    </w:p>
+    <w:p>
+      <w:pPr>
+        <w:jc w:val="both"/>
+        <w:rPr>
+          <w:b/>
+          <w:bCs/>
+        </w:rPr>
+      </w:pPr>
+      <w:r>
+        <w:rPr>
+          <w:b/>
+          <w:bCs/>
+        </w:rPr>
+        <w:t>3.2 Simulator</w:t>
+      </w:r>
+    </w:p>
+    <w:p>
+      <w:pPr>
+        <w:jc w:val="both"/>
+        <w:rPr>
+          <w:b/>
+          <w:bCs/>
+        </w:rPr>
+      </w:pPr>
+      <w:r>
+        <w:rPr>
+          <w:b/>
+          <w:bCs/>
+        </w:rPr>
+        <w:t>…</w:t>
+      </w:r>
+    </w:p>
+    <w:p>
+      <w:pPr>
+        <w:jc w:val="both"/>
+        <w:rPr>
+          <w:b/>
+          <w:bCs/>
+        </w:rPr>
+      </w:pPr>
+      <w:r>
+        <w:rPr>
+          <w:b/>
+          <w:bCs/>
+        </w:rPr>
+        <w:t>3.</w:t>
+      </w:r>
+      <w:r>
+        <w:rPr>
+          <w:b/>
+          <w:bCs/>
+        </w:rPr>
+        <w:t>3</w:t>
+      </w:r>
+      <w:r>
+        <w:rPr>
+          <w:b/>
+          <w:bCs/>
+        </w:rPr>
+        <w:t xml:space="preserve"> </w:t>
       </w:r>
       <w:proofErr w:type="spellStart"/>
       <w:r>
         <w:rPr>
-          <w:lang w:val="it-IT"/>
-        </w:rPr>
-        <w:t>setting</w:t>
+          <w:b/>
+          <w:bCs/>
+        </w:rPr>
+        <w:t>DataCenter</w:t>
       </w:r>
       <w:proofErr w:type="spellEnd"/>
-      <w:r>
-        <w:rPr>
-          <w:lang w:val="it-IT"/>
-        </w:rPr>
-        <w:t xml:space="preserve"> dei parametri)</w:t>
-      </w:r>
-      <w:r>
-        <w:rPr>
-          <w:lang w:val="it-IT"/>
-        </w:rPr>
-        <w:t xml:space="preserve"> e di una classe Modeler (</w:t>
-      </w:r>
-      <w:r>
-        <w:rPr>
-          <w:lang w:val="it-IT"/>
-        </w:rPr>
-        <w:t xml:space="preserve">nata con lo scopo di </w:t>
+    </w:p>
+    <w:p>
+      <w:pPr>
+        <w:jc w:val="both"/>
+        <w:rPr>
+          <w:b/>
+          <w:bCs/>
+        </w:rPr>
+      </w:pPr>
+      <w:r>
+        <w:rPr>
+          <w:b/>
+          <w:bCs/>
+        </w:rPr>
+        <w:t>…</w:t>
+      </w:r>
+    </w:p>
+    <w:p>
+      <w:pPr>
+        <w:jc w:val="both"/>
+        <w:rPr>
+          <w:b/>
+          <w:bCs/>
+          <w:lang w:val="it-IT"/>
+        </w:rPr>
+      </w:pPr>
+      <w:r>
+        <w:rPr>
+          <w:b/>
+          <w:bCs/>
+          <w:lang w:val="it-IT"/>
+        </w:rPr>
+        <w:t xml:space="preserve">Inserire qui anche </w:t>
       </w:r>
       <w:proofErr w:type="spellStart"/>
       <w:r>
         <w:rPr>
-          <w:lang w:val="it-IT"/>
-        </w:rPr>
-        <w:t>instanziare</w:t>
+          <w:b/>
+          <w:bCs/>
+          <w:lang w:val="it-IT"/>
+        </w:rPr>
+        <w:t>pair</w:t>
       </w:r>
       <w:proofErr w:type="spellEnd"/>
       <w:r>
         <w:rPr>
-          <w:lang w:val="it-IT"/>
-        </w:rPr>
-        <w:t xml:space="preserve"> i Basic </w:t>
-      </w:r>
-      <w:proofErr w:type="spellStart"/>
-      <w:r>
-        <w:rPr>
-          <w:lang w:val="it-IT"/>
-        </w:rPr>
-        <w:t>Event</w:t>
-      </w:r>
-      <w:proofErr w:type="spellEnd"/>
-      <w:r>
-        <w:rPr>
-          <w:lang w:val="it-IT"/>
-        </w:rPr>
-        <w:t xml:space="preserve"> e gli Intermediate </w:t>
-      </w:r>
-      <w:proofErr w:type="spellStart"/>
-      <w:r>
-        <w:rPr>
-          <w:lang w:val="it-IT"/>
-        </w:rPr>
-        <w:t>Event</w:t>
-      </w:r>
-      <w:proofErr w:type="spellEnd"/>
-      <w:r>
-        <w:rPr>
-          <w:lang w:val="it-IT"/>
-        </w:rPr>
-        <w:t xml:space="preserve">, </w:t>
-      </w:r>
-      <w:r>
-        <w:rPr>
-          <w:lang w:val="it-IT"/>
-        </w:rPr>
-        <w:t xml:space="preserve">successivamente rinominata </w:t>
-      </w:r>
-      <w:proofErr w:type="spellStart"/>
-      <w:r>
-        <w:rPr>
-          <w:lang w:val="it-IT"/>
-        </w:rPr>
-        <w:t>EventModeler</w:t>
-      </w:r>
-      <w:proofErr w:type="spellEnd"/>
-      <w:r>
-        <w:rPr>
-          <w:lang w:val="it-IT"/>
-        </w:rPr>
-        <w:t xml:space="preserve"> per conformità con il package</w:t>
-      </w:r>
-      <w:r>
-        <w:rPr>
-          <w:lang w:val="it-IT"/>
-        </w:rPr>
-        <w:t>)</w:t>
-      </w:r>
-      <w:r>
-        <w:rPr>
-          <w:lang w:val="it-IT"/>
-        </w:rPr>
-        <w:t xml:space="preserve">. </w:t>
-      </w:r>
-      <w:r>
-        <w:rPr>
+          <w:b/>
+          <w:bCs/>
+          <w:lang w:val="it-IT"/>
+        </w:rPr>
+        <w:t xml:space="preserve"> e triple</w:t>
+      </w:r>
+    </w:p>
+    <w:p>
+      <w:pPr>
+        <w:pStyle w:val="Paragrafoelenco"/>
+        <w:numPr>
+          <w:ilvl w:val="1"/>
+          <w:numId w:val="7"/>
+        </w:numPr>
+        <w:jc w:val="both"/>
+        <w:rPr>
+          <w:b/>
+          <w:bCs/>
+          <w:lang w:val="it-IT"/>
+        </w:rPr>
+      </w:pPr>
+      <w:r>
+        <w:rPr>
+          <w:b/>
+          <w:bCs/>
+          <w:lang w:val="it-IT"/>
+        </w:rPr>
+        <w:t>statistic</w:t>
+      </w:r>
+      <w:r>
+        <w:rPr>
+          <w:b/>
+          <w:bCs/>
           <w:lang w:val="it-IT"/>
         </w:rPr>
         <w:t xml:space="preserve"> </w:t>
-      </w:r>
-    </w:p>
-    <w:p>
-      <w:pPr>
-        <w:jc w:val="both"/>
-        <w:rPr>
-          <w:lang w:val="it-IT"/>
-        </w:rPr>
-      </w:pPr>
-      <w:r>
-        <w:rPr>
-          <w:lang w:val="it-IT"/>
-        </w:rPr>
-        <w:t xml:space="preserve">TBD: </w:t>
-      </w:r>
-      <w:proofErr w:type="spellStart"/>
-      <w:r>
-        <w:rPr>
-          <w:lang w:val="it-IT"/>
-        </w:rPr>
-        <w:t>EventManager</w:t>
-      </w:r>
-      <w:proofErr w:type="spellEnd"/>
-      <w:r>
-        <w:rPr>
-          <w:lang w:val="it-IT"/>
-        </w:rPr>
-        <w:t>…</w:t>
-      </w:r>
-    </w:p>
-    <w:p>
-      <w:pPr>
-        <w:jc w:val="both"/>
-        <w:rPr>
-          <w:lang w:val="it-IT"/>
-        </w:rPr>
-      </w:pPr>
-      <w:r>
-        <w:rPr>
-          <w:lang w:val="it-IT"/>
-        </w:rPr>
-        <w:t xml:space="preserve">TBD: </w:t>
-      </w:r>
-      <w:proofErr w:type="spellStart"/>
-      <w:r>
-        <w:rPr>
-          <w:lang w:val="it-IT"/>
-        </w:rPr>
-        <w:t>EventModel</w:t>
-      </w:r>
-      <w:r>
-        <w:rPr>
-          <w:lang w:val="it-IT"/>
-        </w:rPr>
-        <w:t>er</w:t>
-      </w:r>
-      <w:proofErr w:type="spellEnd"/>
-      <w:r>
-        <w:rPr>
-          <w:lang w:val="it-IT"/>
-        </w:rPr>
-        <w:t>…</w:t>
-      </w:r>
-    </w:p>
-    <w:p>
-      <w:pPr>
-        <w:jc w:val="both"/>
-        <w:rPr>
-          <w:lang w:val="it-IT"/>
-        </w:rPr>
-      </w:pPr>
-      <w:r>
-        <w:rPr>
-          <w:lang w:val="it-IT"/>
-        </w:rPr>
-        <w:t xml:space="preserve">TBD: Il problema dell’aggiornamento, la scelta di impiegare </w:t>
-      </w:r>
-      <w:proofErr w:type="spellStart"/>
-      <w:r>
-        <w:rPr>
-          <w:lang w:val="it-IT"/>
-        </w:rPr>
-        <w:t>observer</w:t>
-      </w:r>
-      <w:proofErr w:type="spellEnd"/>
-      <w:r>
-        <w:rPr>
-          <w:lang w:val="it-IT"/>
-        </w:rPr>
-        <w:t>…</w:t>
-      </w:r>
-    </w:p>
-    <w:p>
-      <w:pPr>
-        <w:jc w:val="both"/>
-        <w:rPr>
-          <w:b/>
-          <w:bCs/>
-          <w:lang w:val="it-IT"/>
-        </w:rPr>
-      </w:pPr>
-      <w:r>
-        <w:rPr>
-          <w:b/>
-          <w:bCs/>
-          <w:lang w:val="it-IT"/>
-        </w:rPr>
-        <w:t>3.2 Simulator</w:t>
-      </w:r>
-    </w:p>
-    <w:p>
-      <w:pPr>
-        <w:jc w:val="both"/>
-        <w:rPr>
-          <w:b/>
-          <w:bCs/>
-          <w:lang w:val="it-IT"/>
-        </w:rPr>
-      </w:pPr>
-    </w:p>
-    <w:p>
-      <w:pPr>
-        <w:jc w:val="both"/>
-        <w:rPr>
-          <w:b/>
-          <w:bCs/>
-          <w:lang w:val="it-IT"/>
-        </w:rPr>
-      </w:pPr>
-      <w:r>
-        <w:rPr>
-          <w:b/>
-          <w:bCs/>
-          <w:lang w:val="it-IT"/>
-        </w:rPr>
-        <w:t>3.3 Plotter</w:t>
-      </w:r>
-    </w:p>
-    <w:p>
-      <w:pPr>
-        <w:jc w:val="both"/>
-        <w:rPr>
-          <w:lang w:val="it-IT"/>
-        </w:rPr>
-      </w:pPr>
-      <w:r>
-        <w:rPr>
-          <w:lang w:val="it-IT"/>
-        </w:rPr>
-        <w:lastRenderedPageBreak/>
-        <w:t>Una</w:t>
-      </w:r>
-      <w:r>
-        <w:rPr>
-          <w:lang w:val="it-IT"/>
-        </w:rPr>
-        <w:t xml:space="preserve"> volta eseguite le simulazioni, è utile, ai fini analitici, fornire un output dei dati facilmente interpretabile da un utente esterno. È allora necessaria una classe che, una volta raccolti i dati richiesti, li propone all’utente finale, insieme all’albero che rappresenta il sistema, necessario per poter interpretare in modo corretto i dati.</w:t>
-      </w:r>
-    </w:p>
-    <w:p>
-      <w:pPr>
-        <w:jc w:val="both"/>
-        <w:rPr>
-          <w:lang w:val="it-IT"/>
-        </w:rPr>
-      </w:pPr>
-      <w:r>
-        <w:rPr>
-          <w:lang w:val="it-IT"/>
-        </w:rPr>
-        <w:t xml:space="preserve">La classe </w:t>
-      </w:r>
-      <w:proofErr w:type="spellStart"/>
-      <w:r>
-        <w:rPr>
-          <w:b/>
-          <w:bCs/>
-          <w:i/>
-          <w:iCs/>
-          <w:lang w:val="it-IT"/>
-        </w:rPr>
-        <w:t>HarryPlotter</w:t>
-      </w:r>
-      <w:proofErr w:type="spellEnd"/>
-      <w:r>
-        <w:rPr>
-          <w:b/>
-          <w:bCs/>
-          <w:i/>
-          <w:iCs/>
-          <w:lang w:val="it-IT"/>
-        </w:rPr>
-        <w:t xml:space="preserve"> </w:t>
-      </w:r>
-      <w:r>
-        <w:rPr>
-          <w:lang w:val="it-IT"/>
-        </w:rPr>
-        <w:t>si occupa</w:t>
-      </w:r>
-      <w:r>
-        <w:rPr>
-          <w:lang w:val="it-IT"/>
-        </w:rPr>
-        <w:t xml:space="preserve"> dunque di inoltrare i dati ricevuti ai servizi forniti dalle librerie esterne usate</w:t>
-      </w:r>
-      <w:r>
-        <w:rPr>
-          <w:lang w:val="it-IT"/>
-        </w:rPr>
-        <w:t xml:space="preserve">*, </w:t>
-      </w:r>
-      <w:r>
-        <w:rPr>
-          <w:highlight w:val="yellow"/>
-          <w:lang w:val="it-IT"/>
-        </w:rPr>
-        <w:t xml:space="preserve">rendendola una possibile istanza di </w:t>
-      </w:r>
-      <w:proofErr w:type="spellStart"/>
-      <w:r>
-        <w:rPr>
-          <w:highlight w:val="yellow"/>
-          <w:lang w:val="it-IT"/>
-        </w:rPr>
-        <w:t>adapter</w:t>
-      </w:r>
-      <w:proofErr w:type="spellEnd"/>
-      <w:r>
-        <w:rPr>
-          <w:lang w:val="it-IT"/>
-        </w:rPr>
-        <w:t>. Inoltre, essendo unico il servizio di stampa, esso deve essere condiviso da tutte le possibili istanze del processo; si è reso allora necessario implementarla come singleton.</w:t>
-      </w:r>
-    </w:p>
-    <w:p>
-      <w:pPr>
-        <w:jc w:val="both"/>
-        <w:rPr>
-          <w:b/>
-          <w:bCs/>
-          <w:lang w:val="it-IT"/>
-        </w:rPr>
-      </w:pPr>
-    </w:p>
-    <w:p>
-      <w:pPr>
-        <w:jc w:val="both"/>
-        <w:rPr>
-          <w:b/>
-          <w:bCs/>
-          <w:lang w:val="it-IT"/>
-        </w:rPr>
-      </w:pPr>
-      <w:r>
-        <w:rPr>
-          <w:b/>
-          <w:bCs/>
-          <w:lang w:val="it-IT"/>
-        </w:rPr>
-        <w:t>3.4</w:t>
-      </w:r>
-      <w:r>
-        <w:rPr>
-          <w:b/>
-          <w:bCs/>
-          <w:lang w:val="it-IT"/>
-        </w:rPr>
-        <w:t xml:space="preserve"> </w:t>
-      </w:r>
-      <w:proofErr w:type="spellStart"/>
-      <w:r>
-        <w:rPr>
-          <w:b/>
-          <w:bCs/>
-          <w:lang w:val="it-IT"/>
-        </w:rPr>
-        <w:t>DataCent</w:t>
-      </w:r>
-      <w:r>
-        <w:rPr>
-          <w:b/>
-          <w:bCs/>
-          <w:lang w:val="it-IT"/>
-        </w:rPr>
-        <w:t>re</w:t>
-      </w:r>
-      <w:proofErr w:type="spellEnd"/>
-    </w:p>
-    <w:p>
-      <w:pPr>
-        <w:jc w:val="both"/>
-        <w:rPr>
-          <w:lang w:val="it-IT"/>
-        </w:rPr>
-      </w:pPr>
-      <w:r>
-        <w:rPr>
-          <w:lang w:val="it-IT"/>
-        </w:rPr>
-        <w:t xml:space="preserve">Dato che </w:t>
-      </w:r>
-      <w:r>
-        <w:rPr>
-          <w:lang w:val="it-IT"/>
-        </w:rPr>
-        <w:t xml:space="preserve">i dati forniti da una singola simulazione non sono portatori di informazione utile, diventa impellente la presenza di </w:t>
-      </w:r>
-      <w:proofErr w:type="gramStart"/>
-      <w:r>
-        <w:rPr>
-          <w:lang w:val="it-IT"/>
-        </w:rPr>
-        <w:t>un entità</w:t>
-      </w:r>
-      <w:proofErr w:type="gramEnd"/>
-      <w:r>
-        <w:rPr>
-          <w:lang w:val="it-IT"/>
-        </w:rPr>
-        <w:t xml:space="preserve"> che raccolga i dati eseguiti dalle varie simulazioni, li organizzi e, su richiesta, li restituisca secondo in un formato ben definito, che nel nostro caso corrisponde alla quantizzazione dei dati. </w:t>
-      </w:r>
-    </w:p>
-    <w:p>
-      <w:pPr>
-        <w:jc w:val="both"/>
-        <w:rPr>
-          <w:b/>
-          <w:bCs/>
-          <w:lang w:val="it-IT"/>
-        </w:rPr>
-      </w:pPr>
-      <w:r>
-        <w:rPr>
-          <w:b/>
-          <w:bCs/>
-          <w:lang w:val="it-IT"/>
-        </w:rPr>
-        <w:t>3.5 Master</w:t>
       </w:r>
     </w:p>
     <w:p>
@@ -3706,54 +3252,40 @@
         <w:rPr>
           <w:lang w:val="it-IT"/>
         </w:rPr>
-        <w:t xml:space="preserve">evidente la convenienza dell’impiegare il Design Pattern Composite per rappresentare lo SMFT e del Pattern </w:t>
+        <w:t xml:space="preserve">evidente la convenienza dell’impiegare il Design Pattern Composite per rappresentare lo SMFT e del Pattern Observer per rendere possibile alla Classe </w:t>
       </w:r>
       <w:proofErr w:type="spellStart"/>
       <w:r>
         <w:rPr>
           <w:lang w:val="it-IT"/>
         </w:rPr>
-        <w:t>Observer</w:t>
+        <w:t>EventManager</w:t>
       </w:r>
       <w:proofErr w:type="spellEnd"/>
       <w:r>
         <w:rPr>
           <w:lang w:val="it-IT"/>
         </w:rPr>
-        <w:t xml:space="preserve"> per rendere possibile alla Classe </w:t>
+        <w:t xml:space="preserve"> </w:t>
+      </w:r>
+      <w:r>
+        <w:rPr>
+          <w:lang w:val="it-IT"/>
+        </w:rPr>
+        <w:t xml:space="preserve">di rimanere </w:t>
       </w:r>
       <w:proofErr w:type="spellStart"/>
       <w:r>
         <w:rPr>
           <w:lang w:val="it-IT"/>
         </w:rPr>
-        <w:t>EventManager</w:t>
+        <w:t>sembre</w:t>
       </w:r>
       <w:proofErr w:type="spellEnd"/>
       <w:r>
         <w:rPr>
           <w:lang w:val="it-IT"/>
         </w:rPr>
-        <w:t xml:space="preserve"> </w:t>
-      </w:r>
-      <w:r>
-        <w:rPr>
-          <w:lang w:val="it-IT"/>
-        </w:rPr>
-        <w:t xml:space="preserve">di rimanere </w:t>
-      </w:r>
-      <w:proofErr w:type="spellStart"/>
-      <w:r>
-        <w:rPr>
-          <w:lang w:val="it-IT"/>
-        </w:rPr>
-        <w:t>sembre</w:t>
-      </w:r>
-      <w:proofErr w:type="spellEnd"/>
-      <w:r>
-        <w:rPr>
-          <w:lang w:val="it-IT"/>
-        </w:rPr>
         <w:t xml:space="preserve"> aggiornato sulla struttura del modello.</w:t>
       </w:r>
     </w:p>
@@ -3808,18 +3340,8 @@
           <w:bCs/>
           <w:lang w:val="it-IT"/>
         </w:rPr>
-        <w:t xml:space="preserve">4.2 </w:t>
-      </w:r>
-      <w:proofErr w:type="spellStart"/>
-      <w:r>
-        <w:rPr>
-          <w:b/>
-          <w:bCs/>
-          <w:lang w:val="it-IT"/>
-        </w:rPr>
-        <w:t>Observer</w:t>
-      </w:r>
-      <w:proofErr w:type="spellEnd"/>
+        <w:t>4.2 Observer</w:t>
+      </w:r>
     </w:p>
     <w:p>
       <w:pPr>
@@ -3964,7 +3486,6 @@
           <w:bCs/>
           <w:lang w:val="it-IT"/>
         </w:rPr>
-        <w:lastRenderedPageBreak/>
         <w:t>C</w:t>
       </w:r>
       <w:r>
@@ -4622,9 +4143,9 @@
   </w:abstractNum>
   <w:abstractNum w:abstractNumId="5" w15:restartNumberingAfterBreak="0">
     <w:nsid w:val="66F049DD"/>
-    <w:multiLevelType w:val="hybridMultilevel"/>
-    <w:tmpl w:val="44E0BBE4"/>
-    <w:lvl w:ilvl="0" w:tplc="0409000F">
+    <w:multiLevelType w:val="multilevel"/>
+    <w:tmpl w:val="3954CE60"/>
+    <w:lvl w:ilvl="0">
       <w:start w:val="1"/>
       <w:numFmt w:val="decimal"/>
       <w:lvlText w:val="%1."/>
@@ -4636,77 +4157,109 @@
         <w:rFonts w:hint="default"/>
       </w:rPr>
     </w:lvl>
-    <w:lvl w:ilvl="1" w:tplc="04090019" w:tentative="1">
-      <w:start w:val="1"/>
-      <w:numFmt w:val="lowerLetter"/>
-      <w:lvlText w:val="%2."/>
-      <w:lvlJc w:val="left"/>
-      <w:pPr>
-        <w:ind w:left="1440" w:hanging="360"/>
-      </w:pPr>
-    </w:lvl>
-    <w:lvl w:ilvl="2" w:tplc="0409001B" w:tentative="1">
-      <w:start w:val="1"/>
-      <w:numFmt w:val="lowerRoman"/>
-      <w:lvlText w:val="%3."/>
-      <w:lvlJc w:val="right"/>
-      <w:pPr>
-        <w:ind w:left="2160" w:hanging="180"/>
-      </w:pPr>
-    </w:lvl>
-    <w:lvl w:ilvl="3" w:tplc="0409000F" w:tentative="1">
-      <w:start w:val="1"/>
+    <w:lvl w:ilvl="1">
+      <w:start w:val="4"/>
       <w:numFmt w:val="decimal"/>
-      <w:lvlText w:val="%4."/>
-      <w:lvlJc w:val="left"/>
-      <w:pPr>
-        <w:ind w:left="2880" w:hanging="360"/>
-      </w:pPr>
-    </w:lvl>
-    <w:lvl w:ilvl="4" w:tplc="04090019" w:tentative="1">
-      <w:start w:val="1"/>
-      <w:numFmt w:val="lowerLetter"/>
-      <w:lvlText w:val="%5."/>
-      <w:lvlJc w:val="left"/>
-      <w:pPr>
-        <w:ind w:left="3600" w:hanging="360"/>
-      </w:pPr>
-    </w:lvl>
-    <w:lvl w:ilvl="5" w:tplc="0409001B" w:tentative="1">
-      <w:start w:val="1"/>
-      <w:numFmt w:val="lowerRoman"/>
-      <w:lvlText w:val="%6."/>
-      <w:lvlJc w:val="right"/>
-      <w:pPr>
-        <w:ind w:left="4320" w:hanging="180"/>
-      </w:pPr>
-    </w:lvl>
-    <w:lvl w:ilvl="6" w:tplc="0409000F" w:tentative="1">
+      <w:isLgl/>
+      <w:lvlText w:val="%1.%2"/>
+      <w:lvlJc w:val="left"/>
+      <w:pPr>
+        <w:ind w:left="720" w:hanging="360"/>
+      </w:pPr>
+      <w:rPr>
+        <w:rFonts w:hint="default"/>
+      </w:rPr>
+    </w:lvl>
+    <w:lvl w:ilvl="2">
       <w:start w:val="1"/>
       <w:numFmt w:val="decimal"/>
-      <w:lvlText w:val="%7."/>
-      <w:lvlJc w:val="left"/>
-      <w:pPr>
-        <w:ind w:left="5040" w:hanging="360"/>
-      </w:pPr>
-    </w:lvl>
-    <w:lvl w:ilvl="7" w:tplc="04090019" w:tentative="1">
-      <w:start w:val="1"/>
-      <w:numFmt w:val="lowerLetter"/>
-      <w:lvlText w:val="%8."/>
-      <w:lvlJc w:val="left"/>
-      <w:pPr>
-        <w:ind w:left="5760" w:hanging="360"/>
-      </w:pPr>
-    </w:lvl>
-    <w:lvl w:ilvl="8" w:tplc="0409001B" w:tentative="1">
-      <w:start w:val="1"/>
-      <w:numFmt w:val="lowerRoman"/>
-      <w:lvlText w:val="%9."/>
-      <w:lvlJc w:val="right"/>
-      <w:pPr>
-        <w:ind w:left="6480" w:hanging="180"/>
-      </w:pPr>
+      <w:isLgl/>
+      <w:lvlText w:val="%1.%2.%3"/>
+      <w:lvlJc w:val="left"/>
+      <w:pPr>
+        <w:ind w:left="1080" w:hanging="720"/>
+      </w:pPr>
+      <w:rPr>
+        <w:rFonts w:hint="default"/>
+      </w:rPr>
+    </w:lvl>
+    <w:lvl w:ilvl="3">
+      <w:start w:val="1"/>
+      <w:numFmt w:val="decimal"/>
+      <w:isLgl/>
+      <w:lvlText w:val="%1.%2.%3.%4"/>
+      <w:lvlJc w:val="left"/>
+      <w:pPr>
+        <w:ind w:left="1080" w:hanging="720"/>
+      </w:pPr>
+      <w:rPr>
+        <w:rFonts w:hint="default"/>
+      </w:rPr>
+    </w:lvl>
+    <w:lvl w:ilvl="4">
+      <w:start w:val="1"/>
+      <w:numFmt w:val="decimal"/>
+      <w:isLgl/>
+      <w:lvlText w:val="%1.%2.%3.%4.%5"/>
+      <w:lvlJc w:val="left"/>
+      <w:pPr>
+        <w:ind w:left="1080" w:hanging="720"/>
+      </w:pPr>
+      <w:rPr>
+        <w:rFonts w:hint="default"/>
+      </w:rPr>
+    </w:lvl>
+    <w:lvl w:ilvl="5">
+      <w:start w:val="1"/>
+      <w:numFmt w:val="decimal"/>
+      <w:isLgl/>
+      <w:lvlText w:val="%1.%2.%3.%4.%5.%6"/>
+      <w:lvlJc w:val="left"/>
+      <w:pPr>
+        <w:ind w:left="1440" w:hanging="1080"/>
+      </w:pPr>
+      <w:rPr>
+        <w:rFonts w:hint="default"/>
+      </w:rPr>
+    </w:lvl>
+    <w:lvl w:ilvl="6">
+      <w:start w:val="1"/>
+      <w:numFmt w:val="decimal"/>
+      <w:isLgl/>
+      <w:lvlText w:val="%1.%2.%3.%4.%5.%6.%7"/>
+      <w:lvlJc w:val="left"/>
+      <w:pPr>
+        <w:ind w:left="1440" w:hanging="1080"/>
+      </w:pPr>
+      <w:rPr>
+        <w:rFonts w:hint="default"/>
+      </w:rPr>
+    </w:lvl>
+    <w:lvl w:ilvl="7">
+      <w:start w:val="1"/>
+      <w:numFmt w:val="decimal"/>
+      <w:isLgl/>
+      <w:lvlText w:val="%1.%2.%3.%4.%5.%6.%7.%8"/>
+      <w:lvlJc w:val="left"/>
+      <w:pPr>
+        <w:ind w:left="1800" w:hanging="1440"/>
+      </w:pPr>
+      <w:rPr>
+        <w:rFonts w:hint="default"/>
+      </w:rPr>
+    </w:lvl>
+    <w:lvl w:ilvl="8">
+      <w:start w:val="1"/>
+      <w:numFmt w:val="decimal"/>
+      <w:isLgl/>
+      <w:lvlText w:val="%1.%2.%3.%4.%5.%6.%7.%8.%9"/>
+      <w:lvlJc w:val="left"/>
+      <w:pPr>
+        <w:ind w:left="1800" w:hanging="1440"/>
+      </w:pPr>
+      <w:rPr>
+        <w:rFonts w:hint="default"/>
+      </w:rPr>
     </w:lvl>
   </w:abstractNum>
   <w:abstractNum w:abstractNumId="6" w15:restartNumberingAfterBreak="0">
@@ -4831,205 +4384,6 @@
     </w:lvl>
   </w:abstractNum>
   <w:abstractNum w:abstractNumId="7" w15:restartNumberingAfterBreak="0">
-    <w:nsid w:val="74E65F6E"/>
-    <w:multiLevelType w:val="hybridMultilevel"/>
-    <w:tmpl w:val="87BE21E6"/>
-    <w:lvl w:ilvl="0" w:tplc="0410000F">
-      <w:start w:val="1"/>
-      <w:numFmt w:val="decimal"/>
-      <w:lvlText w:val="%1."/>
-      <w:lvlJc w:val="left"/>
-      <w:pPr>
-        <w:ind w:left="720" w:hanging="360"/>
-      </w:pPr>
-    </w:lvl>
-    <w:lvl w:ilvl="1" w:tplc="04100019" w:tentative="1">
-      <w:start w:val="1"/>
-      <w:numFmt w:val="lowerLetter"/>
-      <w:lvlText w:val="%2."/>
-      <w:lvlJc w:val="left"/>
-      <w:pPr>
-        <w:ind w:left="1440" w:hanging="360"/>
-      </w:pPr>
-    </w:lvl>
-    <w:lvl w:ilvl="2" w:tplc="0410001B" w:tentative="1">
-      <w:start w:val="1"/>
-      <w:numFmt w:val="lowerRoman"/>
-      <w:lvlText w:val="%3."/>
-      <w:lvlJc w:val="right"/>
-      <w:pPr>
-        <w:ind w:left="2160" w:hanging="180"/>
-      </w:pPr>
-    </w:lvl>
-    <w:lvl w:ilvl="3" w:tplc="0410000F" w:tentative="1">
-      <w:start w:val="1"/>
-      <w:numFmt w:val="decimal"/>
-      <w:lvlText w:val="%4."/>
-      <w:lvlJc w:val="left"/>
-      <w:pPr>
-        <w:ind w:left="2880" w:hanging="360"/>
-      </w:pPr>
-    </w:lvl>
-    <w:lvl w:ilvl="4" w:tplc="04100019" w:tentative="1">
-      <w:start w:val="1"/>
-      <w:numFmt w:val="lowerLetter"/>
-      <w:lvlText w:val="%5."/>
-      <w:lvlJc w:val="left"/>
-      <w:pPr>
-        <w:ind w:left="3600" w:hanging="360"/>
-      </w:pPr>
-    </w:lvl>
-    <w:lvl w:ilvl="5" w:tplc="0410001B" w:tentative="1">
-      <w:start w:val="1"/>
-      <w:numFmt w:val="lowerRoman"/>
-      <w:lvlText w:val="%6."/>
-      <w:lvlJc w:val="right"/>
-      <w:pPr>
-        <w:ind w:left="4320" w:hanging="180"/>
-      </w:pPr>
-    </w:lvl>
-    <w:lvl w:ilvl="6" w:tplc="0410000F" w:tentative="1">
-      <w:start w:val="1"/>
-      <w:numFmt w:val="decimal"/>
-      <w:lvlText w:val="%7."/>
-      <w:lvlJc w:val="left"/>
-      <w:pPr>
-        <w:ind w:left="5040" w:hanging="360"/>
-      </w:pPr>
-    </w:lvl>
-    <w:lvl w:ilvl="7" w:tplc="04100019" w:tentative="1">
-      <w:start w:val="1"/>
-      <w:numFmt w:val="lowerLetter"/>
-      <w:lvlText w:val="%8."/>
-      <w:lvlJc w:val="left"/>
-      <w:pPr>
-        <w:ind w:left="5760" w:hanging="360"/>
-      </w:pPr>
-    </w:lvl>
-    <w:lvl w:ilvl="8" w:tplc="0410001B" w:tentative="1">
-      <w:start w:val="1"/>
-      <w:numFmt w:val="lowerRoman"/>
-      <w:lvlText w:val="%9."/>
-      <w:lvlJc w:val="right"/>
-      <w:pPr>
-        <w:ind w:left="6480" w:hanging="180"/>
-      </w:pPr>
-    </w:lvl>
-  </w:abstractNum>
-  <w:abstractNum w:abstractNumId="8" w15:restartNumberingAfterBreak="0">
-    <w:nsid w:val="76777C5A"/>
-    <w:multiLevelType w:val="hybridMultilevel"/>
-    <w:tmpl w:val="BBDC71EA"/>
-    <w:lvl w:ilvl="0" w:tplc="04100001">
-      <w:start w:val="1"/>
-      <w:numFmt w:val="bullet"/>
-      <w:lvlText w:val=""/>
-      <w:lvlJc w:val="left"/>
-      <w:pPr>
-        <w:ind w:left="720" w:hanging="360"/>
-      </w:pPr>
-      <w:rPr>
-        <w:rFonts w:ascii="Symbol" w:hAnsi="Symbol" w:hint="default"/>
-      </w:rPr>
-    </w:lvl>
-    <w:lvl w:ilvl="1" w:tplc="04100003" w:tentative="1">
-      <w:start w:val="1"/>
-      <w:numFmt w:val="bullet"/>
-      <w:lvlText w:val="o"/>
-      <w:lvlJc w:val="left"/>
-      <w:pPr>
-        <w:ind w:left="1440" w:hanging="360"/>
-      </w:pPr>
-      <w:rPr>
-        <w:rFonts w:ascii="Courier New" w:hAnsi="Courier New" w:cs="Courier New" w:hint="default"/>
-      </w:rPr>
-    </w:lvl>
-    <w:lvl w:ilvl="2" w:tplc="04100005" w:tentative="1">
-      <w:start w:val="1"/>
-      <w:numFmt w:val="bullet"/>
-      <w:lvlText w:val=""/>
-      <w:lvlJc w:val="left"/>
-      <w:pPr>
-        <w:ind w:left="2160" w:hanging="360"/>
-      </w:pPr>
-      <w:rPr>
-        <w:rFonts w:ascii="Wingdings" w:hAnsi="Wingdings" w:hint="default"/>
-      </w:rPr>
-    </w:lvl>
-    <w:lvl w:ilvl="3" w:tplc="04100001" w:tentative="1">
-      <w:start w:val="1"/>
-      <w:numFmt w:val="bullet"/>
-      <w:lvlText w:val=""/>
-      <w:lvlJc w:val="left"/>
-      <w:pPr>
-        <w:ind w:left="2880" w:hanging="360"/>
-      </w:pPr>
-      <w:rPr>
-        <w:rFonts w:ascii="Symbol" w:hAnsi="Symbol" w:hint="default"/>
-      </w:rPr>
-    </w:lvl>
-    <w:lvl w:ilvl="4" w:tplc="04100003" w:tentative="1">
-      <w:start w:val="1"/>
-      <w:numFmt w:val="bullet"/>
-      <w:lvlText w:val="o"/>
-      <w:lvlJc w:val="left"/>
-      <w:pPr>
-        <w:ind w:left="3600" w:hanging="360"/>
-      </w:pPr>
-      <w:rPr>
-        <w:rFonts w:ascii="Courier New" w:hAnsi="Courier New" w:cs="Courier New" w:hint="default"/>
-      </w:rPr>
-    </w:lvl>
-    <w:lvl w:ilvl="5" w:tplc="04100005" w:tentative="1">
-      <w:start w:val="1"/>
-      <w:numFmt w:val="bullet"/>
-      <w:lvlText w:val=""/>
-      <w:lvlJc w:val="left"/>
-      <w:pPr>
-        <w:ind w:left="4320" w:hanging="360"/>
-      </w:pPr>
-      <w:rPr>
-        <w:rFonts w:ascii="Wingdings" w:hAnsi="Wingdings" w:hint="default"/>
-      </w:rPr>
-    </w:lvl>
-    <w:lvl w:ilvl="6" w:tplc="04100001" w:tentative="1">
-      <w:start w:val="1"/>
-      <w:numFmt w:val="bullet"/>
-      <w:lvlText w:val=""/>
-      <w:lvlJc w:val="left"/>
-      <w:pPr>
-        <w:ind w:left="5040" w:hanging="360"/>
-      </w:pPr>
-      <w:rPr>
-        <w:rFonts w:ascii="Symbol" w:hAnsi="Symbol" w:hint="default"/>
-      </w:rPr>
-    </w:lvl>
-    <w:lvl w:ilvl="7" w:tplc="04100003" w:tentative="1">
-      <w:start w:val="1"/>
-      <w:numFmt w:val="bullet"/>
-      <w:lvlText w:val="o"/>
-      <w:lvlJc w:val="left"/>
-      <w:pPr>
-        <w:ind w:left="5760" w:hanging="360"/>
-      </w:pPr>
-      <w:rPr>
-        <w:rFonts w:ascii="Courier New" w:hAnsi="Courier New" w:cs="Courier New" w:hint="default"/>
-      </w:rPr>
-    </w:lvl>
-    <w:lvl w:ilvl="8" w:tplc="04100005" w:tentative="1">
-      <w:start w:val="1"/>
-      <w:numFmt w:val="bullet"/>
-      <w:lvlText w:val=""/>
-      <w:lvlJc w:val="left"/>
-      <w:pPr>
-        <w:ind w:left="6480" w:hanging="360"/>
-      </w:pPr>
-      <w:rPr>
-        <w:rFonts w:ascii="Wingdings" w:hAnsi="Wingdings" w:hint="default"/>
-      </w:rPr>
-    </w:lvl>
-  </w:abstractNum>
-  <w:abstractNum w:abstractNumId="9" w15:restartNumberingAfterBreak="0">
     <w:nsid w:val="787D12FA"/>
     <w:multiLevelType w:val="hybridMultilevel"/>
     <w:tmpl w:val="4E407042"/>
@@ -5146,7 +4500,7 @@
     <w:abstractNumId w:val="2"/>
   </w:num>
   <w:num w:numId="2">
-    <w:abstractNumId w:val="9"/>
+    <w:abstractNumId w:val="7"/>
   </w:num>
   <w:num w:numId="3">
     <w:abstractNumId w:val="1"/>
@@ -5165,12 +4519,6 @@
   </w:num>
   <w:num w:numId="8">
     <w:abstractNumId w:val="4"/>
-  </w:num>
-  <w:num w:numId="9">
-    <w:abstractNumId w:val="7"/>
-  </w:num>
-  <w:num w:numId="10">
-    <w:abstractNumId w:val="8"/>
   </w:num>
 </w:numbering>
 </file>

--- a/pdf/relazione.docx
+++ b/pdf/relazione.docx
@@ -1804,13 +1804,27 @@
         <w:rPr>
           <w:lang w:val="it-IT"/>
         </w:rPr>
-        <w:t>ò presentarsi in ingresso a più Intermediate Event (</w:t>
+        <w:t xml:space="preserve">ò presentarsi in ingresso a più Intermediate </w:t>
       </w:r>
       <w:proofErr w:type="spellStart"/>
       <w:r>
         <w:rPr>
           <w:lang w:val="it-IT"/>
         </w:rPr>
+        <w:t>Event</w:t>
+      </w:r>
+      <w:proofErr w:type="spellEnd"/>
+      <w:r>
+        <w:rPr>
+          <w:lang w:val="it-IT"/>
+        </w:rPr>
+        <w:t xml:space="preserve"> (</w:t>
+      </w:r>
+      <w:proofErr w:type="spellStart"/>
+      <w:r>
+        <w:rPr>
+          <w:lang w:val="it-IT"/>
+        </w:rPr>
         <w:t>Repeated</w:t>
       </w:r>
       <w:proofErr w:type="spellEnd"/>
@@ -1818,7 +1832,21 @@
         <w:rPr>
           <w:lang w:val="it-IT"/>
         </w:rPr>
-        <w:t xml:space="preserve"> Event) o meno.</w:t>
+        <w:t xml:space="preserve"> </w:t>
+      </w:r>
+      <w:proofErr w:type="spellStart"/>
+      <w:r>
+        <w:rPr>
+          <w:lang w:val="it-IT"/>
+        </w:rPr>
+        <w:t>Event</w:t>
+      </w:r>
+      <w:proofErr w:type="spellEnd"/>
+      <w:r>
+        <w:rPr>
+          <w:lang w:val="it-IT"/>
+        </w:rPr>
+        <w:t>) o meno.</w:t>
       </w:r>
     </w:p>
     <w:p>
@@ -1960,6 +1988,7 @@
         </w:rPr>
         <w:t xml:space="preserve"> </w:t>
       </w:r>
+      <w:proofErr w:type="spellStart"/>
       <w:r>
         <w:rPr>
           <w:lang w:val="it-IT"/>
@@ -1976,7 +2005,14 @@
         <w:rPr>
           <w:lang w:val="it-IT"/>
         </w:rPr>
-        <w:t>t (i.e. ad</w:t>
+        <w:t>t</w:t>
+      </w:r>
+      <w:proofErr w:type="spellEnd"/>
+      <w:r>
+        <w:rPr>
+          <w:lang w:val="it-IT"/>
+        </w:rPr>
+        <w:t xml:space="preserve"> (i.e. ad</w:t>
       </w:r>
       <w:r>
         <w:rPr>
@@ -1988,7 +2024,14 @@
         <w:rPr>
           <w:lang w:val="it-IT"/>
         </w:rPr>
-        <w:t>intertempo esponenziale)</w:t>
+        <w:t>intertempo esponenziale</w:t>
+      </w:r>
+      <w:proofErr w:type="gramStart"/>
+      <w:r>
+        <w:rPr>
+          <w:lang w:val="it-IT"/>
+        </w:rPr>
+        <w:t>)</w:t>
       </w:r>
       <w:r>
         <w:rPr>
@@ -2006,7 +2049,14 @@
         <w:rPr>
           <w:lang w:val="it-IT"/>
         </w:rPr>
-        <w:t xml:space="preserve">possono essere presenti </w:t>
+        <w:t>possono</w:t>
+      </w:r>
+      <w:proofErr w:type="gramEnd"/>
+      <w:r>
+        <w:rPr>
+          <w:lang w:val="it-IT"/>
+        </w:rPr>
+        <w:t xml:space="preserve"> essere presenti </w:t>
       </w:r>
       <w:proofErr w:type="spellStart"/>
       <w:r>
@@ -2020,7 +2070,21 @@
         <w:rPr>
           <w:lang w:val="it-IT"/>
         </w:rPr>
-        <w:t xml:space="preserve"> Event e i Gate possono essere di natura sia statica che dinamica. </w:t>
+        <w:t xml:space="preserve"> </w:t>
+      </w:r>
+      <w:proofErr w:type="spellStart"/>
+      <w:r>
+        <w:rPr>
+          <w:lang w:val="it-IT"/>
+        </w:rPr>
+        <w:t>Event</w:t>
+      </w:r>
+      <w:proofErr w:type="spellEnd"/>
+      <w:r>
+        <w:rPr>
+          <w:lang w:val="it-IT"/>
+        </w:rPr>
+        <w:t xml:space="preserve"> e i Gate possono essere di natura sia statica che dinamica. </w:t>
       </w:r>
       <w:r>
         <w:rPr>
@@ -2128,6 +2192,7 @@
         <w:t xml:space="preserve">La prima fase di progettazione si è basata sulla stesura dello Use Case </w:t>
       </w:r>
       <w:proofErr w:type="spellStart"/>
+      <w:proofErr w:type="gramStart"/>
       <w:r>
         <w:rPr>
           <w:lang w:val="it-IT"/>
@@ -2145,7 +2210,14 @@
         <w:rPr>
           <w:lang w:val="it-IT"/>
         </w:rPr>
-        <w:t xml:space="preserve"> (figura</w:t>
+        <w:t xml:space="preserve"> (</w:t>
+      </w:r>
+      <w:proofErr w:type="gramEnd"/>
+      <w:r>
+        <w:rPr>
+          <w:lang w:val="it-IT"/>
+        </w:rPr>
+        <w:t>figura</w:t>
       </w:r>
       <w:r>
         <w:rPr>
@@ -2283,13 +2355,27 @@
         <w:rPr>
           <w:lang w:val="it-IT"/>
         </w:rPr>
-        <w:t xml:space="preserve">, Gate dopo Gate, </w:t>
-      </w:r>
-      <w:r>
-        <w:rPr>
-          <w:lang w:val="it-IT"/>
-        </w:rPr>
-        <w:t xml:space="preserve"> dell’intera struttura.</w:t>
+        <w:t xml:space="preserve">, Gate dopo </w:t>
+      </w:r>
+      <w:proofErr w:type="gramStart"/>
+      <w:r>
+        <w:rPr>
+          <w:lang w:val="it-IT"/>
+        </w:rPr>
+        <w:t xml:space="preserve">Gate, </w:t>
+      </w:r>
+      <w:r>
+        <w:rPr>
+          <w:lang w:val="it-IT"/>
+        </w:rPr>
+        <w:t xml:space="preserve"> dell’intera</w:t>
+      </w:r>
+      <w:proofErr w:type="gramEnd"/>
+      <w:r>
+        <w:rPr>
+          <w:lang w:val="it-IT"/>
+        </w:rPr>
+        <w:t xml:space="preserve"> struttura.</w:t>
       </w:r>
       <w:r>
         <w:rPr>
@@ -2307,7 +2393,21 @@
         <w:rPr>
           <w:lang w:val="it-IT"/>
         </w:rPr>
-        <w:t xml:space="preserve"> un utente con sufficiente conoscenze di analisi e studio di SMFT, il quale, tramite il programma, sarà in grado di verificare l’ergodicità del sistema e</w:t>
+        <w:t xml:space="preserve"> un utente con </w:t>
+      </w:r>
+      <w:proofErr w:type="gramStart"/>
+      <w:r>
+        <w:rPr>
+          <w:lang w:val="it-IT"/>
+        </w:rPr>
+        <w:t>sufficiente conoscenze</w:t>
+      </w:r>
+      <w:proofErr w:type="gramEnd"/>
+      <w:r>
+        <w:rPr>
+          <w:lang w:val="it-IT"/>
+        </w:rPr>
+        <w:t xml:space="preserve"> di analisi e studio di SMFT, il quale, tramite il programma, sarà in grado di verificare l’ergodicità del sistema e</w:t>
       </w:r>
       <w:r>
         <w:rPr>
@@ -2460,7 +2560,21 @@
         <w:rPr>
           <w:lang w:val="it-IT"/>
         </w:rPr>
-        <w:t xml:space="preserve">ha principalmente bisogno di simulare più e più volte l’esecuzione del SMFT,  a partire da </w:t>
+        <w:t xml:space="preserve">ha principalmente bisogno di simulare più e più volte l’esecuzione del </w:t>
+      </w:r>
+      <w:proofErr w:type="gramStart"/>
+      <w:r>
+        <w:rPr>
+          <w:lang w:val="it-IT"/>
+        </w:rPr>
+        <w:t>SMFT,  a</w:t>
+      </w:r>
+      <w:proofErr w:type="gramEnd"/>
+      <w:r>
+        <w:rPr>
+          <w:lang w:val="it-IT"/>
+        </w:rPr>
+        <w:t xml:space="preserve"> partire da </w:t>
       </w:r>
       <w:r>
         <w:rPr>
@@ -2561,7 +2675,21 @@
         <w:rPr>
           <w:lang w:val="it-IT"/>
         </w:rPr>
-        <w:t xml:space="preserve"> (UML). Di questo ultimo è possibile visionare uno storica che raccoglie tutte le modifiche apportate dalla prima versione alla versione definitiva (figura </w:t>
+        <w:t xml:space="preserve"> (UML). Di questo ultimo è possibile visionare </w:t>
+      </w:r>
+      <w:proofErr w:type="gramStart"/>
+      <w:r>
+        <w:rPr>
+          <w:lang w:val="it-IT"/>
+        </w:rPr>
+        <w:t>uno storica</w:t>
+      </w:r>
+      <w:proofErr w:type="gramEnd"/>
+      <w:r>
+        <w:rPr>
+          <w:lang w:val="it-IT"/>
+        </w:rPr>
+        <w:t xml:space="preserve"> che raccoglie tutte le modifiche apportate dalla prima versione alla versione definitiva (figura </w:t>
       </w:r>
       <w:r>
         <w:rPr>
@@ -2921,7 +3049,21 @@
         <w:rPr>
           <w:lang w:val="it-IT"/>
         </w:rPr>
-        <w:t xml:space="preserve"> i Basic Event e gli Intermediate Event</w:t>
+        <w:t xml:space="preserve"> i Basic </w:t>
+      </w:r>
+      <w:proofErr w:type="spellStart"/>
+      <w:r>
+        <w:rPr>
+          <w:lang w:val="it-IT"/>
+        </w:rPr>
+        <w:t>Event</w:t>
+      </w:r>
+      <w:proofErr w:type="spellEnd"/>
+      <w:r>
+        <w:rPr>
+          <w:lang w:val="it-IT"/>
+        </w:rPr>
+        <w:t xml:space="preserve"> e gli Intermediate Event</w:t>
       </w:r>
       <w:r>
         <w:rPr>
@@ -2934,227 +3076,435 @@
           <w:lang w:val="it-IT"/>
         </w:rPr>
         <w:t xml:space="preserve"> </w:t>
-      </w:r>
-    </w:p>
-    <w:p>
-      <w:pPr>
-        <w:jc w:val="both"/>
-        <w:rPr>
-          <w:b/>
-          <w:bCs/>
-          <w:lang w:val="it-IT"/>
-        </w:rPr>
-      </w:pPr>
-      <w:r>
-        <w:rPr>
-          <w:b/>
-          <w:bCs/>
-          <w:lang w:val="it-IT"/>
-        </w:rPr>
-        <w:t xml:space="preserve">TBD: </w:t>
-      </w:r>
-      <w:proofErr w:type="spellStart"/>
-      <w:r>
-        <w:rPr>
-          <w:b/>
-          <w:bCs/>
-          <w:lang w:val="it-IT"/>
-        </w:rPr>
-        <w:t>EventManager</w:t>
-      </w:r>
-      <w:proofErr w:type="spellEnd"/>
-      <w:r>
-        <w:rPr>
-          <w:b/>
-          <w:bCs/>
-          <w:lang w:val="it-IT"/>
-        </w:rPr>
-        <w:t>…</w:t>
-      </w:r>
-    </w:p>
-    <w:p>
-      <w:pPr>
-        <w:jc w:val="both"/>
-        <w:rPr>
-          <w:b/>
-          <w:bCs/>
-        </w:rPr>
-      </w:pPr>
-      <w:r>
-        <w:rPr>
-          <w:b/>
-          <w:bCs/>
-        </w:rPr>
-        <w:t xml:space="preserve">TBD: </w:t>
-      </w:r>
-      <w:proofErr w:type="spellStart"/>
-      <w:r>
-        <w:rPr>
-          <w:b/>
-          <w:bCs/>
-        </w:rPr>
-        <w:t>Event</w:t>
-      </w:r>
-      <w:r>
-        <w:rPr>
-          <w:b/>
-          <w:bCs/>
-        </w:rPr>
-        <w:t>Factory</w:t>
-      </w:r>
-      <w:r>
-        <w:rPr>
-          <w:b/>
-          <w:bCs/>
-        </w:rPr>
-        <w:t>r</w:t>
-      </w:r>
-      <w:proofErr w:type="spellEnd"/>
-      <w:r>
-        <w:rPr>
-          <w:b/>
-          <w:bCs/>
-        </w:rPr>
-        <w:t>…</w:t>
-      </w:r>
-    </w:p>
-    <w:p>
-      <w:pPr>
-        <w:jc w:val="both"/>
-        <w:rPr>
-          <w:b/>
-          <w:bCs/>
-        </w:rPr>
-      </w:pPr>
-      <w:r>
-        <w:rPr>
-          <w:b/>
-          <w:bCs/>
-        </w:rPr>
-        <w:t>3.2 Simulator</w:t>
-      </w:r>
-    </w:p>
-    <w:p>
-      <w:pPr>
-        <w:jc w:val="both"/>
-        <w:rPr>
-          <w:b/>
-          <w:bCs/>
-        </w:rPr>
-      </w:pPr>
-      <w:r>
-        <w:rPr>
-          <w:b/>
-          <w:bCs/>
-        </w:rPr>
-        <w:t>…</w:t>
-      </w:r>
-    </w:p>
-    <w:p>
-      <w:pPr>
-        <w:jc w:val="both"/>
-        <w:rPr>
-          <w:b/>
-          <w:bCs/>
-        </w:rPr>
-      </w:pPr>
-      <w:r>
-        <w:rPr>
-          <w:b/>
-          <w:bCs/>
-        </w:rPr>
-        <w:t>3.</w:t>
-      </w:r>
-      <w:r>
-        <w:rPr>
-          <w:b/>
-          <w:bCs/>
-        </w:rPr>
-        <w:t>3</w:t>
-      </w:r>
-      <w:r>
-        <w:rPr>
-          <w:b/>
-          <w:bCs/>
-        </w:rPr>
-        <w:t xml:space="preserve"> </w:t>
-      </w:r>
-      <w:proofErr w:type="spellStart"/>
-      <w:r>
-        <w:rPr>
-          <w:b/>
-          <w:bCs/>
-        </w:rPr>
-        <w:t>DataCenter</w:t>
-      </w:r>
-      <w:proofErr w:type="spellEnd"/>
-    </w:p>
-    <w:p>
-      <w:pPr>
-        <w:jc w:val="both"/>
-        <w:rPr>
-          <w:b/>
-          <w:bCs/>
-        </w:rPr>
-      </w:pPr>
-      <w:r>
-        <w:rPr>
-          <w:b/>
-          <w:bCs/>
-        </w:rPr>
-        <w:t>…</w:t>
-      </w:r>
-    </w:p>
-    <w:p>
-      <w:pPr>
-        <w:jc w:val="both"/>
-        <w:rPr>
-          <w:b/>
-          <w:bCs/>
-          <w:lang w:val="it-IT"/>
-        </w:rPr>
-      </w:pPr>
-      <w:r>
-        <w:rPr>
-          <w:b/>
-          <w:bCs/>
-          <w:lang w:val="it-IT"/>
-        </w:rPr>
-        <w:t xml:space="preserve">Inserire qui anche </w:t>
-      </w:r>
-      <w:proofErr w:type="spellStart"/>
-      <w:r>
-        <w:rPr>
-          <w:b/>
-          <w:bCs/>
-          <w:lang w:val="it-IT"/>
-        </w:rPr>
-        <w:t>pair</w:t>
-      </w:r>
-      <w:proofErr w:type="spellEnd"/>
-      <w:r>
-        <w:rPr>
-          <w:b/>
-          <w:bCs/>
-          <w:lang w:val="it-IT"/>
-        </w:rPr>
-        <w:t xml:space="preserve"> e triple</w:t>
       </w:r>
     </w:p>
     <w:p>
       <w:pPr>
         <w:pStyle w:val="Paragrafoelenco"/>
         <w:numPr>
-          <w:ilvl w:val="1"/>
-          <w:numId w:val="7"/>
+          <w:ilvl w:val="0"/>
+          <w:numId w:val="9"/>
         </w:numPr>
         <w:jc w:val="both"/>
         <w:rPr>
           <w:b/>
           <w:bCs/>
-          <w:lang w:val="it-IT"/>
-        </w:rPr>
-      </w:pPr>
+        </w:rPr>
+      </w:pPr>
+      <w:proofErr w:type="spellStart"/>
+      <w:r>
+        <w:rPr>
+          <w:b/>
+          <w:bCs/>
+        </w:rPr>
+        <w:t>TreeManager</w:t>
+      </w:r>
+      <w:proofErr w:type="spellEnd"/>
+    </w:p>
+    <w:p>
+      <w:pPr>
+        <w:jc w:val="both"/>
+        <w:rPr>
+          <w:lang w:val="it-IT"/>
+        </w:rPr>
+      </w:pPr>
+      <w:r>
+        <w:rPr>
+          <w:lang w:val="it-IT"/>
+        </w:rPr>
+        <w:t xml:space="preserve">Una volta definiti i componenti del SMFT, serve una classe che ne rappresenti le proprietà. Dato </w:t>
+      </w:r>
+      <w:r>
+        <w:rPr>
+          <w:lang w:val="it-IT"/>
+        </w:rPr>
+        <w:t xml:space="preserve">che i componenti </w:t>
+      </w:r>
+      <w:r>
+        <w:rPr>
+          <w:lang w:val="it-IT"/>
+        </w:rPr>
+        <w:t>dell’albero rilevant</w:t>
+      </w:r>
+      <w:r>
+        <w:rPr>
+          <w:lang w:val="it-IT"/>
+        </w:rPr>
+        <w:t>i</w:t>
+      </w:r>
+      <w:r>
+        <w:rPr>
+          <w:lang w:val="it-IT"/>
+        </w:rPr>
+        <w:t xml:space="preserve"> all’utente sono le foglie ed il Top </w:t>
+      </w:r>
+      <w:proofErr w:type="spellStart"/>
+      <w:r>
+        <w:rPr>
+          <w:lang w:val="it-IT"/>
+        </w:rPr>
+        <w:t>Event</w:t>
+      </w:r>
+      <w:proofErr w:type="spellEnd"/>
+      <w:r>
+        <w:rPr>
+          <w:lang w:val="it-IT"/>
+        </w:rPr>
+        <w:t>, questi devono i suoi attributi fondamentali. Una tale struttura consente di effettuare delle operazioni semplici sul sistema (come ottenere informazioni sullo stesso o manipolare lo stato delle foglie) senza doverci curare della sua composizione.</w:t>
+      </w:r>
+      <w:r>
+        <w:rPr>
+          <w:lang w:val="it-IT"/>
+        </w:rPr>
+        <w:t xml:space="preserve"> La scelta di tenere in memoria il suo </w:t>
+      </w:r>
+      <w:r>
+        <w:rPr>
+          <w:lang w:val="it-IT"/>
+        </w:rPr>
+        <w:sym w:font="Symbol" w:char="F04C"/>
+      </w:r>
+      <w:r>
+        <w:rPr>
+          <w:lang w:val="it-IT"/>
+        </w:rPr>
+        <w:t xml:space="preserve"> ci permette di aggiornarlo in tempo costante, evitando così di doverlo ricalcolare ogni volta, operazione di complessità lineare rispetto al numero di foglie</w:t>
+      </w:r>
+    </w:p>
+    <w:p>
+      <w:pPr>
+        <w:jc w:val="both"/>
+        <w:rPr>
+          <w:b/>
+          <w:bCs/>
+        </w:rPr>
+      </w:pPr>
+      <w:r>
+        <w:rPr>
+          <w:b/>
+          <w:bCs/>
+        </w:rPr>
+        <w:t>3.2 Simulator</w:t>
+      </w:r>
+    </w:p>
+    <w:p>
+      <w:pPr>
+        <w:jc w:val="both"/>
+        <w:rPr>
+          <w:lang w:val="it-IT"/>
+        </w:rPr>
+      </w:pPr>
+      <w:r>
+        <w:rPr>
+          <w:lang w:val="it-IT"/>
+        </w:rPr>
+        <w:t>Sia la stima dell’</w:t>
+      </w:r>
+      <w:proofErr w:type="spellStart"/>
+      <w:r>
+        <w:rPr>
+          <w:lang w:val="it-IT"/>
+        </w:rPr>
+        <w:t>ergodicità</w:t>
+      </w:r>
+      <w:proofErr w:type="spellEnd"/>
+      <w:r>
+        <w:rPr>
+          <w:lang w:val="it-IT"/>
+        </w:rPr>
+        <w:t xml:space="preserve"> sia il calcolo degli intervalli do confidenza</w:t>
+      </w:r>
+      <w:r>
+        <w:rPr>
+          <w:lang w:val="it-IT"/>
+        </w:rPr>
+        <w:t xml:space="preserve"> richiedono l’esecuzione di una serie di simulazioni del sistema: in particolare, ciascuna simulazione è indipendente delle altre, e inoltre lo scopo </w:t>
+      </w:r>
+      <w:r>
+        <w:rPr>
+          <w:lang w:val="it-IT"/>
+        </w:rPr>
+        <w:lastRenderedPageBreak/>
+        <w:t>della simulazione influenza solo lo stato iniziale delle foglie dell’albero. Allora diventa necessaria una classe che si occupa di eseguire simulazioni tra loro indipendenti, accomunate tra loro solamente dalla durata, in modo da poter eseguire successivamente la media di tutte le simulazioni</w:t>
+      </w:r>
+      <w:r>
+        <w:rPr>
+          <w:lang w:val="it-IT"/>
+        </w:rPr>
+        <w:t>.</w:t>
+      </w:r>
+    </w:p>
+    <w:p>
+      <w:pPr>
+        <w:pStyle w:val="Paragrafoelenco"/>
+        <w:numPr>
+          <w:ilvl w:val="0"/>
+          <w:numId w:val="9"/>
+        </w:numPr>
+        <w:jc w:val="both"/>
+        <w:rPr>
+          <w:b/>
+          <w:bCs/>
+          <w:lang w:val="it-IT"/>
+        </w:rPr>
+      </w:pPr>
+      <w:r>
+        <w:rPr>
+          <w:b/>
+          <w:bCs/>
+          <w:lang w:val="it-IT"/>
+        </w:rPr>
+        <w:t>Timer</w:t>
+      </w:r>
+      <w:r>
+        <w:rPr>
+          <w:lang w:val="it-IT"/>
+        </w:rPr>
+        <w:t xml:space="preserve">: </w:t>
+      </w:r>
+      <w:r>
+        <w:rPr>
+          <w:lang w:val="it-IT"/>
+        </w:rPr>
+        <w:t>il fatto che tutte le simulazioni abbiano pari durata si ripercuote sul codice tramite un timer unico, condiviso tra tutte le simulazioni</w:t>
+      </w:r>
+      <w:r>
+        <w:rPr>
+          <w:lang w:val="it-IT"/>
+        </w:rPr>
+        <w:t>. Ciò lo rende allora un parametro del simulatore, e si farà carico di conservare le informazioni sul tempo attuale e di calcolare l’istante successivo.</w:t>
+      </w:r>
+    </w:p>
+    <w:p>
+      <w:pPr>
+        <w:jc w:val="both"/>
+        <w:rPr>
+          <w:b/>
+          <w:bCs/>
+          <w:lang w:val="it-IT"/>
+        </w:rPr>
+      </w:pPr>
+      <w:r>
+        <w:rPr>
+          <w:b/>
+          <w:bCs/>
+          <w:lang w:val="it-IT"/>
+        </w:rPr>
+        <w:t xml:space="preserve">3.3 </w:t>
+      </w:r>
+      <w:proofErr w:type="spellStart"/>
+      <w:r>
+        <w:rPr>
+          <w:b/>
+          <w:bCs/>
+          <w:lang w:val="it-IT"/>
+        </w:rPr>
+        <w:t>DataCent</w:t>
+      </w:r>
+      <w:r>
+        <w:rPr>
+          <w:b/>
+          <w:bCs/>
+          <w:lang w:val="it-IT"/>
+        </w:rPr>
+        <w:t>re</w:t>
+      </w:r>
+      <w:proofErr w:type="spellEnd"/>
+    </w:p>
+    <w:p>
+      <w:pPr>
+        <w:jc w:val="both"/>
+        <w:rPr>
+          <w:lang w:val="it-IT"/>
+        </w:rPr>
+      </w:pPr>
+      <w:r>
+        <w:rPr>
+          <w:lang w:val="it-IT"/>
+        </w:rPr>
+        <w:t xml:space="preserve">I dati restituiti dalle singole simulazioni presi singolarmente non sono significativi. Occorre allora avere </w:t>
+      </w:r>
+      <w:r>
+        <w:rPr>
+          <w:lang w:val="it-IT"/>
+        </w:rPr>
+        <w:t>un’entità</w:t>
+      </w:r>
+      <w:r>
+        <w:rPr>
+          <w:lang w:val="it-IT"/>
+        </w:rPr>
+        <w:t xml:space="preserve"> che si occupi di immagazzinare i risultati di tutte le simulazioni</w:t>
+      </w:r>
+      <w:r>
+        <w:rPr>
+          <w:lang w:val="it-IT"/>
+        </w:rPr>
+        <w:t xml:space="preserve"> e quantizzarli, a prescindere dal numero di campionamenti delle simulazioni.</w:t>
+      </w:r>
+    </w:p>
+    <w:p>
+      <w:pPr>
+        <w:jc w:val="both"/>
+        <w:rPr>
+          <w:b/>
+          <w:bCs/>
+          <w:lang w:val="it-IT"/>
+        </w:rPr>
+      </w:pPr>
+      <w:r>
+        <w:rPr>
+          <w:lang w:val="it-IT"/>
+        </w:rPr>
+        <w:t xml:space="preserve">Per l’inserimento e l’estrazione dei dati, dato che sia i campionamenti originali sia quelli quantizzati contengono dati eterogenei è divenuto necessario l’impiego delle classi </w:t>
+      </w:r>
+      <w:proofErr w:type="spellStart"/>
+      <w:r>
+        <w:rPr>
+          <w:lang w:val="it-IT"/>
+        </w:rPr>
+        <w:t>wrapper</w:t>
+      </w:r>
+      <w:proofErr w:type="spellEnd"/>
+      <w:r>
+        <w:rPr>
+          <w:lang w:val="it-IT"/>
+        </w:rPr>
+        <w:t xml:space="preserve"> </w:t>
+      </w:r>
+      <w:proofErr w:type="spellStart"/>
+      <w:r>
+        <w:rPr>
+          <w:b/>
+          <w:bCs/>
+          <w:lang w:val="it-IT"/>
+        </w:rPr>
+        <w:t>Pair</w:t>
+      </w:r>
+      <w:proofErr w:type="spellEnd"/>
+      <w:r>
+        <w:rPr>
+          <w:lang w:val="it-IT"/>
+        </w:rPr>
+        <w:t xml:space="preserve"> e </w:t>
+      </w:r>
+      <w:proofErr w:type="spellStart"/>
+      <w:r>
+        <w:rPr>
+          <w:b/>
+          <w:bCs/>
+          <w:lang w:val="it-IT"/>
+        </w:rPr>
+        <w:t>Triplet</w:t>
+      </w:r>
+      <w:proofErr w:type="spellEnd"/>
+      <w:r>
+        <w:rPr>
+          <w:b/>
+          <w:bCs/>
+          <w:lang w:val="it-IT"/>
+        </w:rPr>
+        <w:t>.</w:t>
+      </w:r>
+    </w:p>
+    <w:p>
+      <w:pPr>
+        <w:pStyle w:val="Paragrafoelenco"/>
+        <w:numPr>
+          <w:ilvl w:val="0"/>
+          <w:numId w:val="9"/>
+        </w:numPr>
+        <w:jc w:val="both"/>
+        <w:rPr>
+          <w:b/>
+          <w:bCs/>
+          <w:lang w:val="it-IT"/>
+        </w:rPr>
+      </w:pPr>
+      <w:proofErr w:type="spellStart"/>
+      <w:r>
+        <w:rPr>
+          <w:b/>
+          <w:bCs/>
+          <w:lang w:val="it-IT"/>
+        </w:rPr>
+        <w:t>Triplet</w:t>
+      </w:r>
+      <w:proofErr w:type="spellEnd"/>
+      <w:r>
+        <w:rPr>
+          <w:lang w:val="it-IT"/>
+        </w:rPr>
+        <w:t>:</w:t>
+      </w:r>
+      <w:r>
+        <w:rPr>
+          <w:lang w:val="it-IT"/>
+        </w:rPr>
+        <w:t xml:space="preserve"> rappresenta un singolo campione non quantizzato, dunque necessita di immagazzinare tre informazioni: il tempo, lo stato dell’albero e lo stato delle foglie.</w:t>
+      </w:r>
+    </w:p>
+    <w:p>
+      <w:pPr>
+        <w:pStyle w:val="Paragrafoelenco"/>
+        <w:numPr>
+          <w:ilvl w:val="0"/>
+          <w:numId w:val="9"/>
+        </w:numPr>
+        <w:jc w:val="both"/>
+        <w:rPr>
+          <w:b/>
+          <w:bCs/>
+          <w:lang w:val="it-IT"/>
+        </w:rPr>
+      </w:pPr>
+      <w:proofErr w:type="spellStart"/>
+      <w:r>
+        <w:rPr>
+          <w:b/>
+          <w:bCs/>
+          <w:lang w:val="it-IT"/>
+        </w:rPr>
+        <w:t>Pair</w:t>
+      </w:r>
+      <w:proofErr w:type="spellEnd"/>
+      <w:r>
+        <w:rPr>
+          <w:lang w:val="it-IT"/>
+        </w:rPr>
+        <w:t>:</w:t>
+      </w:r>
+      <w:r>
+        <w:rPr>
+          <w:lang w:val="it-IT"/>
+        </w:rPr>
+        <w:t xml:space="preserve"> per rappresentare un campionamento quantizzato, potevamo usare la classe </w:t>
+      </w:r>
+      <w:proofErr w:type="spellStart"/>
+      <w:r>
+        <w:rPr>
+          <w:lang w:val="it-IT"/>
+        </w:rPr>
+        <w:t>Triplet</w:t>
+      </w:r>
+      <w:proofErr w:type="spellEnd"/>
+      <w:r>
+        <w:rPr>
+          <w:lang w:val="it-IT"/>
+        </w:rPr>
+        <w:t>, codificandolo sopra, però, essendo i dati quantizzati ed il quanto noto, salvare il tempo diventa superfluo, si salva allora solo lo stato dell’albero</w:t>
+      </w:r>
+    </w:p>
+    <w:p>
+      <w:pPr>
+        <w:jc w:val="both"/>
+        <w:rPr>
+          <w:b/>
+          <w:bCs/>
+          <w:lang w:val="it-IT"/>
+        </w:rPr>
+      </w:pPr>
+      <w:proofErr w:type="spellStart"/>
       <w:r>
         <w:rPr>
           <w:b/>
@@ -3163,6 +3513,7 @@
         </w:rPr>
         <w:t>statistic</w:t>
       </w:r>
+      <w:proofErr w:type="spellEnd"/>
       <w:r>
         <w:rPr>
           <w:b/>
@@ -3340,46 +3691,108 @@
           <w:bCs/>
           <w:lang w:val="it-IT"/>
         </w:rPr>
-        <w:t>4.2 Observer</w:t>
+        <w:t>4.</w:t>
+      </w:r>
+      <w:r>
+        <w:rPr>
+          <w:b/>
+          <w:bCs/>
+          <w:lang w:val="it-IT"/>
+        </w:rPr>
+        <w:t>2</w:t>
+      </w:r>
+      <w:r>
+        <w:rPr>
+          <w:b/>
+          <w:bCs/>
+          <w:lang w:val="it-IT"/>
+        </w:rPr>
+        <w:t xml:space="preserve"> Singleton</w:t>
       </w:r>
     </w:p>
     <w:p>
       <w:pPr>
         <w:jc w:val="both"/>
         <w:rPr>
-          <w:b/>
-          <w:bCs/>
-          <w:lang w:val="it-IT"/>
-        </w:rPr>
-      </w:pPr>
-    </w:p>
-    <w:p>
-      <w:pPr>
-        <w:jc w:val="both"/>
-        <w:rPr>
-          <w:b/>
-          <w:bCs/>
-          <w:lang w:val="it-IT"/>
-        </w:rPr>
-      </w:pPr>
-      <w:r>
-        <w:rPr>
-          <w:b/>
-          <w:bCs/>
-          <w:lang w:val="it-IT"/>
-        </w:rPr>
-        <w:t>4.3 Singleton</w:t>
-      </w:r>
-    </w:p>
-    <w:p>
-      <w:pPr>
-        <w:jc w:val="both"/>
-        <w:rPr>
-          <w:b/>
-          <w:bCs/>
-          <w:lang w:val="it-IT"/>
-        </w:rPr>
-      </w:pPr>
+          <w:lang w:val="it-IT"/>
+        </w:rPr>
+      </w:pPr>
+      <w:r>
+        <w:rPr>
+          <w:lang w:val="it-IT"/>
+        </w:rPr>
+        <w:t>Alcuni componenti</w:t>
+      </w:r>
+      <w:r>
+        <w:rPr>
+          <w:lang w:val="it-IT"/>
+        </w:rPr>
+        <w:t xml:space="preserve"> del programma devono essere unici, in quanto forniscono lo stesso servizio in modo indipendente dai chiamanti o dell’ambiente in cui offrono i propri servizi. Queste qualità sono riscontrate nell’</w:t>
+      </w:r>
+      <w:proofErr w:type="spellStart"/>
+      <w:r>
+        <w:rPr>
+          <w:lang w:val="it-IT"/>
+        </w:rPr>
+        <w:t>Event</w:t>
+      </w:r>
+      <w:proofErr w:type="spellEnd"/>
+      <w:r>
+        <w:rPr>
+          <w:lang w:val="it-IT"/>
+        </w:rPr>
+        <w:t xml:space="preserve"> </w:t>
+      </w:r>
+      <w:proofErr w:type="spellStart"/>
+      <w:r>
+        <w:rPr>
+          <w:lang w:val="it-IT"/>
+        </w:rPr>
+        <w:t>Factory</w:t>
+      </w:r>
+      <w:proofErr w:type="spellEnd"/>
+      <w:r>
+        <w:rPr>
+          <w:lang w:val="it-IT"/>
+        </w:rPr>
+        <w:t xml:space="preserve"> e in </w:t>
+      </w:r>
+      <w:proofErr w:type="spellStart"/>
+      <w:r>
+        <w:rPr>
+          <w:lang w:val="it-IT"/>
+        </w:rPr>
+        <w:t>HarryPlotter</w:t>
+      </w:r>
+      <w:proofErr w:type="spellEnd"/>
+      <w:r>
+        <w:rPr>
+          <w:lang w:val="it-IT"/>
+        </w:rPr>
+        <w:t xml:space="preserve">, che forniscono un servizio (creazione componenti e </w:t>
+      </w:r>
+      <w:proofErr w:type="spellStart"/>
+      <w:r>
+        <w:rPr>
+          <w:lang w:val="it-IT"/>
+        </w:rPr>
+        <w:t>plotting</w:t>
+      </w:r>
+      <w:proofErr w:type="spellEnd"/>
+      <w:r>
+        <w:rPr>
+          <w:lang w:val="it-IT"/>
+        </w:rPr>
+        <w:t xml:space="preserve">) </w:t>
+      </w:r>
+      <w:proofErr w:type="spellStart"/>
+      <w:r>
+        <w:rPr>
+          <w:lang w:val="it-IT"/>
+        </w:rPr>
+        <w:t>stateless</w:t>
+      </w:r>
+      <w:proofErr w:type="spellEnd"/>
     </w:p>
     <w:p>
       <w:pPr>
@@ -3408,11 +3821,50 @@
       <w:pPr>
         <w:jc w:val="both"/>
         <w:rPr>
-          <w:b/>
-          <w:bCs/>
-          <w:lang w:val="it-IT"/>
-        </w:rPr>
-      </w:pPr>
+          <w:lang w:val="it-IT"/>
+        </w:rPr>
+      </w:pPr>
+      <w:r>
+        <w:rPr>
+          <w:lang w:val="it-IT"/>
+        </w:rPr>
+        <w:t>Per garantire</w:t>
+      </w:r>
+      <w:r>
+        <w:rPr>
+          <w:lang w:val="it-IT"/>
+        </w:rPr>
+        <w:t xml:space="preserve"> il funzionamento del package basta garantire che funzioni le sue componenti più nevralgiche, ossia quelle relative alla simulazione e l’elaborazione dei dati.</w:t>
+      </w:r>
+    </w:p>
+    <w:p>
+      <w:pPr>
+        <w:jc w:val="both"/>
+        <w:rPr>
+          <w:lang w:val="it-IT"/>
+        </w:rPr>
+      </w:pPr>
+      <w:r>
+        <w:rPr>
+          <w:lang w:val="it-IT"/>
+        </w:rPr>
+        <w:lastRenderedPageBreak/>
+        <w:t xml:space="preserve">Il </w:t>
+      </w:r>
+      <w:proofErr w:type="spellStart"/>
+      <w:r>
+        <w:rPr>
+          <w:lang w:val="it-IT"/>
+        </w:rPr>
+        <w:t>testing</w:t>
+      </w:r>
+      <w:proofErr w:type="spellEnd"/>
+      <w:r>
+        <w:rPr>
+          <w:lang w:val="it-IT"/>
+        </w:rPr>
+        <w:t xml:space="preserve"> della simulazione si riconduce a testare il corretto funzionamento della classe timer e dell’albero stesso. Data la natura composite dell’albero, è sufficiente garantire il corretto funzionamento dei singoli componenti di esso. Provato ciò il corretto funzionamento dell’albero, e quindi, della simulazione, è garantito</w:t>
+      </w:r>
     </w:p>
     <w:p>
       <w:pPr>
@@ -3828,6 +4280,92 @@
     </w:lvl>
   </w:abstractNum>
   <w:abstractNum w:abstractNumId="2" w15:restartNumberingAfterBreak="0">
+    <w:nsid w:val="12655C0F"/>
+    <w:multiLevelType w:val="hybridMultilevel"/>
+    <w:tmpl w:val="CA14FDF2"/>
+    <w:lvl w:ilvl="0" w:tplc="0410000F">
+      <w:start w:val="1"/>
+      <w:numFmt w:val="decimal"/>
+      <w:lvlText w:val="%1."/>
+      <w:lvlJc w:val="left"/>
+      <w:pPr>
+        <w:ind w:left="720" w:hanging="360"/>
+      </w:pPr>
+    </w:lvl>
+    <w:lvl w:ilvl="1" w:tplc="04100019" w:tentative="1">
+      <w:start w:val="1"/>
+      <w:numFmt w:val="lowerLetter"/>
+      <w:lvlText w:val="%2."/>
+      <w:lvlJc w:val="left"/>
+      <w:pPr>
+        <w:ind w:left="1440" w:hanging="360"/>
+      </w:pPr>
+    </w:lvl>
+    <w:lvl w:ilvl="2" w:tplc="0410001B" w:tentative="1">
+      <w:start w:val="1"/>
+      <w:numFmt w:val="lowerRoman"/>
+      <w:lvlText w:val="%3."/>
+      <w:lvlJc w:val="right"/>
+      <w:pPr>
+        <w:ind w:left="2160" w:hanging="180"/>
+      </w:pPr>
+    </w:lvl>
+    <w:lvl w:ilvl="3" w:tplc="0410000F" w:tentative="1">
+      <w:start w:val="1"/>
+      <w:numFmt w:val="decimal"/>
+      <w:lvlText w:val="%4."/>
+      <w:lvlJc w:val="left"/>
+      <w:pPr>
+        <w:ind w:left="2880" w:hanging="360"/>
+      </w:pPr>
+    </w:lvl>
+    <w:lvl w:ilvl="4" w:tplc="04100019" w:tentative="1">
+      <w:start w:val="1"/>
+      <w:numFmt w:val="lowerLetter"/>
+      <w:lvlText w:val="%5."/>
+      <w:lvlJc w:val="left"/>
+      <w:pPr>
+        <w:ind w:left="3600" w:hanging="360"/>
+      </w:pPr>
+    </w:lvl>
+    <w:lvl w:ilvl="5" w:tplc="0410001B" w:tentative="1">
+      <w:start w:val="1"/>
+      <w:numFmt w:val="lowerRoman"/>
+      <w:lvlText w:val="%6."/>
+      <w:lvlJc w:val="right"/>
+      <w:pPr>
+        <w:ind w:left="4320" w:hanging="180"/>
+      </w:pPr>
+    </w:lvl>
+    <w:lvl w:ilvl="6" w:tplc="0410000F" w:tentative="1">
+      <w:start w:val="1"/>
+      <w:numFmt w:val="decimal"/>
+      <w:lvlText w:val="%7."/>
+      <w:lvlJc w:val="left"/>
+      <w:pPr>
+        <w:ind w:left="5040" w:hanging="360"/>
+      </w:pPr>
+    </w:lvl>
+    <w:lvl w:ilvl="7" w:tplc="04100019" w:tentative="1">
+      <w:start w:val="1"/>
+      <w:numFmt w:val="lowerLetter"/>
+      <w:lvlText w:val="%8."/>
+      <w:lvlJc w:val="left"/>
+      <w:pPr>
+        <w:ind w:left="5760" w:hanging="360"/>
+      </w:pPr>
+    </w:lvl>
+    <w:lvl w:ilvl="8" w:tplc="0410001B" w:tentative="1">
+      <w:start w:val="1"/>
+      <w:numFmt w:val="lowerRoman"/>
+      <w:lvlText w:val="%9."/>
+      <w:lvlJc w:val="right"/>
+      <w:pPr>
+        <w:ind w:left="6480" w:hanging="180"/>
+      </w:pPr>
+    </w:lvl>
+  </w:abstractNum>
+  <w:abstractNum w:abstractNumId="3" w15:restartNumberingAfterBreak="0">
     <w:nsid w:val="383C0D75"/>
     <w:multiLevelType w:val="hybridMultilevel"/>
     <w:tmpl w:val="0660DEC0"/>
@@ -3940,7 +4478,7 @@
       </w:rPr>
     </w:lvl>
   </w:abstractNum>
-  <w:abstractNum w:abstractNumId="3" w15:restartNumberingAfterBreak="0">
+  <w:abstractNum w:abstractNumId="4" w15:restartNumberingAfterBreak="0">
     <w:nsid w:val="4D771841"/>
     <w:multiLevelType w:val="hybridMultilevel"/>
     <w:tmpl w:val="B4A0CAAE"/>
@@ -4028,7 +4566,7 @@
       </w:pPr>
     </w:lvl>
   </w:abstractNum>
-  <w:abstractNum w:abstractNumId="4" w15:restartNumberingAfterBreak="0">
+  <w:abstractNum w:abstractNumId="5" w15:restartNumberingAfterBreak="0">
     <w:nsid w:val="591D7A42"/>
     <w:multiLevelType w:val="hybridMultilevel"/>
     <w:tmpl w:val="C728D49E"/>
@@ -4141,7 +4679,120 @@
       </w:rPr>
     </w:lvl>
   </w:abstractNum>
-  <w:abstractNum w:abstractNumId="5" w15:restartNumberingAfterBreak="0">
+  <w:abstractNum w:abstractNumId="6" w15:restartNumberingAfterBreak="0">
+    <w:nsid w:val="613F0B2A"/>
+    <w:multiLevelType w:val="hybridMultilevel"/>
+    <w:tmpl w:val="23248112"/>
+    <w:lvl w:ilvl="0" w:tplc="04100001">
+      <w:start w:val="1"/>
+      <w:numFmt w:val="bullet"/>
+      <w:lvlText w:val=""/>
+      <w:lvlJc w:val="left"/>
+      <w:pPr>
+        <w:ind w:left="720" w:hanging="360"/>
+      </w:pPr>
+      <w:rPr>
+        <w:rFonts w:ascii="Symbol" w:hAnsi="Symbol" w:hint="default"/>
+      </w:rPr>
+    </w:lvl>
+    <w:lvl w:ilvl="1" w:tplc="04100003" w:tentative="1">
+      <w:start w:val="1"/>
+      <w:numFmt w:val="bullet"/>
+      <w:lvlText w:val="o"/>
+      <w:lvlJc w:val="left"/>
+      <w:pPr>
+        <w:ind w:left="1440" w:hanging="360"/>
+      </w:pPr>
+      <w:rPr>
+        <w:rFonts w:ascii="Courier New" w:hAnsi="Courier New" w:cs="Courier New" w:hint="default"/>
+      </w:rPr>
+    </w:lvl>
+    <w:lvl w:ilvl="2" w:tplc="04100005" w:tentative="1">
+      <w:start w:val="1"/>
+      <w:numFmt w:val="bullet"/>
+      <w:lvlText w:val=""/>
+      <w:lvlJc w:val="left"/>
+      <w:pPr>
+        <w:ind w:left="2160" w:hanging="360"/>
+      </w:pPr>
+      <w:rPr>
+        <w:rFonts w:ascii="Wingdings" w:hAnsi="Wingdings" w:hint="default"/>
+      </w:rPr>
+    </w:lvl>
+    <w:lvl w:ilvl="3" w:tplc="04100001" w:tentative="1">
+      <w:start w:val="1"/>
+      <w:numFmt w:val="bullet"/>
+      <w:lvlText w:val=""/>
+      <w:lvlJc w:val="left"/>
+      <w:pPr>
+        <w:ind w:left="2880" w:hanging="360"/>
+      </w:pPr>
+      <w:rPr>
+        <w:rFonts w:ascii="Symbol" w:hAnsi="Symbol" w:hint="default"/>
+      </w:rPr>
+    </w:lvl>
+    <w:lvl w:ilvl="4" w:tplc="04100003" w:tentative="1">
+      <w:start w:val="1"/>
+      <w:numFmt w:val="bullet"/>
+      <w:lvlText w:val="o"/>
+      <w:lvlJc w:val="left"/>
+      <w:pPr>
+        <w:ind w:left="3600" w:hanging="360"/>
+      </w:pPr>
+      <w:rPr>
+        <w:rFonts w:ascii="Courier New" w:hAnsi="Courier New" w:cs="Courier New" w:hint="default"/>
+      </w:rPr>
+    </w:lvl>
+    <w:lvl w:ilvl="5" w:tplc="04100005" w:tentative="1">
+      <w:start w:val="1"/>
+      <w:numFmt w:val="bullet"/>
+      <w:lvlText w:val=""/>
+      <w:lvlJc w:val="left"/>
+      <w:pPr>
+        <w:ind w:left="4320" w:hanging="360"/>
+      </w:pPr>
+      <w:rPr>
+        <w:rFonts w:ascii="Wingdings" w:hAnsi="Wingdings" w:hint="default"/>
+      </w:rPr>
+    </w:lvl>
+    <w:lvl w:ilvl="6" w:tplc="04100001" w:tentative="1">
+      <w:start w:val="1"/>
+      <w:numFmt w:val="bullet"/>
+      <w:lvlText w:val=""/>
+      <w:lvlJc w:val="left"/>
+      <w:pPr>
+        <w:ind w:left="5040" w:hanging="360"/>
+      </w:pPr>
+      <w:rPr>
+        <w:rFonts w:ascii="Symbol" w:hAnsi="Symbol" w:hint="default"/>
+      </w:rPr>
+    </w:lvl>
+    <w:lvl w:ilvl="7" w:tplc="04100003" w:tentative="1">
+      <w:start w:val="1"/>
+      <w:numFmt w:val="bullet"/>
+      <w:lvlText w:val="o"/>
+      <w:lvlJc w:val="left"/>
+      <w:pPr>
+        <w:ind w:left="5760" w:hanging="360"/>
+      </w:pPr>
+      <w:rPr>
+        <w:rFonts w:ascii="Courier New" w:hAnsi="Courier New" w:cs="Courier New" w:hint="default"/>
+      </w:rPr>
+    </w:lvl>
+    <w:lvl w:ilvl="8" w:tplc="04100005" w:tentative="1">
+      <w:start w:val="1"/>
+      <w:numFmt w:val="bullet"/>
+      <w:lvlText w:val=""/>
+      <w:lvlJc w:val="left"/>
+      <w:pPr>
+        <w:ind w:left="6480" w:hanging="360"/>
+      </w:pPr>
+      <w:rPr>
+        <w:rFonts w:ascii="Wingdings" w:hAnsi="Wingdings" w:hint="default"/>
+      </w:rPr>
+    </w:lvl>
+  </w:abstractNum>
+  <w:abstractNum w:abstractNumId="7" w15:restartNumberingAfterBreak="0">
     <w:nsid w:val="66F049DD"/>
     <w:multiLevelType w:val="multilevel"/>
     <w:tmpl w:val="3954CE60"/>
@@ -4262,7 +4913,7 @@
       </w:rPr>
     </w:lvl>
   </w:abstractNum>
-  <w:abstractNum w:abstractNumId="6" w15:restartNumberingAfterBreak="0">
+  <w:abstractNum w:abstractNumId="8" w15:restartNumberingAfterBreak="0">
     <w:nsid w:val="733622E7"/>
     <w:multiLevelType w:val="multilevel"/>
     <w:tmpl w:val="A02891B0"/>
@@ -4383,7 +5034,7 @@
       </w:rPr>
     </w:lvl>
   </w:abstractNum>
-  <w:abstractNum w:abstractNumId="7" w15:restartNumberingAfterBreak="0">
+  <w:abstractNum w:abstractNumId="9" w15:restartNumberingAfterBreak="0">
     <w:nsid w:val="787D12FA"/>
     <w:multiLevelType w:val="hybridMultilevel"/>
     <w:tmpl w:val="4E407042"/>
@@ -4497,28 +5148,34 @@
     </w:lvl>
   </w:abstractNum>
   <w:num w:numId="1">
-    <w:abstractNumId w:val="2"/>
+    <w:abstractNumId w:val="3"/>
   </w:num>
   <w:num w:numId="2">
-    <w:abstractNumId w:val="7"/>
+    <w:abstractNumId w:val="9"/>
   </w:num>
   <w:num w:numId="3">
     <w:abstractNumId w:val="1"/>
   </w:num>
   <w:num w:numId="4">
-    <w:abstractNumId w:val="6"/>
+    <w:abstractNumId w:val="8"/>
   </w:num>
   <w:num w:numId="5">
     <w:abstractNumId w:val="0"/>
   </w:num>
   <w:num w:numId="6">
-    <w:abstractNumId w:val="3"/>
+    <w:abstractNumId w:val="4"/>
   </w:num>
   <w:num w:numId="7">
+    <w:abstractNumId w:val="7"/>
+  </w:num>
+  <w:num w:numId="8">
     <w:abstractNumId w:val="5"/>
   </w:num>
-  <w:num w:numId="8">
-    <w:abstractNumId w:val="4"/>
+  <w:num w:numId="9">
+    <w:abstractNumId w:val="6"/>
+  </w:num>
+  <w:num w:numId="10">
+    <w:abstractNumId w:val="2"/>
   </w:num>
 </w:numbering>
 </file>

--- a/pdf/relazione.docx
+++ b/pdf/relazione.docx
@@ -1774,7 +1774,41 @@
         <w:rPr>
           <w:lang w:val="it-IT"/>
         </w:rPr>
-        <w:t>albero che rappresenta le condizioni sotto cui i fallimenti di un insieme di componenti si propagano realizzando un modo di fallimento del sistema, detto Top Event: ciascuna foglia, detta Basic Event, rappresenta lo stato di fallimento di un componente del sistema; i nodi intermedi, detti Gates, esistono in vari tipi (</w:t>
+        <w:t xml:space="preserve">albero che rappresenta le condizioni sotto cui i fallimenti di un insieme di componenti si propagano </w:t>
+      </w:r>
+      <w:commentRangeStart w:id="0"/>
+      <w:r>
+        <w:rPr>
+          <w:lang w:val="it-IT"/>
+        </w:rPr>
+        <w:t>realizzando un modo di fallimento del sistema</w:t>
+      </w:r>
+      <w:commentRangeEnd w:id="0"/>
+      <w:r>
+        <w:rPr>
+          <w:rStyle w:val="Rimandocommento"/>
+        </w:rPr>
+        <w:commentReference w:id="0"/>
+      </w:r>
+      <w:r>
+        <w:rPr>
+          <w:lang w:val="it-IT"/>
+        </w:rPr>
+        <w:t xml:space="preserve">, detto Top </w:t>
+      </w:r>
+      <w:proofErr w:type="spellStart"/>
+      <w:r>
+        <w:rPr>
+          <w:lang w:val="it-IT"/>
+        </w:rPr>
+        <w:t>Event</w:t>
+      </w:r>
+      <w:proofErr w:type="spellEnd"/>
+      <w:r>
+        <w:rPr>
+          <w:lang w:val="it-IT"/>
+        </w:rPr>
+        <w:t>: ciascuna foglia, detta Basic Event, rappresenta lo stato di fallimento di un componente del sistema; i nodi intermedi, detti Gates, esistono in vari tipi (</w:t>
       </w:r>
       <w:r>
         <w:rPr>
@@ -1798,7 +1832,41 @@
         <w:rPr>
           <w:lang w:val="it-IT"/>
         </w:rPr>
-        <w:t xml:space="preserve"> Un Basic Event (o uno stesso Intermediate Event) pu</w:t>
+        <w:t xml:space="preserve"> Un </w:t>
+      </w:r>
+      <w:commentRangeStart w:id="1"/>
+      <w:r>
+        <w:rPr>
+          <w:lang w:val="it-IT"/>
+        </w:rPr>
+        <w:t xml:space="preserve">Basic Event (o uno stesso Intermediate </w:t>
+      </w:r>
+      <w:proofErr w:type="spellStart"/>
+      <w:r>
+        <w:rPr>
+          <w:lang w:val="it-IT"/>
+        </w:rPr>
+        <w:t>Event</w:t>
+      </w:r>
+      <w:proofErr w:type="spellEnd"/>
+      <w:r>
+        <w:rPr>
+          <w:lang w:val="it-IT"/>
+        </w:rPr>
+        <w:t>)</w:t>
+      </w:r>
+      <w:commentRangeEnd w:id="1"/>
+      <w:r>
+        <w:rPr>
+          <w:rStyle w:val="Rimandocommento"/>
+        </w:rPr>
+        <w:commentReference w:id="1"/>
+      </w:r>
+      <w:r>
+        <w:rPr>
+          <w:lang w:val="it-IT"/>
+        </w:rPr>
+        <w:t xml:space="preserve"> pu</w:t>
       </w:r>
       <w:r>
         <w:rPr>
@@ -2756,6 +2824,7 @@
           <w:lang w:val="it-IT"/>
         </w:rPr>
       </w:pPr>
+      <w:commentRangeStart w:id="2"/>
       <w:r>
         <w:rPr>
           <w:b/>
@@ -2764,6 +2833,13 @@
         </w:rPr>
         <w:t>Composite</w:t>
       </w:r>
+      <w:commentRangeEnd w:id="2"/>
+      <w:r>
+        <w:rPr>
+          <w:rStyle w:val="Rimandocommento"/>
+        </w:rPr>
+        <w:commentReference w:id="2"/>
+      </w:r>
     </w:p>
     <w:p>
       <w:pPr>
@@ -2800,7 +2876,14 @@
         <w:rPr>
           <w:lang w:val="it-IT"/>
         </w:rPr>
-        <w:t>che coinvolgevano la modellazione dell’albero stesso.</w:t>
+        <w:t>che coinvolgevano la modellazione dell’albero stesso</w:t>
+      </w:r>
+      <w:commentRangeStart w:id="3"/>
+      <w:r>
+        <w:rPr>
+          <w:lang w:val="it-IT"/>
+        </w:rPr>
+        <w:t>.</w:t>
       </w:r>
       <w:r>
         <w:rPr>
@@ -2849,6 +2932,13 @@
           <w:lang w:val="it-IT"/>
         </w:rPr>
         <w:t xml:space="preserve"> </w:t>
+      </w:r>
+      <w:commentRangeEnd w:id="3"/>
+      <w:r>
+        <w:rPr>
+          <w:rStyle w:val="Rimandocommento"/>
+        </w:rPr>
+        <w:commentReference w:id="3"/>
       </w:r>
     </w:p>
     <w:p>
@@ -3177,12 +3267,14 @@
         <w:rPr>
           <w:b/>
           <w:bCs/>
-        </w:rPr>
-      </w:pPr>
-      <w:r>
-        <w:rPr>
-          <w:b/>
-          <w:bCs/>
+          <w:lang w:val="it-IT"/>
+        </w:rPr>
+      </w:pPr>
+      <w:r>
+        <w:rPr>
+          <w:b/>
+          <w:bCs/>
+          <w:lang w:val="it-IT"/>
         </w:rPr>
         <w:t>3.2 Simulator</w:t>
       </w:r>
@@ -3958,6 +4050,282 @@
     </w:sectPr>
   </w:body>
 </w:document>
+</file>
+
+<file path=word/comments.xml><?xml version="1.0" encoding="utf-8"?>
+<w:comments xmlns:wpc="http://schemas.microsoft.com/office/word/2010/wordprocessingCanvas" xmlns:cx="http://schemas.microsoft.com/office/drawing/2014/chartex" xmlns:cx1="http://schemas.microsoft.com/office/drawing/2015/9/8/chartex" xmlns:cx2="http://schemas.microsoft.com/office/drawing/2015/10/21/chartex" xmlns:cx3="http://schemas.microsoft.com/office/drawing/2016/5/9/chartex" xmlns:cx4="http://schemas.microsoft.com/office/drawing/2016/5/10/chartex" xmlns:cx5="http://schemas.microsoft.com/office/drawing/2016/5/11/chartex" xmlns:cx6="http://schemas.microsoft.com/office/drawing/2016/5/12/chartex" xmlns:cx7="http://schemas.microsoft.com/office/drawing/2016/5/13/chartex" xmlns:cx8="http://schemas.microsoft.com/office/drawing/2016/5/14/chartex" xmlns:mc="http://schemas.openxmlformats.org/markup-compatibility/2006" xmlns:aink="http://schemas.microsoft.com/office/drawing/2016/ink" xmlns:am3d="http://schemas.microsoft.com/office/drawing/2017/model3d" xmlns:o="urn:schemas-microsoft-com:office:office" xmlns:r="http://schemas.openxmlformats.org/officeDocument/2006/relationships" xmlns:m="http://schemas.openxmlformats.org/officeDocument/2006/math" xmlns:v="urn:schemas-microsoft-com:vml" xmlns:wp14="http://schemas.microsoft.com/office/word/2010/wordprocessingDrawing" xmlns:wp="http://schemas.openxmlformats.org/drawingml/2006/wordprocessingDrawing" xmlns:w10="urn:schemas-microsoft-com:office:word" xmlns:w="http://schemas.openxmlformats.org/wordprocessingml/2006/main" xmlns:w14="http://schemas.microsoft.com/office/word/2010/wordml" xmlns:w15="http://schemas.microsoft.com/office/word/2012/wordml" xmlns:w16cex="http://schemas.microsoft.com/office/word/2018/wordml/cex" xmlns:w16cid="http://schemas.microsoft.com/office/word/2016/wordml/cid" xmlns:w16="http://schemas.microsoft.com/office/word/2018/wordml" xmlns:w16se="http://schemas.microsoft.com/office/word/2015/wordml/symex" xmlns:wpg="http://schemas.microsoft.com/office/word/2010/wordprocessingGroup" xmlns:wpi="http://schemas.microsoft.com/office/word/2010/wordprocessingInk" xmlns:wne="http://schemas.microsoft.com/office/word/2006/wordml" xmlns:wps="http://schemas.microsoft.com/office/word/2010/wordprocessingShape" mc:Ignorable="w14 w15 w16se w16cid w16 w16cex wp14">
+  <w:comment w:id="0" w:author="Emanuele Casciaro" w:date="2021-03-29T09:48:00Z" w:initials="EC">
+    <w:p>
+      <w:pPr>
+        <w:pStyle w:val="Testocommento"/>
+        <w:rPr>
+          <w:lang w:val="it-IT"/>
+        </w:rPr>
+      </w:pPr>
+      <w:r>
+        <w:rPr>
+          <w:rStyle w:val="Rimandocommento"/>
+        </w:rPr>
+        <w:annotationRef/>
+      </w:r>
+      <w:r>
+        <w:rPr>
+          <w:lang w:val="it-IT"/>
+        </w:rPr>
+        <w:t xml:space="preserve">Nel Sistema, determinandone lo </w:t>
+      </w:r>
+      <w:proofErr w:type="spellStart"/>
+      <w:r>
+        <w:rPr>
+          <w:lang w:val="it-IT"/>
+        </w:rPr>
+        <w:t>statp</w:t>
+      </w:r>
+      <w:proofErr w:type="spellEnd"/>
+      <w:r>
+        <w:rPr>
+          <w:lang w:val="it-IT"/>
+        </w:rPr>
+        <w:t xml:space="preserve"> operativo</w:t>
+      </w:r>
+      <w:r>
+        <w:rPr>
+          <w:lang w:val="it-IT"/>
+        </w:rPr>
+        <w:t xml:space="preserve">, ossia lo stato del Top </w:t>
+      </w:r>
+      <w:proofErr w:type="spellStart"/>
+      <w:r>
+        <w:rPr>
+          <w:lang w:val="it-IT"/>
+        </w:rPr>
+        <w:t>Event</w:t>
+      </w:r>
+      <w:proofErr w:type="spellEnd"/>
+    </w:p>
+  </w:comment>
+  <w:comment w:id="1" w:author="Emanuele Casciaro" w:date="2021-03-29T09:50:00Z" w:initials="EC">
+    <w:p>
+      <w:pPr>
+        <w:pStyle w:val="Testocommento"/>
+      </w:pPr>
+      <w:r>
+        <w:rPr>
+          <w:rStyle w:val="Rimandocommento"/>
+        </w:rPr>
+        <w:annotationRef/>
+      </w:r>
+      <w:proofErr w:type="spellStart"/>
+      <w:r>
+        <w:t>evento</w:t>
+      </w:r>
+      <w:proofErr w:type="spellEnd"/>
+    </w:p>
+  </w:comment>
+  <w:comment w:id="2" w:author="Emanuele Casciaro" w:date="2021-03-29T09:53:00Z" w:initials="EC">
+    <w:p>
+      <w:pPr>
+        <w:pStyle w:val="Testocommento"/>
+        <w:rPr>
+          <w:lang w:val="it-IT"/>
+        </w:rPr>
+      </w:pPr>
+      <w:r>
+        <w:rPr>
+          <w:rStyle w:val="Rimandocommento"/>
+        </w:rPr>
+        <w:annotationRef/>
+      </w:r>
+      <w:r>
+        <w:rPr>
+          <w:lang w:val="it-IT"/>
+        </w:rPr>
+        <w:t xml:space="preserve">Io lo </w:t>
+      </w:r>
+      <w:proofErr w:type="spellStart"/>
+      <w:r>
+        <w:rPr>
+          <w:lang w:val="it-IT"/>
+        </w:rPr>
+        <w:t>integreri</w:t>
+      </w:r>
+      <w:proofErr w:type="spellEnd"/>
+      <w:r>
+        <w:rPr>
+          <w:lang w:val="it-IT"/>
+        </w:rPr>
+        <w:t xml:space="preserve"> nel testo, </w:t>
+      </w:r>
+      <w:proofErr w:type="spellStart"/>
+      <w:r>
+        <w:rPr>
+          <w:lang w:val="it-IT"/>
+        </w:rPr>
+        <w:t>acnhe</w:t>
+      </w:r>
+      <w:proofErr w:type="spellEnd"/>
+      <w:r>
+        <w:rPr>
+          <w:lang w:val="it-IT"/>
+        </w:rPr>
+        <w:t xml:space="preserve"> gli altri</w:t>
+      </w:r>
+    </w:p>
+  </w:comment>
+  <w:comment w:id="3" w:author="Emanuele Casciaro" w:date="2021-03-29T09:54:00Z" w:initials="EC">
+    <w:p>
+      <w:pPr>
+        <w:pStyle w:val="Testocommento"/>
+        <w:rPr>
+          <w:lang w:val="it-IT"/>
+        </w:rPr>
+      </w:pPr>
+      <w:r>
+        <w:rPr>
+          <w:rStyle w:val="Rimandocommento"/>
+        </w:rPr>
+        <w:annotationRef/>
+      </w:r>
+      <w:r>
+        <w:rPr>
+          <w:lang w:val="it-IT"/>
+        </w:rPr>
+        <w:t xml:space="preserve">, ossia la modellizzazione di un </w:t>
+      </w:r>
+      <w:proofErr w:type="spellStart"/>
+      <w:r>
+        <w:rPr>
+          <w:lang w:val="it-IT"/>
+        </w:rPr>
+        <w:t>Directed</w:t>
+      </w:r>
+      <w:proofErr w:type="spellEnd"/>
+      <w:r>
+        <w:rPr>
+          <w:lang w:val="it-IT"/>
+        </w:rPr>
+        <w:t xml:space="preserve"> </w:t>
+      </w:r>
+      <w:proofErr w:type="spellStart"/>
+      <w:r>
+        <w:rPr>
+          <w:lang w:val="it-IT"/>
+        </w:rPr>
+        <w:t>Acyclic</w:t>
+      </w:r>
+      <w:proofErr w:type="spellEnd"/>
+      <w:r>
+        <w:rPr>
+          <w:lang w:val="it-IT"/>
+        </w:rPr>
+        <w:t xml:space="preserve"> </w:t>
+      </w:r>
+      <w:proofErr w:type="spellStart"/>
+      <w:r>
+        <w:rPr>
+          <w:lang w:val="it-IT"/>
+        </w:rPr>
+        <w:t>Graph</w:t>
+      </w:r>
+      <w:proofErr w:type="spellEnd"/>
+      <w:r>
+        <w:rPr>
+          <w:lang w:val="it-IT"/>
+        </w:rPr>
+        <w:t xml:space="preserve"> (DAG). Data la natura del sistema, dove l’utente finale non è tenuto a sapere com’è formato l’albero, ma deve interfacciarsi con esso tramite il Top </w:t>
+      </w:r>
+      <w:proofErr w:type="spellStart"/>
+      <w:r>
+        <w:rPr>
+          <w:lang w:val="it-IT"/>
+        </w:rPr>
+        <w:t>Event</w:t>
+      </w:r>
+      <w:proofErr w:type="spellEnd"/>
+      <w:r>
+        <w:rPr>
+          <w:lang w:val="it-IT"/>
+        </w:rPr>
+        <w:t xml:space="preserve">, una soluzione adatta è l’implementazione come Composite, dove </w:t>
+      </w:r>
+      <w:r>
+        <w:rPr>
+          <w:lang w:val="it-IT"/>
+        </w:rPr>
+        <w:t xml:space="preserve">ogni </w:t>
+      </w:r>
+      <w:proofErr w:type="spellStart"/>
+      <w:r>
+        <w:rPr>
+          <w:lang w:val="it-IT"/>
+        </w:rPr>
+        <w:t>Event</w:t>
+      </w:r>
+      <w:proofErr w:type="spellEnd"/>
+      <w:r>
+        <w:rPr>
+          <w:lang w:val="it-IT"/>
+        </w:rPr>
+        <w:t xml:space="preserve"> fornisce un servizio all’</w:t>
+      </w:r>
+      <w:proofErr w:type="spellStart"/>
+      <w:r>
+        <w:rPr>
+          <w:lang w:val="it-IT"/>
+        </w:rPr>
+        <w:t>Event</w:t>
+      </w:r>
+      <w:proofErr w:type="spellEnd"/>
+      <w:r>
+        <w:rPr>
+          <w:lang w:val="it-IT"/>
+        </w:rPr>
+        <w:t xml:space="preserve"> immediatamente successivo (o, in caso di radice dell’albero, all’utente).</w:t>
+      </w:r>
+    </w:p>
+    <w:p>
+      <w:pPr>
+        <w:pStyle w:val="Testocommento"/>
+        <w:rPr>
+          <w:lang w:val="it-IT"/>
+        </w:rPr>
+      </w:pPr>
+      <w:r>
+        <w:rPr>
+          <w:lang w:val="it-IT"/>
+        </w:rPr>
+        <w:t>//bisogna parlare dell’astrazione</w:t>
+      </w:r>
+    </w:p>
+  </w:comment>
+</w:comments>
+</file>
+
+<file path=word/commentsExtended.xml><?xml version="1.0" encoding="utf-8"?>
+<w15:commentsEx xmlns:wpc="http://schemas.microsoft.com/office/word/2010/wordprocessingCanvas" xmlns:cx="http://schemas.microsoft.com/office/drawing/2014/chartex" xmlns:cx1="http://schemas.microsoft.com/office/drawing/2015/9/8/chartex" xmlns:cx2="http://schemas.microsoft.com/office/drawing/2015/10/21/chartex" xmlns:cx3="http://schemas.microsoft.com/office/drawing/2016/5/9/chartex" xmlns:cx4="http://schemas.microsoft.com/office/drawing/2016/5/10/chartex" xmlns:cx5="http://schemas.microsoft.com/office/drawing/2016/5/11/chartex" xmlns:cx6="http://schemas.microsoft.com/office/drawing/2016/5/12/chartex" xmlns:cx7="http://schemas.microsoft.com/office/drawing/2016/5/13/chartex" xmlns:cx8="http://schemas.microsoft.com/office/drawing/2016/5/14/chartex" xmlns:mc="http://schemas.openxmlformats.org/markup-compatibility/2006" xmlns:aink="http://schemas.microsoft.com/office/drawing/2016/ink" xmlns:am3d="http://schemas.microsoft.com/office/drawing/2017/model3d" xmlns:o="urn:schemas-microsoft-com:office:office" xmlns:r="http://schemas.openxmlformats.org/officeDocument/2006/relationships" xmlns:m="http://schemas.openxmlformats.org/officeDocument/2006/math" xmlns:v="urn:schemas-microsoft-com:vml" xmlns:wp14="http://schemas.microsoft.com/office/word/2010/wordprocessingDrawing" xmlns:wp="http://schemas.openxmlformats.org/drawingml/2006/wordprocessingDrawing" xmlns:w10="urn:schemas-microsoft-com:office:word" xmlns:w="http://schemas.openxmlformats.org/wordprocessingml/2006/main" xmlns:w14="http://schemas.microsoft.com/office/word/2010/wordml" xmlns:w15="http://schemas.microsoft.com/office/word/2012/wordml" xmlns:w16cex="http://schemas.microsoft.com/office/word/2018/wordml/cex" xmlns:w16cid="http://schemas.microsoft.com/office/word/2016/wordml/cid" xmlns:w16="http://schemas.microsoft.com/office/word/2018/wordml" xmlns:w16se="http://schemas.microsoft.com/office/word/2015/wordml/symex" xmlns:wpg="http://schemas.microsoft.com/office/word/2010/wordprocessingGroup" xmlns:wpi="http://schemas.microsoft.com/office/word/2010/wordprocessingInk" xmlns:wne="http://schemas.microsoft.com/office/word/2006/wordml" xmlns:wps="http://schemas.microsoft.com/office/word/2010/wordprocessingShape" mc:Ignorable="w14 w15 w16se w16cid w16 w16cex wp14">
+  <w15:commentEx w15:paraId="2EC86C0D" w15:done="0"/>
+  <w15:commentEx w15:paraId="4AF44C14" w15:done="0"/>
+  <w15:commentEx w15:paraId="2C06A789" w15:done="0"/>
+  <w15:commentEx w15:paraId="7EE9A7A3" w15:done="0"/>
+</w15:commentsEx>
+</file>
+
+<file path=word/commentsExtensible.xml><?xml version="1.0" encoding="utf-8"?>
+<w16cex:commentsExtensible xmlns:wpc="http://schemas.microsoft.com/office/word/2010/wordprocessingCanvas" xmlns:cx="http://schemas.microsoft.com/office/drawing/2014/chartex" xmlns:cx1="http://schemas.microsoft.com/office/drawing/2015/9/8/chartex" xmlns:cx2="http://schemas.microsoft.com/office/drawing/2015/10/21/chartex" xmlns:cx3="http://schemas.microsoft.com/office/drawing/2016/5/9/chartex" xmlns:cx4="http://schemas.microsoft.com/office/drawing/2016/5/10/chartex" xmlns:cx5="http://schemas.microsoft.com/office/drawing/2016/5/11/chartex" xmlns:cx6="http://schemas.microsoft.com/office/drawing/2016/5/12/chartex" xmlns:cx7="http://schemas.microsoft.com/office/drawing/2016/5/13/chartex" xmlns:cx8="http://schemas.microsoft.com/office/drawing/2016/5/14/chartex" xmlns:mc="http://schemas.openxmlformats.org/markup-compatibility/2006" xmlns:aink="http://schemas.microsoft.com/office/drawing/2016/ink" xmlns:am3d="http://schemas.microsoft.com/office/drawing/2017/model3d" xmlns:o="urn:schemas-microsoft-com:office:office" xmlns:r="http://schemas.openxmlformats.org/officeDocument/2006/relationships" xmlns:m="http://schemas.openxmlformats.org/officeDocument/2006/math" xmlns:v="urn:schemas-microsoft-com:vml" xmlns:wp14="http://schemas.microsoft.com/office/word/2010/wordprocessingDrawing" xmlns:wp="http://schemas.openxmlformats.org/drawingml/2006/wordprocessingDrawing" xmlns:w10="urn:schemas-microsoft-com:office:word" xmlns:w="http://schemas.openxmlformats.org/wordprocessingml/2006/main" xmlns:w14="http://schemas.microsoft.com/office/word/2010/wordml" xmlns:w15="http://schemas.microsoft.com/office/word/2012/wordml" xmlns:w16cex="http://schemas.microsoft.com/office/word/2018/wordml/cex" xmlns:w16cid="http://schemas.microsoft.com/office/word/2016/wordml/cid" xmlns:w16="http://schemas.microsoft.com/office/word/2018/wordml" xmlns:w16se="http://schemas.microsoft.com/office/word/2015/wordml/symex" xmlns:wpg="http://schemas.microsoft.com/office/word/2010/wordprocessingGroup" xmlns:wpi="http://schemas.microsoft.com/office/word/2010/wordprocessingInk" xmlns:wne="http://schemas.microsoft.com/office/word/2006/wordml" xmlns:wps="http://schemas.microsoft.com/office/word/2010/wordprocessingShape" mc:Ignorable="w14 w15 w16se w16cid w16 w16cex wp14">
+  <w16cex:commentExtensible w16cex:durableId="240C20ED" w16cex:dateUtc="2021-03-29T07:48:00Z"/>
+  <w16cex:commentExtensible w16cex:durableId="240C216F" w16cex:dateUtc="2021-03-29T07:50:00Z"/>
+  <w16cex:commentExtensible w16cex:durableId="240C2211" w16cex:dateUtc="2021-03-29T07:53:00Z"/>
+  <w16cex:commentExtensible w16cex:durableId="240C2251" w16cex:dateUtc="2021-03-29T07:54:00Z"/>
+</w16cex:commentsExtensible>
+</file>
+
+<file path=word/commentsIds.xml><?xml version="1.0" encoding="utf-8"?>
+<w16cid:commentsIds xmlns:wpc="http://schemas.microsoft.com/office/word/2010/wordprocessingCanvas" xmlns:cx="http://schemas.microsoft.com/office/drawing/2014/chartex" xmlns:cx1="http://schemas.microsoft.com/office/drawing/2015/9/8/chartex" xmlns:cx2="http://schemas.microsoft.com/office/drawing/2015/10/21/chartex" xmlns:cx3="http://schemas.microsoft.com/office/drawing/2016/5/9/chartex" xmlns:cx4="http://schemas.microsoft.com/office/drawing/2016/5/10/chartex" xmlns:cx5="http://schemas.microsoft.com/office/drawing/2016/5/11/chartex" xmlns:cx6="http://schemas.microsoft.com/office/drawing/2016/5/12/chartex" xmlns:cx7="http://schemas.microsoft.com/office/drawing/2016/5/13/chartex" xmlns:cx8="http://schemas.microsoft.com/office/drawing/2016/5/14/chartex" xmlns:mc="http://schemas.openxmlformats.org/markup-compatibility/2006" xmlns:aink="http://schemas.microsoft.com/office/drawing/2016/ink" xmlns:am3d="http://schemas.microsoft.com/office/drawing/2017/model3d" xmlns:o="urn:schemas-microsoft-com:office:office" xmlns:r="http://schemas.openxmlformats.org/officeDocument/2006/relationships" xmlns:m="http://schemas.openxmlformats.org/officeDocument/2006/math" xmlns:v="urn:schemas-microsoft-com:vml" xmlns:wp14="http://schemas.microsoft.com/office/word/2010/wordprocessingDrawing" xmlns:wp="http://schemas.openxmlformats.org/drawingml/2006/wordprocessingDrawing" xmlns:w10="urn:schemas-microsoft-com:office:word" xmlns:w="http://schemas.openxmlformats.org/wordprocessingml/2006/main" xmlns:w14="http://schemas.microsoft.com/office/word/2010/wordml" xmlns:w15="http://schemas.microsoft.com/office/word/2012/wordml" xmlns:w16cex="http://schemas.microsoft.com/office/word/2018/wordml/cex" xmlns:w16cid="http://schemas.microsoft.com/office/word/2016/wordml/cid" xmlns:w16="http://schemas.microsoft.com/office/word/2018/wordml" xmlns:w16se="http://schemas.microsoft.com/office/word/2015/wordml/symex" xmlns:wpg="http://schemas.microsoft.com/office/word/2010/wordprocessingGroup" xmlns:wpi="http://schemas.microsoft.com/office/word/2010/wordprocessingInk" xmlns:wne="http://schemas.microsoft.com/office/word/2006/wordml" xmlns:wps="http://schemas.microsoft.com/office/word/2010/wordprocessingShape" mc:Ignorable="w14 w15 w16se w16cid w16 w16cex wp14">
+  <w16cid:commentId w16cid:paraId="2EC86C0D" w16cid:durableId="240C20ED"/>
+  <w16cid:commentId w16cid:paraId="4AF44C14" w16cid:durableId="240C216F"/>
+  <w16cid:commentId w16cid:paraId="2C06A789" w16cid:durableId="240C2211"/>
+  <w16cid:commentId w16cid:paraId="7EE9A7A3" w16cid:durableId="240C2251"/>
+</w16cid:commentsIds>
 </file>
 
 <file path=word/endnotes.xml><?xml version="1.0" encoding="utf-8"?>
@@ -5178,6 +5546,14 @@
     <w:abstractNumId w:val="2"/>
   </w:num>
 </w:numbering>
+</file>
+
+<file path=word/people.xml><?xml version="1.0" encoding="utf-8"?>
+<w15:people xmlns:wpc="http://schemas.microsoft.com/office/word/2010/wordprocessingCanvas" xmlns:cx="http://schemas.microsoft.com/office/drawing/2014/chartex" xmlns:cx1="http://schemas.microsoft.com/office/drawing/2015/9/8/chartex" xmlns:cx2="http://schemas.microsoft.com/office/drawing/2015/10/21/chartex" xmlns:cx3="http://schemas.microsoft.com/office/drawing/2016/5/9/chartex" xmlns:cx4="http://schemas.microsoft.com/office/drawing/2016/5/10/chartex" xmlns:cx5="http://schemas.microsoft.com/office/drawing/2016/5/11/chartex" xmlns:cx6="http://schemas.microsoft.com/office/drawing/2016/5/12/chartex" xmlns:cx7="http://schemas.microsoft.com/office/drawing/2016/5/13/chartex" xmlns:cx8="http://schemas.microsoft.com/office/drawing/2016/5/14/chartex" xmlns:mc="http://schemas.openxmlformats.org/markup-compatibility/2006" xmlns:aink="http://schemas.microsoft.com/office/drawing/2016/ink" xmlns:am3d="http://schemas.microsoft.com/office/drawing/2017/model3d" xmlns:o="urn:schemas-microsoft-com:office:office" xmlns:r="http://schemas.openxmlformats.org/officeDocument/2006/relationships" xmlns:m="http://schemas.openxmlformats.org/officeDocument/2006/math" xmlns:v="urn:schemas-microsoft-com:vml" xmlns:wp14="http://schemas.microsoft.com/office/word/2010/wordprocessingDrawing" xmlns:wp="http://schemas.openxmlformats.org/drawingml/2006/wordprocessingDrawing" xmlns:w10="urn:schemas-microsoft-com:office:word" xmlns:w="http://schemas.openxmlformats.org/wordprocessingml/2006/main" xmlns:w14="http://schemas.microsoft.com/office/word/2010/wordml" xmlns:w15="http://schemas.microsoft.com/office/word/2012/wordml" xmlns:w16cex="http://schemas.microsoft.com/office/word/2018/wordml/cex" xmlns:w16cid="http://schemas.microsoft.com/office/word/2016/wordml/cid" xmlns:w16="http://schemas.microsoft.com/office/word/2018/wordml" xmlns:w16se="http://schemas.microsoft.com/office/word/2015/wordml/symex" xmlns:wpg="http://schemas.microsoft.com/office/word/2010/wordprocessingGroup" xmlns:wpi="http://schemas.microsoft.com/office/word/2010/wordprocessingInk" xmlns:wne="http://schemas.microsoft.com/office/word/2006/wordml" xmlns:wps="http://schemas.microsoft.com/office/word/2010/wordprocessingShape" mc:Ignorable="w14 w15 w16se w16cid w16 w16cex wp14">
+  <w15:person w15:author="Emanuele Casciaro">
+    <w15:presenceInfo w15:providerId="AD" w15:userId="S::emanuele.casciaro@stud.unifi.it::0bab6a1e-d526-4a9f-85d1-bac6229db2bc"/>
+  </w15:person>
+</w15:people>
 </file>
 
 <file path=word/styles.xml><?xml version="1.0" encoding="utf-8"?>
@@ -6293,6 +6669,64 @@
     <w:uiPriority w:val="99"/>
     <w:rsid w:val="009B1F29"/>
   </w:style>
+  <w:style w:type="character" w:styleId="Rimandocommento">
+    <w:name w:val="annotation reference"/>
+    <w:basedOn w:val="Carpredefinitoparagrafo"/>
+    <w:uiPriority w:val="99"/>
+    <w:semiHidden/>
+    <w:unhideWhenUsed/>
+    <w:rsid w:val="00872764"/>
+    <w:rPr>
+      <w:sz w:val="16"/>
+      <w:szCs w:val="16"/>
+    </w:rPr>
+  </w:style>
+  <w:style w:type="paragraph" w:styleId="Testocommento">
+    <w:name w:val="annotation text"/>
+    <w:basedOn w:val="Normale"/>
+    <w:link w:val="TestocommentoCarattere"/>
+    <w:uiPriority w:val="99"/>
+    <w:semiHidden/>
+    <w:unhideWhenUsed/>
+    <w:rsid w:val="00872764"/>
+    <w:pPr>
+      <w:spacing w:line="240" w:lineRule="auto"/>
+    </w:pPr>
+  </w:style>
+  <w:style w:type="character" w:customStyle="1" w:styleId="TestocommentoCarattere">
+    <w:name w:val="Testo commento Carattere"/>
+    <w:basedOn w:val="Carpredefinitoparagrafo"/>
+    <w:link w:val="Testocommento"/>
+    <w:uiPriority w:val="99"/>
+    <w:semiHidden/>
+    <w:rsid w:val="00872764"/>
+  </w:style>
+  <w:style w:type="paragraph" w:styleId="Soggettocommento">
+    <w:name w:val="annotation subject"/>
+    <w:basedOn w:val="Testocommento"/>
+    <w:next w:val="Testocommento"/>
+    <w:link w:val="SoggettocommentoCarattere"/>
+    <w:uiPriority w:val="99"/>
+    <w:semiHidden/>
+    <w:unhideWhenUsed/>
+    <w:rsid w:val="00872764"/>
+    <w:rPr>
+      <w:b/>
+      <w:bCs/>
+    </w:rPr>
+  </w:style>
+  <w:style w:type="character" w:customStyle="1" w:styleId="SoggettocommentoCarattere">
+    <w:name w:val="Soggetto commento Carattere"/>
+    <w:basedOn w:val="TestocommentoCarattere"/>
+    <w:link w:val="Soggettocommento"/>
+    <w:uiPriority w:val="99"/>
+    <w:semiHidden/>
+    <w:rsid w:val="00872764"/>
+    <w:rPr>
+      <w:b/>
+      <w:bCs/>
+    </w:rPr>
+  </w:style>
 </w:styles>
 </file>
 

--- a/pdf/relazione.docx
+++ b/pdf/relazione.docx
@@ -1656,13 +1656,17 @@
         <w:rPr>
           <w:b/>
           <w:bCs/>
-          <w:lang w:val="it-IT"/>
-        </w:rPr>
-      </w:pPr>
-      <w:r>
-        <w:rPr>
-          <w:b/>
-          <w:bCs/>
+          <w:sz w:val="24"/>
+          <w:szCs w:val="24"/>
+          <w:lang w:val="it-IT"/>
+        </w:rPr>
+      </w:pPr>
+      <w:r>
+        <w:rPr>
+          <w:b/>
+          <w:bCs/>
+          <w:sz w:val="24"/>
+          <w:szCs w:val="24"/>
           <w:lang w:val="it-IT"/>
         </w:rPr>
         <w:t>INTRODUZIONE</w:t>
@@ -1710,12 +1714,445 @@
         </w:rPr>
         <w:t xml:space="preserve">o </w:t>
       </w:r>
+      <w:r>
+        <w:t>Stochastic</w:t>
+      </w:r>
+      <w:r>
+        <w:rPr>
+          <w:lang w:val="it-IT"/>
+        </w:rPr>
+        <w:t xml:space="preserve"> </w:t>
+      </w:r>
+      <w:r>
+        <w:t>Markovian</w:t>
+      </w:r>
+      <w:r>
+        <w:rPr>
+          <w:lang w:val="it-IT"/>
+        </w:rPr>
+        <w:t xml:space="preserve"> Fault </w:t>
+      </w:r>
+      <w:r>
+        <w:t>Tree</w:t>
+      </w:r>
+      <w:r>
+        <w:rPr>
+          <w:lang w:val="it-IT"/>
+        </w:rPr>
+        <w:t xml:space="preserve"> </w:t>
+      </w:r>
+      <w:r>
+        <w:rPr>
+          <w:lang w:val="it-IT"/>
+        </w:rPr>
+        <w:t xml:space="preserve">(SMFT) </w:t>
+      </w:r>
+      <w:r>
+        <w:rPr>
+          <w:lang w:val="it-IT"/>
+        </w:rPr>
+        <w:t xml:space="preserve">è un </w:t>
+      </w:r>
+      <w:r>
+        <w:rPr>
+          <w:lang w:val="it-IT"/>
+        </w:rPr>
+        <w:t>albero che rappresenta le condizioni sotto cui i fallimenti di un insieme di componenti si propagano</w:t>
+      </w:r>
+      <w:r>
+        <w:rPr>
+          <w:lang w:val="it-IT"/>
+        </w:rPr>
+        <w:t xml:space="preserve">, </w:t>
+      </w:r>
+      <w:r>
+        <w:rPr>
+          <w:lang w:val="it-IT"/>
+        </w:rPr>
+        <w:t xml:space="preserve">dalle foglie alla radice, </w:t>
+      </w:r>
+      <w:commentRangeStart w:id="0"/>
+      <w:commentRangeStart w:id="1"/>
+      <w:r>
+        <w:rPr>
+          <w:lang w:val="it-IT"/>
+        </w:rPr>
+        <w:t xml:space="preserve">realizzando </w:t>
+      </w:r>
+      <w:r>
+        <w:rPr>
+          <w:lang w:val="it-IT"/>
+        </w:rPr>
+        <w:t xml:space="preserve">le possibili cause di </w:t>
+      </w:r>
+      <w:r>
+        <w:rPr>
+          <w:lang w:val="it-IT"/>
+        </w:rPr>
+        <w:t xml:space="preserve"> fallimento del sistema</w:t>
+      </w:r>
+      <w:commentRangeEnd w:id="0"/>
+      <w:r>
+        <w:rPr>
+          <w:rStyle w:val="Rimandocommento"/>
+        </w:rPr>
+        <w:commentReference w:id="0"/>
+      </w:r>
+      <w:commentRangeEnd w:id="1"/>
+      <w:r>
+        <w:rPr>
+          <w:rStyle w:val="Rimandocommento"/>
+        </w:rPr>
+        <w:commentReference w:id="1"/>
+      </w:r>
+      <w:r>
+        <w:rPr>
+          <w:lang w:val="it-IT"/>
+        </w:rPr>
+        <w:t>.</w:t>
+      </w:r>
+      <w:r>
+        <w:rPr>
+          <w:lang w:val="it-IT"/>
+        </w:rPr>
+        <w:t xml:space="preserve"> </w:t>
+      </w:r>
+      <w:r>
+        <w:rPr>
+          <w:lang w:val="it-IT"/>
+        </w:rPr>
+        <w:t>Tale modellizzazione ci permette dunque di valutare il funzionamento dell’inter</w:t>
+      </w:r>
+      <w:r>
+        <w:rPr>
+          <w:lang w:val="it-IT"/>
+        </w:rPr>
+        <w:t xml:space="preserve">a macchina osservando il solo stato di funzionamento del nodo radiche, </w:t>
+      </w:r>
+      <w:r>
+        <w:rPr>
+          <w:lang w:val="it-IT"/>
+        </w:rPr>
+        <w:t xml:space="preserve">che prende il nome di Top Event. </w:t>
+      </w:r>
+      <w:r>
+        <w:rPr>
+          <w:lang w:val="it-IT"/>
+        </w:rPr>
+        <w:t>Ciascun nodo prende il nome generico di Event</w:t>
+      </w:r>
+      <w:r>
+        <w:rPr>
+          <w:lang w:val="it-IT"/>
+        </w:rPr>
+        <w:t>;</w:t>
+      </w:r>
+      <w:r>
+        <w:rPr>
+          <w:lang w:val="it-IT"/>
+        </w:rPr>
+        <w:t xml:space="preserve"> </w:t>
+      </w:r>
+      <w:r>
+        <w:rPr>
+          <w:lang w:val="it-IT"/>
+        </w:rPr>
+        <w:t>ciascuna foglia, detta Basic Event, rappresenta lo stato di fallimento di u</w:t>
+      </w:r>
+      <w:r>
+        <w:rPr>
+          <w:lang w:val="it-IT"/>
+        </w:rPr>
+        <w:t>na singola</w:t>
+      </w:r>
+      <w:r>
+        <w:rPr>
+          <w:lang w:val="it-IT"/>
+        </w:rPr>
+        <w:t xml:space="preserve"> componente del sistema; i nodi intermedi, detti Gates,</w:t>
+      </w:r>
+      <w:r>
+        <w:rPr>
+          <w:lang w:val="it-IT"/>
+        </w:rPr>
+        <w:t xml:space="preserve"> rappresentan</w:t>
+      </w:r>
+      <w:r>
+        <w:rPr>
+          <w:lang w:val="it-IT"/>
+        </w:rPr>
+        <w:t>o</w:t>
+      </w:r>
+      <w:r>
+        <w:rPr>
+          <w:lang w:val="it-IT"/>
+        </w:rPr>
+        <w:t xml:space="preserve"> la condizione di propagazione di guasto all’interno dell’albero. Questi</w:t>
+      </w:r>
+      <w:r>
+        <w:rPr>
+          <w:lang w:val="it-IT"/>
+        </w:rPr>
+        <w:t xml:space="preserve"> ultimi</w:t>
+      </w:r>
+      <w:r>
+        <w:rPr>
+          <w:lang w:val="it-IT"/>
+        </w:rPr>
+        <w:t xml:space="preserve"> </w:t>
+      </w:r>
+      <w:r>
+        <w:rPr>
+          <w:lang w:val="it-IT"/>
+        </w:rPr>
+        <w:t>si classific</w:t>
+      </w:r>
+      <w:r>
+        <w:rPr>
+          <w:lang w:val="it-IT"/>
+        </w:rPr>
+        <w:t>a</w:t>
+      </w:r>
+      <w:r>
+        <w:rPr>
+          <w:lang w:val="it-IT"/>
+        </w:rPr>
+        <w:t xml:space="preserve">no in due </w:t>
+      </w:r>
+      <w:r>
+        <w:rPr>
+          <w:lang w:val="it-IT"/>
+        </w:rPr>
+        <w:t>sotto-</w:t>
+      </w:r>
+      <w:r>
+        <w:rPr>
+          <w:lang w:val="it-IT"/>
+        </w:rPr>
+        <w:t>categorie</w:t>
+      </w:r>
+      <w:r>
+        <w:rPr>
+          <w:lang w:val="it-IT"/>
+        </w:rPr>
+        <w:t>: gates</w:t>
+      </w:r>
+      <w:r>
+        <w:rPr>
+          <w:lang w:val="it-IT"/>
+        </w:rPr>
+        <w:t xml:space="preserve"> statici e </w:t>
+      </w:r>
+      <w:r>
+        <w:rPr>
+          <w:lang w:val="it-IT"/>
+        </w:rPr>
+        <w:t xml:space="preserve">gates </w:t>
+      </w:r>
+      <w:r>
+        <w:rPr>
+          <w:lang w:val="it-IT"/>
+        </w:rPr>
+        <w:t>dinamic</w:t>
+      </w:r>
+      <w:r>
+        <w:rPr>
+          <w:lang w:val="it-IT"/>
+        </w:rPr>
+        <w:t xml:space="preserve">i, a seconda che la funzione di propagazione dipenda o meno dall’ordine in cui le componenti figlie abbiamo </w:t>
+      </w:r>
+      <w:r>
+        <w:rPr>
+          <w:lang w:val="it-IT"/>
+        </w:rPr>
+        <w:t>propagato il guasto.</w:t>
+      </w:r>
+      <w:r>
+        <w:rPr>
+          <w:lang w:val="it-IT"/>
+        </w:rPr>
+        <w:t xml:space="preserve"> Un </w:t>
+      </w:r>
+      <w:r>
+        <w:rPr>
+          <w:lang w:val="it-IT"/>
+        </w:rPr>
+        <w:t>Event (Basic Event o Intermediate Event che sia)</w:t>
+      </w:r>
+      <w:r>
+        <w:rPr>
+          <w:lang w:val="it-IT"/>
+        </w:rPr>
+        <w:t xml:space="preserve"> pu</w:t>
+      </w:r>
+      <w:r>
+        <w:rPr>
+          <w:lang w:val="it-IT"/>
+        </w:rPr>
+        <w:t xml:space="preserve">ò presentarsi in ingresso a più Intermediate Event </w:t>
+      </w:r>
+      <w:r>
+        <w:rPr>
+          <w:lang w:val="it-IT"/>
+        </w:rPr>
+        <w:t xml:space="preserve">simultaneamente, questa condizione prende il nome di </w:t>
+      </w:r>
+      <w:r>
+        <w:t>r</w:t>
+      </w:r>
+      <w:r>
+        <w:t>epe</w:t>
+      </w:r>
+      <w:r>
+        <w:t>a</w:t>
+      </w:r>
+      <w:r>
+        <w:t>ted</w:t>
+      </w:r>
+      <w:r>
+        <w:rPr>
+          <w:lang w:val="it-IT"/>
+        </w:rPr>
+        <w:t xml:space="preserve"> Eve</w:t>
+      </w:r>
+      <w:r>
+        <w:rPr>
+          <w:lang w:val="it-IT"/>
+        </w:rPr>
+        <w:t>nt.</w:t>
+      </w:r>
+    </w:p>
+    <w:p>
+      <w:pPr>
+        <w:jc w:val="both"/>
+        <w:rPr>
+          <w:b/>
+          <w:bCs/>
+          <w:lang w:val="it-IT"/>
+        </w:rPr>
+      </w:pPr>
+      <w:r>
+        <w:rPr>
+          <w:b/>
+          <w:bCs/>
+          <w:lang w:val="it-IT"/>
+        </w:rPr>
+        <w:t xml:space="preserve">1.2 </w:t>
+      </w:r>
+      <w:r>
+        <w:rPr>
+          <w:b/>
+          <w:bCs/>
+          <w:lang w:val="it-IT"/>
+        </w:rPr>
+        <w:t xml:space="preserve">Motivazioni </w:t>
+      </w:r>
+      <w:r>
+        <w:rPr>
+          <w:b/>
+          <w:bCs/>
+          <w:lang w:val="it-IT"/>
+        </w:rPr>
+        <w:t>e Contenuti</w:t>
+      </w:r>
+    </w:p>
+    <w:p>
+      <w:pPr>
+        <w:jc w:val="both"/>
+        <w:rPr>
+          <w:lang w:val="it-IT"/>
+        </w:rPr>
+      </w:pPr>
+      <w:r>
+        <w:rPr>
+          <w:lang w:val="it-IT"/>
+        </w:rPr>
+        <w:t xml:space="preserve">L’obbiettivo di questo </w:t>
+      </w:r>
+      <w:r>
+        <w:rPr>
+          <w:lang w:val="it-IT"/>
+        </w:rPr>
+        <w:t xml:space="preserve">progetto </w:t>
+      </w:r>
+      <w:r>
+        <w:rPr>
+          <w:lang w:val="it-IT"/>
+        </w:rPr>
+        <w:t>era</w:t>
+      </w:r>
+      <w:r>
+        <w:rPr>
+          <w:lang w:val="it-IT"/>
+        </w:rPr>
+        <w:t xml:space="preserve"> quello di modellizzare uno </w:t>
+      </w:r>
+      <w:r>
+        <w:rPr>
+          <w:lang w:val="it-IT"/>
+        </w:rPr>
+        <w:t>SMFT</w:t>
+      </w:r>
+      <w:r>
+        <w:rPr>
+          <w:lang w:val="it-IT"/>
+        </w:rPr>
+        <w:t xml:space="preserve"> </w:t>
+      </w:r>
+      <w:r>
+        <w:rPr>
+          <w:lang w:val="it-IT"/>
+        </w:rPr>
+        <w:t>generico nel quale</w:t>
+      </w:r>
+      <w:r>
+        <w:rPr>
+          <w:lang w:val="it-IT"/>
+        </w:rPr>
+        <w:t>:</w:t>
+      </w:r>
+      <w:r>
+        <w:rPr>
+          <w:lang w:val="it-IT"/>
+        </w:rPr>
+        <w:t xml:space="preserve"> i Basic Event</w:t>
+      </w:r>
+      <w:r>
+        <w:rPr>
+          <w:lang w:val="it-IT"/>
+        </w:rPr>
+        <w:t xml:space="preserve"> </w:t>
+      </w:r>
+      <w:r>
+        <w:rPr>
+          <w:lang w:val="it-IT"/>
+        </w:rPr>
+        <w:t>alternano stati di funzioname</w:t>
+      </w:r>
+      <w:r>
+        <w:rPr>
+          <w:lang w:val="it-IT"/>
+        </w:rPr>
+        <w:t>n</w:t>
+      </w:r>
+      <w:r>
+        <w:rPr>
+          <w:lang w:val="it-IT"/>
+        </w:rPr>
+        <w:t xml:space="preserve">to e malfunzionamento secondo un semplice modello di </w:t>
+      </w:r>
       <w:proofErr w:type="spellStart"/>
       <w:r>
         <w:rPr>
           <w:lang w:val="it-IT"/>
         </w:rPr>
-        <w:t>Stochastic</w:t>
+        <w:t>G</w:t>
+      </w:r>
+      <w:r>
+        <w:rPr>
+          <w:lang w:val="it-IT"/>
+        </w:rPr>
+        <w:t>ilber</w:t>
       </w:r>
       <w:proofErr w:type="spellEnd"/>
       <w:r>
@@ -1724,34 +2161,104 @@
         </w:rPr>
         <w:t xml:space="preserve"> </w:t>
       </w:r>
+      <w:r>
+        <w:rPr>
+          <w:lang w:val="it-IT"/>
+        </w:rPr>
+        <w:t>E</w:t>
+      </w:r>
+      <w:r>
+        <w:rPr>
+          <w:lang w:val="it-IT"/>
+        </w:rPr>
+        <w:t>llio</w:t>
+      </w:r>
+      <w:r>
+        <w:rPr>
+          <w:lang w:val="it-IT"/>
+        </w:rPr>
+        <w:t>t (i.e. ad</w:t>
+      </w:r>
+      <w:r>
+        <w:rPr>
+          <w:lang w:val="it-IT"/>
+        </w:rPr>
+        <w:t xml:space="preserve"> </w:t>
+      </w:r>
+      <w:r>
+        <w:rPr>
+          <w:lang w:val="it-IT"/>
+        </w:rPr>
+        <w:t>intertempo esponenziale)</w:t>
+      </w:r>
+      <w:r>
+        <w:rPr>
+          <w:lang w:val="it-IT"/>
+        </w:rPr>
+        <w:t xml:space="preserve">, </w:t>
+      </w:r>
+      <w:r>
+        <w:rPr>
+          <w:lang w:val="it-IT"/>
+        </w:rPr>
+        <w:t xml:space="preserve"> </w:t>
+      </w:r>
+      <w:r>
+        <w:rPr>
+          <w:lang w:val="it-IT"/>
+        </w:rPr>
+        <w:t xml:space="preserve">possono essere presenti </w:t>
+      </w:r>
       <w:proofErr w:type="spellStart"/>
       <w:r>
         <w:rPr>
           <w:lang w:val="it-IT"/>
         </w:rPr>
-        <w:t>Markovian</w:t>
+        <w:t>r</w:t>
+      </w:r>
+      <w:r>
+        <w:rPr>
+          <w:lang w:val="it-IT"/>
+        </w:rPr>
+        <w:t>epeated</w:t>
       </w:r>
       <w:proofErr w:type="spellEnd"/>
       <w:r>
         <w:rPr>
           <w:lang w:val="it-IT"/>
         </w:rPr>
-        <w:t xml:space="preserve"> Fault </w:t>
-      </w:r>
-      <w:proofErr w:type="spellStart"/>
-      <w:r>
-        <w:rPr>
-          <w:lang w:val="it-IT"/>
-        </w:rPr>
-        <w:t>Tr</w:t>
-      </w:r>
-      <w:r>
-        <w:rPr>
-          <w:lang w:val="it-IT"/>
-        </w:rPr>
-        <w:t>ee</w:t>
-      </w:r>
-      <w:proofErr w:type="spellEnd"/>
+        <w:t xml:space="preserve"> Event e i Gate possono essere di natura sia statica che dinamica. </w:t>
+      </w:r>
+      <w:r>
+        <w:rPr>
+          <w:lang w:val="it-IT"/>
+        </w:rPr>
+        <w:t>Tutto ciò ai fini di</w:t>
+      </w:r>
+      <w:r>
+        <w:rPr>
+          <w:lang w:val="it-IT"/>
+        </w:rPr>
+        <w:t xml:space="preserve">: </w:t>
+      </w:r>
+      <w:r>
+        <w:rPr>
+          <w:lang w:val="it-IT"/>
+        </w:rPr>
+        <w:t>simulare l’esecuzione per un dato stato di inizializzazione</w:t>
+      </w:r>
+      <w:r>
+        <w:rPr>
+          <w:lang w:val="it-IT"/>
+        </w:rPr>
+        <w:t>,</w:t>
+      </w:r>
+      <w:r>
+        <w:rPr>
+          <w:lang w:val="it-IT"/>
+        </w:rPr>
+        <w:t xml:space="preserve"> e</w:t>
+      </w:r>
       <w:r>
         <w:rPr>
           <w:lang w:val="it-IT"/>
@@ -1762,439 +2269,19 @@
         <w:rPr>
           <w:lang w:val="it-IT"/>
         </w:rPr>
-        <w:t xml:space="preserve">(SMFT) </w:t>
-      </w:r>
-      <w:r>
-        <w:rPr>
-          <w:lang w:val="it-IT"/>
-        </w:rPr>
-        <w:t xml:space="preserve">è un </w:t>
-      </w:r>
-      <w:r>
-        <w:rPr>
-          <w:lang w:val="it-IT"/>
-        </w:rPr>
-        <w:t xml:space="preserve">albero che rappresenta le condizioni sotto cui i fallimenti di un insieme di componenti si propagano </w:t>
-      </w:r>
-      <w:commentRangeStart w:id="0"/>
-      <w:r>
-        <w:rPr>
-          <w:lang w:val="it-IT"/>
-        </w:rPr>
-        <w:t>realizzando un modo di fallimento del sistema</w:t>
-      </w:r>
-      <w:commentRangeEnd w:id="0"/>
-      <w:r>
-        <w:rPr>
-          <w:rStyle w:val="Rimandocommento"/>
-        </w:rPr>
-        <w:commentReference w:id="0"/>
-      </w:r>
-      <w:r>
-        <w:rPr>
-          <w:lang w:val="it-IT"/>
-        </w:rPr>
-        <w:t xml:space="preserve">, detto Top </w:t>
-      </w:r>
-      <w:proofErr w:type="spellStart"/>
-      <w:r>
-        <w:rPr>
-          <w:lang w:val="it-IT"/>
-        </w:rPr>
-        <w:t>Event</w:t>
-      </w:r>
-      <w:proofErr w:type="spellEnd"/>
-      <w:r>
-        <w:rPr>
-          <w:lang w:val="it-IT"/>
-        </w:rPr>
-        <w:t>: ciascuna foglia, detta Basic Event, rappresenta lo stato di fallimento di un componente del sistema; i nodi intermedi, detti Gates, esistono in vari tipi (</w:t>
-      </w:r>
-      <w:r>
-        <w:rPr>
-          <w:lang w:val="it-IT"/>
-        </w:rPr>
-        <w:t>statici e dinamici</w:t>
-      </w:r>
-      <w:r>
-        <w:rPr>
-          <w:lang w:val="it-IT"/>
-        </w:rPr>
-        <w:t>) che si differenziano per come propagano il fallimento</w:t>
-      </w:r>
-      <w:r>
-        <w:rPr>
-          <w:lang w:val="it-IT"/>
-        </w:rPr>
-        <w:t>.</w:t>
-      </w:r>
-      <w:r>
-        <w:rPr>
-          <w:lang w:val="it-IT"/>
-        </w:rPr>
-        <w:t xml:space="preserve"> Un </w:t>
-      </w:r>
-      <w:commentRangeStart w:id="1"/>
-      <w:r>
-        <w:rPr>
-          <w:lang w:val="it-IT"/>
-        </w:rPr>
-        <w:t xml:space="preserve">Basic Event (o uno stesso Intermediate </w:t>
-      </w:r>
-      <w:proofErr w:type="spellStart"/>
-      <w:r>
-        <w:rPr>
-          <w:lang w:val="it-IT"/>
-        </w:rPr>
-        <w:t>Event</w:t>
-      </w:r>
-      <w:proofErr w:type="spellEnd"/>
-      <w:r>
-        <w:rPr>
-          <w:lang w:val="it-IT"/>
-        </w:rPr>
-        <w:t>)</w:t>
-      </w:r>
-      <w:commentRangeEnd w:id="1"/>
-      <w:r>
-        <w:rPr>
-          <w:rStyle w:val="Rimandocommento"/>
-        </w:rPr>
-        <w:commentReference w:id="1"/>
-      </w:r>
-      <w:r>
-        <w:rPr>
-          <w:lang w:val="it-IT"/>
-        </w:rPr>
-        <w:t xml:space="preserve"> pu</w:t>
-      </w:r>
-      <w:r>
-        <w:rPr>
-          <w:lang w:val="it-IT"/>
-        </w:rPr>
-        <w:t xml:space="preserve">ò presentarsi in ingresso a più Intermediate </w:t>
-      </w:r>
-      <w:proofErr w:type="spellStart"/>
-      <w:r>
-        <w:rPr>
-          <w:lang w:val="it-IT"/>
-        </w:rPr>
-        <w:t>Event</w:t>
-      </w:r>
-      <w:proofErr w:type="spellEnd"/>
-      <w:r>
-        <w:rPr>
-          <w:lang w:val="it-IT"/>
-        </w:rPr>
-        <w:t xml:space="preserve"> (</w:t>
-      </w:r>
-      <w:proofErr w:type="spellStart"/>
-      <w:r>
-        <w:rPr>
-          <w:lang w:val="it-IT"/>
-        </w:rPr>
-        <w:t>Repeated</w:t>
-      </w:r>
-      <w:proofErr w:type="spellEnd"/>
-      <w:r>
-        <w:rPr>
-          <w:lang w:val="it-IT"/>
-        </w:rPr>
-        <w:t xml:space="preserve"> </w:t>
-      </w:r>
-      <w:proofErr w:type="spellStart"/>
-      <w:r>
-        <w:rPr>
-          <w:lang w:val="it-IT"/>
-        </w:rPr>
-        <w:t>Event</w:t>
-      </w:r>
-      <w:proofErr w:type="spellEnd"/>
-      <w:r>
-        <w:rPr>
-          <w:lang w:val="it-IT"/>
-        </w:rPr>
-        <w:t>) o meno.</w:t>
-      </w:r>
-    </w:p>
-    <w:p>
-      <w:pPr>
-        <w:jc w:val="both"/>
-        <w:rPr>
-          <w:b/>
-          <w:bCs/>
-          <w:lang w:val="it-IT"/>
-        </w:rPr>
-      </w:pPr>
-      <w:r>
-        <w:rPr>
-          <w:b/>
-          <w:bCs/>
-          <w:lang w:val="it-IT"/>
-        </w:rPr>
-        <w:t xml:space="preserve">1.2 </w:t>
-      </w:r>
-      <w:r>
-        <w:rPr>
-          <w:b/>
-          <w:bCs/>
-          <w:lang w:val="it-IT"/>
-        </w:rPr>
-        <w:t xml:space="preserve">Motivazioni </w:t>
-      </w:r>
-      <w:r>
-        <w:rPr>
-          <w:b/>
-          <w:bCs/>
-          <w:lang w:val="it-IT"/>
-        </w:rPr>
-        <w:t>e Contenuti</w:t>
-      </w:r>
-    </w:p>
-    <w:p>
-      <w:pPr>
-        <w:jc w:val="both"/>
-        <w:rPr>
-          <w:lang w:val="it-IT"/>
-        </w:rPr>
-      </w:pPr>
-      <w:r>
-        <w:rPr>
-          <w:lang w:val="it-IT"/>
-        </w:rPr>
-        <w:t xml:space="preserve">L’obbiettivo di questo </w:t>
-      </w:r>
-      <w:r>
-        <w:rPr>
-          <w:lang w:val="it-IT"/>
-        </w:rPr>
-        <w:t xml:space="preserve">progetto </w:t>
-      </w:r>
-      <w:r>
-        <w:rPr>
-          <w:lang w:val="it-IT"/>
-        </w:rPr>
-        <w:t>era</w:t>
-      </w:r>
-      <w:r>
-        <w:rPr>
-          <w:lang w:val="it-IT"/>
-        </w:rPr>
-        <w:t xml:space="preserve"> quello di modellizzare uno </w:t>
-      </w:r>
-      <w:r>
-        <w:rPr>
-          <w:lang w:val="it-IT"/>
-        </w:rPr>
-        <w:t>SMFT</w:t>
-      </w:r>
-      <w:r>
-        <w:rPr>
-          <w:lang w:val="it-IT"/>
-        </w:rPr>
-        <w:t xml:space="preserve"> </w:t>
-      </w:r>
-      <w:r>
-        <w:rPr>
-          <w:lang w:val="it-IT"/>
-        </w:rPr>
-        <w:t>generico nel quale</w:t>
-      </w:r>
-      <w:r>
-        <w:rPr>
-          <w:lang w:val="it-IT"/>
-        </w:rPr>
-        <w:t>:</w:t>
-      </w:r>
-      <w:r>
-        <w:rPr>
-          <w:lang w:val="it-IT"/>
-        </w:rPr>
-        <w:t xml:space="preserve"> i Basic Event</w:t>
-      </w:r>
-      <w:r>
-        <w:rPr>
-          <w:lang w:val="it-IT"/>
-        </w:rPr>
-        <w:t xml:space="preserve"> </w:t>
-      </w:r>
-      <w:r>
-        <w:rPr>
-          <w:lang w:val="it-IT"/>
-        </w:rPr>
-        <w:t>alternano stati di funzioname</w:t>
-      </w:r>
-      <w:r>
-        <w:rPr>
-          <w:lang w:val="it-IT"/>
-        </w:rPr>
-        <w:t>n</w:t>
-      </w:r>
-      <w:r>
-        <w:rPr>
-          <w:lang w:val="it-IT"/>
-        </w:rPr>
-        <w:t xml:space="preserve">to e malfunzionamento secondo un semplice modello di </w:t>
-      </w:r>
-      <w:proofErr w:type="spellStart"/>
-      <w:r>
-        <w:rPr>
-          <w:lang w:val="it-IT"/>
-        </w:rPr>
-        <w:t>G</w:t>
-      </w:r>
-      <w:r>
-        <w:rPr>
-          <w:lang w:val="it-IT"/>
-        </w:rPr>
-        <w:t>ilber</w:t>
-      </w:r>
-      <w:proofErr w:type="spellEnd"/>
-      <w:r>
-        <w:rPr>
-          <w:lang w:val="it-IT"/>
-        </w:rPr>
-        <w:t xml:space="preserve"> </w:t>
-      </w:r>
-      <w:proofErr w:type="spellStart"/>
-      <w:r>
-        <w:rPr>
-          <w:lang w:val="it-IT"/>
-        </w:rPr>
-        <w:t>E</w:t>
-      </w:r>
-      <w:r>
-        <w:rPr>
-          <w:lang w:val="it-IT"/>
-        </w:rPr>
-        <w:t>llio</w:t>
-      </w:r>
-      <w:r>
-        <w:rPr>
-          <w:lang w:val="it-IT"/>
-        </w:rPr>
-        <w:t>t</w:t>
-      </w:r>
-      <w:proofErr w:type="spellEnd"/>
-      <w:r>
-        <w:rPr>
-          <w:lang w:val="it-IT"/>
-        </w:rPr>
-        <w:t xml:space="preserve"> (i.e. ad</w:t>
-      </w:r>
-      <w:r>
-        <w:rPr>
-          <w:lang w:val="it-IT"/>
-        </w:rPr>
-        <w:t xml:space="preserve"> </w:t>
-      </w:r>
-      <w:r>
-        <w:rPr>
-          <w:lang w:val="it-IT"/>
-        </w:rPr>
-        <w:t>intertempo esponenziale</w:t>
-      </w:r>
-      <w:proofErr w:type="gramStart"/>
-      <w:r>
-        <w:rPr>
-          <w:lang w:val="it-IT"/>
-        </w:rPr>
-        <w:t>)</w:t>
-      </w:r>
-      <w:r>
-        <w:rPr>
-          <w:lang w:val="it-IT"/>
-        </w:rPr>
-        <w:t xml:space="preserve">, </w:t>
-      </w:r>
-      <w:r>
-        <w:rPr>
-          <w:lang w:val="it-IT"/>
-        </w:rPr>
-        <w:t xml:space="preserve"> </w:t>
-      </w:r>
-      <w:r>
-        <w:rPr>
-          <w:lang w:val="it-IT"/>
-        </w:rPr>
-        <w:t>possono</w:t>
-      </w:r>
-      <w:proofErr w:type="gramEnd"/>
-      <w:r>
-        <w:rPr>
-          <w:lang w:val="it-IT"/>
-        </w:rPr>
-        <w:t xml:space="preserve"> essere presenti </w:t>
-      </w:r>
-      <w:proofErr w:type="spellStart"/>
-      <w:r>
-        <w:rPr>
-          <w:lang w:val="it-IT"/>
-        </w:rPr>
-        <w:t>Repeated</w:t>
-      </w:r>
-      <w:proofErr w:type="spellEnd"/>
-      <w:r>
-        <w:rPr>
-          <w:lang w:val="it-IT"/>
-        </w:rPr>
-        <w:t xml:space="preserve"> </w:t>
-      </w:r>
-      <w:proofErr w:type="spellStart"/>
-      <w:r>
-        <w:rPr>
-          <w:lang w:val="it-IT"/>
-        </w:rPr>
-        <w:t>Event</w:t>
-      </w:r>
-      <w:proofErr w:type="spellEnd"/>
-      <w:r>
-        <w:rPr>
-          <w:lang w:val="it-IT"/>
-        </w:rPr>
-        <w:t xml:space="preserve"> e i Gate possono essere di natura sia statica che dinamica. </w:t>
-      </w:r>
-      <w:r>
-        <w:rPr>
-          <w:lang w:val="it-IT"/>
-        </w:rPr>
-        <w:t>Tutto ciò ai fini di</w:t>
-      </w:r>
-      <w:r>
-        <w:rPr>
-          <w:lang w:val="it-IT"/>
-        </w:rPr>
-        <w:t xml:space="preserve">: </w:t>
-      </w:r>
-      <w:r>
-        <w:rPr>
-          <w:lang w:val="it-IT"/>
-        </w:rPr>
-        <w:t>simulare l’esecuzione per un dato stato di inizializzazione</w:t>
-      </w:r>
-      <w:r>
-        <w:rPr>
-          <w:lang w:val="it-IT"/>
-        </w:rPr>
-        <w:t>,</w:t>
-      </w:r>
-      <w:r>
-        <w:rPr>
-          <w:lang w:val="it-IT"/>
-        </w:rPr>
-        <w:t xml:space="preserve"> e</w:t>
-      </w:r>
-      <w:r>
-        <w:rPr>
-          <w:lang w:val="it-IT"/>
-        </w:rPr>
-        <w:t xml:space="preserve"> </w:t>
-      </w:r>
-      <w:r>
-        <w:rPr>
-          <w:lang w:val="it-IT"/>
-        </w:rPr>
-        <w:t>poter ripetere più volte la simulazione in condizioni atte a poter calcolare gli indici di confidenza sul valore medio (e.</w:t>
+        <w:t>poter ripetere più volte la simulazione in condizioni atte a poter calcolare gli indici di confidenza sul valore medio</w:t>
+      </w:r>
+      <w:r>
+        <w:rPr>
+          <w:lang w:val="it-IT"/>
+        </w:rPr>
+        <w:t xml:space="preserve"> dello stato di funzionamento del sistema</w:t>
+      </w:r>
+      <w:r>
+        <w:rPr>
+          <w:lang w:val="it-IT"/>
+        </w:rPr>
+        <w:t xml:space="preserve"> (e.</w:t>
       </w:r>
       <w:r>
         <w:rPr>
@@ -2234,13 +2321,17 @@
         <w:rPr>
           <w:b/>
           <w:bCs/>
-          <w:lang w:val="it-IT"/>
-        </w:rPr>
-      </w:pPr>
-      <w:r>
-        <w:rPr>
-          <w:b/>
-          <w:bCs/>
+          <w:sz w:val="24"/>
+          <w:szCs w:val="24"/>
+          <w:lang w:val="it-IT"/>
+        </w:rPr>
+      </w:pPr>
+      <w:r>
+        <w:rPr>
+          <w:b/>
+          <w:bCs/>
+          <w:sz w:val="24"/>
+          <w:szCs w:val="24"/>
           <w:lang w:val="it-IT"/>
         </w:rPr>
         <w:t>ANALISI DEI REQUISITI</w:t>
@@ -2260,7 +2351,6 @@
         <w:t xml:space="preserve">La prima fase di progettazione si è basata sulla stesura dello Use Case </w:t>
       </w:r>
       <w:proofErr w:type="spellStart"/>
-      <w:proofErr w:type="gramStart"/>
       <w:r>
         <w:rPr>
           <w:lang w:val="it-IT"/>
@@ -2278,14 +2368,7 @@
         <w:rPr>
           <w:lang w:val="it-IT"/>
         </w:rPr>
-        <w:t xml:space="preserve"> (</w:t>
-      </w:r>
-      <w:proofErr w:type="gramEnd"/>
-      <w:r>
-        <w:rPr>
-          <w:lang w:val="it-IT"/>
-        </w:rPr>
-        <w:t>figura</w:t>
+        <w:t xml:space="preserve"> (figura</w:t>
       </w:r>
       <w:r>
         <w:rPr>
@@ -2304,16 +2387,37 @@
       <w:pPr>
         <w:jc w:val="both"/>
         <w:rPr>
-          <w:b/>
-          <w:bCs/>
-          <w:lang w:val="it-IT"/>
-        </w:rPr>
-      </w:pPr>
-      <w:r>
-        <w:rPr>
-          <w:b/>
-          <w:bCs/>
-          <w:lang w:val="it-IT"/>
+          <w:color w:val="FF0000"/>
+          <w:lang w:val="it-IT"/>
+        </w:rPr>
+      </w:pPr>
+      <w:r>
+        <w:rPr>
+          <w:color w:val="FF0000"/>
+          <w:lang w:val="it-IT"/>
+        </w:rPr>
+        <w:t>Inserisci use case qui</w:t>
+      </w:r>
+      <w:r>
+        <w:rPr>
+          <w:color w:val="FF0000"/>
+          <w:lang w:val="it-IT"/>
+        </w:rPr>
+        <w:t xml:space="preserve"> </w:t>
+      </w:r>
+    </w:p>
+    <w:p>
+      <w:pPr>
+        <w:jc w:val="both"/>
+        <w:rPr>
+          <w:b/>
+          <w:bCs/>
+        </w:rPr>
+      </w:pPr>
+      <w:r>
+        <w:rPr>
+          <w:b/>
+          <w:bCs/>
         </w:rPr>
         <w:t xml:space="preserve">2.1 </w:t>
       </w:r>
@@ -2321,20 +2425,198 @@
         <w:rPr>
           <w:b/>
           <w:bCs/>
-          <w:lang w:val="it-IT"/>
-        </w:rPr>
-        <w:t xml:space="preserve">Use Case </w:t>
+        </w:rPr>
+        <w:t>Use Case Diagram</w:t>
+      </w:r>
+    </w:p>
+    <w:p>
+      <w:pPr>
+        <w:jc w:val="both"/>
+        <w:rPr>
+          <w:lang w:val="it-IT"/>
+        </w:rPr>
+      </w:pPr>
+      <w:r>
+        <w:rPr>
+          <w:lang w:val="it-IT"/>
+        </w:rPr>
+        <w:t xml:space="preserve">Sono stati identificati due Attori fondamentali: </w:t>
+      </w:r>
+      <w:r>
+        <w:rPr>
+          <w:lang w:val="it-IT"/>
+        </w:rPr>
+        <w:t>Modeler</w:t>
+      </w:r>
+      <w:r>
+        <w:rPr>
+          <w:lang w:val="it-IT"/>
+        </w:rPr>
+        <w:t xml:space="preserve"> e Analyst. </w:t>
+      </w:r>
+    </w:p>
+    <w:p>
+      <w:pPr>
+        <w:jc w:val="both"/>
+        <w:rPr>
+          <w:lang w:val="it-IT"/>
+        </w:rPr>
+      </w:pPr>
+      <w:r>
+        <w:rPr>
+          <w:lang w:val="it-IT"/>
+        </w:rPr>
+        <w:t>Nell’ottica di come è stato ideato il program</w:t>
+      </w:r>
+      <w:r>
+        <w:rPr>
+          <w:lang w:val="it-IT"/>
+        </w:rPr>
+        <w:t>ma</w:t>
+      </w:r>
+      <w:r>
+        <w:rPr>
+          <w:lang w:val="it-IT"/>
+        </w:rPr>
+        <w:t>, Modeler</w:t>
+      </w:r>
+      <w:r>
+        <w:rPr>
+          <w:lang w:val="it-IT"/>
+        </w:rPr>
+        <w:t xml:space="preserve"> </w:t>
+      </w:r>
+      <w:r>
+        <w:rPr>
+          <w:lang w:val="it-IT"/>
+        </w:rPr>
+        <w:t>rappresenta l’utente con esperienza di m</w:t>
+      </w:r>
+      <w:r>
+        <w:rPr>
+          <w:lang w:val="it-IT"/>
+        </w:rPr>
+        <w:t>o</w:t>
+      </w:r>
+      <w:r>
+        <w:rPr>
+          <w:lang w:val="it-IT"/>
+        </w:rPr>
+        <w:t>dellizzazione di SMFT che si occuperà appunto</w:t>
+      </w:r>
+      <w:r>
+        <w:rPr>
+          <w:lang w:val="it-IT"/>
+        </w:rPr>
+        <w:t>, tramite il programma, della fase di modellizzazione dell’intera struttura.</w:t>
+      </w:r>
+      <w:r>
+        <w:rPr>
+          <w:lang w:val="it-IT"/>
+        </w:rPr>
+        <w:t xml:space="preserve"> </w:t>
+      </w:r>
+      <w:r>
+        <w:rPr>
+          <w:lang w:val="it-IT"/>
+        </w:rPr>
+        <w:t>Fornire un’interfaccia che permetteva tale libertà di modellazione non era</w:t>
+      </w:r>
+      <w:r>
+        <w:rPr>
+          <w:lang w:val="it-IT"/>
+        </w:rPr>
+        <w:t xml:space="preserve"> però</w:t>
+      </w:r>
+      <w:r>
+        <w:rPr>
+          <w:lang w:val="it-IT"/>
+        </w:rPr>
+        <w:t xml:space="preserve"> tra gli obbiettivi del programma</w:t>
+      </w:r>
+      <w:r>
+        <w:rPr>
+          <w:lang w:val="it-IT"/>
+        </w:rPr>
+        <w:t xml:space="preserve">, per questo motivo </w:t>
+      </w:r>
+      <w:r>
+        <w:rPr>
+          <w:lang w:val="it-IT"/>
+        </w:rPr>
+        <w:t>Modeler</w:t>
+      </w:r>
+      <w:r>
+        <w:rPr>
+          <w:lang w:val="it-IT"/>
+        </w:rPr>
+        <w:t xml:space="preserve"> appartiene al dominio logico del programma s</w:t>
+      </w:r>
+      <w:r>
+        <w:rPr>
+          <w:lang w:val="it-IT"/>
+        </w:rPr>
+        <w:t>tesso, ed in particolare, non ne sta al di fuori</w:t>
+      </w:r>
+      <w:r>
+        <w:rPr>
+          <w:lang w:val="it-IT"/>
+        </w:rPr>
+        <w:t xml:space="preserve">. </w:t>
+      </w:r>
+    </w:p>
+    <w:p>
+      <w:pPr>
+        <w:jc w:val="both"/>
+        <w:rPr>
+          <w:lang w:val="it-IT"/>
+        </w:rPr>
+      </w:pPr>
+      <w:r>
+        <w:rPr>
+          <w:lang w:val="it-IT"/>
+        </w:rPr>
+        <w:lastRenderedPageBreak/>
+        <w:t>Analyst rappresenta invece</w:t>
+      </w:r>
+      <w:r>
+        <w:rPr>
+          <w:lang w:val="it-IT"/>
+        </w:rPr>
+        <w:t xml:space="preserve"> un utente con sufficiente conoscenze di analisi e studio di SMFT, il quale, tramite il programma, sarà in grado di </w:t>
       </w:r>
       <w:proofErr w:type="spellStart"/>
       <w:r>
         <w:rPr>
-          <w:b/>
-          <w:bCs/>
-          <w:lang w:val="it-IT"/>
-        </w:rPr>
-        <w:t>Diagram</w:t>
+          <w:lang w:val="it-IT"/>
+        </w:rPr>
+        <w:t>valuatare</w:t>
       </w:r>
       <w:proofErr w:type="spellEnd"/>
+      <w:r>
+        <w:rPr>
+          <w:lang w:val="it-IT"/>
+        </w:rPr>
+        <w:t xml:space="preserve"> la natura ergodica</w:t>
+      </w:r>
+      <w:r>
+        <w:rPr>
+          <w:lang w:val="it-IT"/>
+        </w:rPr>
+        <w:t xml:space="preserve"> del sistema e</w:t>
+      </w:r>
+      <w:r>
+        <w:rPr>
+          <w:lang w:val="it-IT"/>
+        </w:rPr>
+        <w:t xml:space="preserve"> calcolare gli indici di confidenza sul valore medio, istante per istante, della </w:t>
+      </w:r>
+      <w:r>
+        <w:rPr>
+          <w:lang w:val="it-IT"/>
+        </w:rPr>
+        <w:t>reliability del sistema.</w:t>
+      </w:r>
     </w:p>
     <w:p>
       <w:pPr>
@@ -2347,167 +2629,13 @@
         <w:rPr>
           <w:lang w:val="it-IT"/>
         </w:rPr>
-        <w:t xml:space="preserve">Sono stati identificati due Attori fondamentali: </w:t>
-      </w:r>
-      <w:r>
-        <w:rPr>
-          <w:lang w:val="it-IT"/>
-        </w:rPr>
-        <w:t xml:space="preserve">“the </w:t>
-      </w:r>
-      <w:proofErr w:type="spellStart"/>
-      <w:r>
-        <w:rPr>
-          <w:lang w:val="it-IT"/>
-        </w:rPr>
-        <w:t>Modelist</w:t>
-      </w:r>
-      <w:proofErr w:type="spellEnd"/>
-      <w:r>
-        <w:rPr>
-          <w:lang w:val="it-IT"/>
-        </w:rPr>
-        <w:t>” e “the Analyst”. Nell’ottica di come è stato ideato il program</w:t>
-      </w:r>
-      <w:r>
-        <w:rPr>
-          <w:lang w:val="it-IT"/>
-        </w:rPr>
-        <w:t xml:space="preserve">ma </w:t>
-      </w:r>
-      <w:r>
-        <w:rPr>
-          <w:lang w:val="it-IT"/>
-        </w:rPr>
-        <w:t xml:space="preserve">“the </w:t>
-      </w:r>
-      <w:proofErr w:type="spellStart"/>
-      <w:r>
-        <w:rPr>
-          <w:lang w:val="it-IT"/>
-        </w:rPr>
-        <w:t>Modelist</w:t>
-      </w:r>
-      <w:proofErr w:type="spellEnd"/>
-      <w:r>
-        <w:rPr>
-          <w:lang w:val="it-IT"/>
-        </w:rPr>
-        <w:t>”</w:t>
-      </w:r>
-      <w:r>
-        <w:rPr>
-          <w:lang w:val="it-IT"/>
-        </w:rPr>
-        <w:t xml:space="preserve"> rappresenta l’utente con esperienza di m</w:t>
-      </w:r>
-      <w:r>
-        <w:rPr>
-          <w:lang w:val="it-IT"/>
-        </w:rPr>
-        <w:t>o</w:t>
-      </w:r>
-      <w:r>
-        <w:rPr>
-          <w:lang w:val="it-IT"/>
-        </w:rPr>
-        <w:t>dellizzazione di SMFT che si occuperà appunto</w:t>
-      </w:r>
-      <w:r>
-        <w:rPr>
-          <w:lang w:val="it-IT"/>
-        </w:rPr>
-        <w:t>, tramite il programma, della fase di modellizzazione Event per Event</w:t>
-      </w:r>
-      <w:r>
-        <w:rPr>
-          <w:lang w:val="it-IT"/>
-        </w:rPr>
-        <w:t xml:space="preserve">, Gate dopo </w:t>
-      </w:r>
-      <w:proofErr w:type="gramStart"/>
-      <w:r>
-        <w:rPr>
-          <w:lang w:val="it-IT"/>
-        </w:rPr>
-        <w:t xml:space="preserve">Gate, </w:t>
-      </w:r>
-      <w:r>
-        <w:rPr>
-          <w:lang w:val="it-IT"/>
-        </w:rPr>
-        <w:t xml:space="preserve"> dell’intera</w:t>
-      </w:r>
-      <w:proofErr w:type="gramEnd"/>
-      <w:r>
-        <w:rPr>
-          <w:lang w:val="it-IT"/>
-        </w:rPr>
-        <w:t xml:space="preserve"> struttura.</w:t>
-      </w:r>
-      <w:r>
-        <w:rPr>
-          <w:lang w:val="it-IT"/>
-        </w:rPr>
-        <w:t xml:space="preserve"> </w:t>
-      </w:r>
-      <w:r>
-        <w:rPr>
-          <w:lang w:val="it-IT"/>
-        </w:rPr>
-        <w:t>“The Analyst” rappresenta invece</w:t>
-      </w:r>
-      <w:r>
-        <w:rPr>
-          <w:lang w:val="it-IT"/>
-        </w:rPr>
-        <w:t xml:space="preserve"> un utente con </w:t>
-      </w:r>
-      <w:proofErr w:type="gramStart"/>
-      <w:r>
-        <w:rPr>
-          <w:lang w:val="it-IT"/>
-        </w:rPr>
-        <w:t>sufficiente conoscenze</w:t>
-      </w:r>
-      <w:proofErr w:type="gramEnd"/>
-      <w:r>
-        <w:rPr>
-          <w:lang w:val="it-IT"/>
-        </w:rPr>
-        <w:t xml:space="preserve"> di analisi e studio di SMFT, il quale, tramite il programma, sarà in grado di verificare l’ergodicità del sistema e</w:t>
-      </w:r>
-      <w:r>
-        <w:rPr>
-          <w:lang w:val="it-IT"/>
-        </w:rPr>
-        <w:t xml:space="preserve"> calcolare gli indici di confidenza sul valore medio, istante per istante, della </w:t>
-      </w:r>
-      <w:r>
-        <w:rPr>
-          <w:lang w:val="it-IT"/>
-        </w:rPr>
-        <w:t>reliability del sistema. Tutto questo tramite simulazioni inizializzate con parametri da lui considerati opportuni</w:t>
-      </w:r>
-      <w:r>
-        <w:rPr>
-          <w:lang w:val="it-IT"/>
-        </w:rPr>
-        <w:t>.</w:t>
-      </w:r>
-    </w:p>
-    <w:p>
-      <w:pPr>
-        <w:jc w:val="both"/>
-        <w:rPr>
-          <w:lang w:val="it-IT"/>
-        </w:rPr>
-      </w:pPr>
-      <w:r>
-        <w:rPr>
-          <w:lang w:val="it-IT"/>
-        </w:rPr>
-        <w:t>Analizziamo il diagramma più nel dettaglio.</w:t>
+        <w:t>Per maggiori informazioni, analizziamo</w:t>
+      </w:r>
+      <w:r>
+        <w:rPr>
+          <w:lang w:val="it-IT"/>
+        </w:rPr>
+        <w:t xml:space="preserve"> il diagramma più nel dettaglio.</w:t>
       </w:r>
     </w:p>
     <w:p>
@@ -2584,7 +2712,224 @@
         <w:rPr>
           <w:lang w:val="it-IT"/>
         </w:rPr>
-        <w:t>. (notare che non esistono Intermediate Event senza figli, un Event senza figli è necessariamente una foglia, dunque per definizione è un Basic Event).</w:t>
+        <w:t xml:space="preserve"> (notare che non esistono Intermediate Event senza figli, un Event senza figli è necessariamente una foglia, dunque è un Basic Event</w:t>
+      </w:r>
+      <w:r>
+        <w:rPr>
+          <w:lang w:val="it-IT"/>
+        </w:rPr>
+        <w:t xml:space="preserve"> per mera definizione</w:t>
+      </w:r>
+      <w:r>
+        <w:rPr>
+          <w:lang w:val="it-IT"/>
+        </w:rPr>
+        <w:t>).</w:t>
+      </w:r>
+      <w:r>
+        <w:rPr>
+          <w:lang w:val="it-IT"/>
+        </w:rPr>
+        <w:t xml:space="preserve"> </w:t>
+      </w:r>
+    </w:p>
+    <w:p>
+      <w:pPr>
+        <w:jc w:val="both"/>
+        <w:rPr>
+          <w:lang w:val="it-IT"/>
+        </w:rPr>
+      </w:pPr>
+      <w:commentRangeStart w:id="2"/>
+      <w:r>
+        <w:rPr>
+          <w:lang w:val="it-IT"/>
+        </w:rPr>
+        <w:t xml:space="preserve">La definizione di un nuovo Basic Event può essere effettuata in modo, per così dire, manuale </w:t>
+      </w:r>
+      <w:r>
+        <w:rPr>
+          <w:lang w:val="it-IT"/>
+        </w:rPr>
+        <w:t xml:space="preserve">oppure randomico. In modo manuale </w:t>
+      </w:r>
+      <w:r>
+        <w:rPr>
+          <w:lang w:val="it-IT"/>
+        </w:rPr>
+        <w:t xml:space="preserve">scegliendo dunque quali valori dare </w:t>
+      </w:r>
+      <w:r>
+        <w:rPr>
+          <w:lang w:val="it-IT"/>
+        </w:rPr>
+        <w:t xml:space="preserve">rispettivamente </w:t>
+      </w:r>
+      <w:r>
+        <w:rPr>
+          <w:lang w:val="it-IT"/>
+        </w:rPr>
+        <w:t>alle due caratteristiche delle due esponenziali che caratterizzano l’intertempo di un Bas</w:t>
+      </w:r>
+      <w:r>
+        <w:rPr>
+          <w:lang w:val="it-IT"/>
+        </w:rPr>
+        <w:t>i</w:t>
+      </w:r>
+      <w:r>
+        <w:rPr>
+          <w:lang w:val="it-IT"/>
+        </w:rPr>
+        <w:t>c Event</w:t>
+      </w:r>
+      <w:r>
+        <w:rPr>
+          <w:lang w:val="it-IT"/>
+        </w:rPr>
+        <w:t xml:space="preserve"> che segue un modello</w:t>
+      </w:r>
+      <w:r>
+        <w:rPr>
+          <w:lang w:val="it-IT"/>
+        </w:rPr>
+        <w:t xml:space="preserve"> di funzionamento-malfunzioname</w:t>
+      </w:r>
+      <w:r>
+        <w:rPr>
+          <w:lang w:val="it-IT"/>
+        </w:rPr>
+        <w:t>n</w:t>
+      </w:r>
+      <w:r>
+        <w:rPr>
+          <w:lang w:val="it-IT"/>
+        </w:rPr>
+        <w:t>to di</w:t>
+      </w:r>
+      <w:r>
+        <w:rPr>
+          <w:lang w:val="it-IT"/>
+        </w:rPr>
+        <w:t xml:space="preserve"> </w:t>
+      </w:r>
+      <w:proofErr w:type="spellStart"/>
+      <w:r>
+        <w:rPr>
+          <w:lang w:val="it-IT"/>
+        </w:rPr>
+        <w:t>Gibert</w:t>
+      </w:r>
+      <w:proofErr w:type="spellEnd"/>
+      <w:r>
+        <w:rPr>
+          <w:lang w:val="it-IT"/>
+        </w:rPr>
+        <w:t>-Elliot, e</w:t>
+      </w:r>
+      <w:r>
+        <w:rPr>
+          <w:lang w:val="it-IT"/>
+        </w:rPr>
+        <w:t xml:space="preserve"> scegliendo in quale dei due stati (</w:t>
+      </w:r>
+      <w:r>
+        <w:rPr>
+          <w:lang w:val="it-IT"/>
+        </w:rPr>
+        <w:t xml:space="preserve">funzionamento o malfunzionamento) questo debba partire. In modo randomico, lasciando ad un generatore pseudo-casuale l’onore di </w:t>
+      </w:r>
+      <w:r>
+        <w:rPr>
+          <w:lang w:val="it-IT"/>
+        </w:rPr>
+        <w:t xml:space="preserve">scegliere tali valori. </w:t>
+      </w:r>
+      <w:r>
+        <w:rPr>
+          <w:lang w:val="it-IT"/>
+        </w:rPr>
+        <w:t xml:space="preserve">Avviso di notazione: si è scelto di chiamare </w:t>
+      </w:r>
+      <w:r>
+        <w:rPr>
+          <w:color w:val="FFC000"/>
+          <w:lang w:val="it-IT"/>
+        </w:rPr>
+        <w:t xml:space="preserve">lambda </w:t>
+      </w:r>
+      <w:r>
+        <w:rPr>
+          <w:lang w:val="it-IT"/>
+        </w:rPr>
+        <w:t xml:space="preserve">la caratteristica dell’esponenziale </w:t>
+      </w:r>
+      <w:r>
+        <w:rPr>
+          <w:lang w:val="it-IT"/>
+        </w:rPr>
+        <w:t xml:space="preserve">che rappresenta la probabilità di passare dallo stato di funzionamento a quello di malfunzionamento, e </w:t>
+      </w:r>
+      <w:r>
+        <w:rPr>
+          <w:color w:val="FFC000"/>
+          <w:lang w:val="it-IT"/>
+        </w:rPr>
+        <w:t xml:space="preserve">mu </w:t>
+      </w:r>
+      <w:r>
+        <w:rPr>
+          <w:lang w:val="it-IT"/>
+        </w:rPr>
+        <w:t>la rispettiva controparte.</w:t>
+      </w:r>
+      <w:r>
+        <w:rPr>
+          <w:lang w:val="it-IT"/>
+        </w:rPr>
+        <w:t xml:space="preserve"> </w:t>
+      </w:r>
+    </w:p>
+    <w:p>
+      <w:pPr>
+        <w:tabs>
+          <w:tab w:val="left" w:pos="1884"/>
+        </w:tabs>
+        <w:jc w:val="both"/>
+        <w:rPr>
+          <w:lang w:val="it-IT"/>
+        </w:rPr>
+      </w:pPr>
+      <w:r>
+        <w:rPr>
+          <w:lang w:val="it-IT"/>
+        </w:rPr>
+        <w:t>La definizione d</w:t>
+      </w:r>
+      <w:r>
+        <w:rPr>
+          <w:lang w:val="it-IT"/>
+        </w:rPr>
+        <w:t xml:space="preserve">i un nuovo Intermediate Event (come quella del Top Event stesso, che altro non è che uno speciale Intermediate Event senza </w:t>
+      </w:r>
+      <w:r>
+        <w:rPr>
+          <w:lang w:val="it-IT"/>
+        </w:rPr>
+        <w:t xml:space="preserve">padri) come la precedente può essere eseguita in modo manuale o randomico. In modo manuale </w:t>
+      </w:r>
+      <w:r>
+        <w:rPr>
+          <w:lang w:val="it-IT"/>
+        </w:rPr>
+        <w:t>scegliendo quale porta logica, statica o dinamica che sia, si desidera realizzare, in modo randomico lasciando ad un medesimo generatore pseudo-casuale l’onore di tale scelta.</w:t>
+      </w:r>
+      <w:commentRangeEnd w:id="2"/>
+      <w:r>
+        <w:rPr>
+          <w:rStyle w:val="Rimandocommento"/>
+        </w:rPr>
+        <w:commentReference w:id="2"/>
       </w:r>
     </w:p>
     <w:p>
@@ -2607,7 +2952,6 @@
           <w:bCs/>
           <w:lang w:val="it-IT"/>
         </w:rPr>
-        <w:lastRenderedPageBreak/>
         <w:t>The Analyst</w:t>
       </w:r>
     </w:p>
@@ -2628,21 +2972,7 @@
         <w:rPr>
           <w:lang w:val="it-IT"/>
         </w:rPr>
-        <w:t xml:space="preserve">ha principalmente bisogno di simulare più e più volte l’esecuzione del </w:t>
-      </w:r>
-      <w:proofErr w:type="gramStart"/>
-      <w:r>
-        <w:rPr>
-          <w:lang w:val="it-IT"/>
-        </w:rPr>
-        <w:t>SMFT,  a</w:t>
-      </w:r>
-      <w:proofErr w:type="gramEnd"/>
-      <w:r>
-        <w:rPr>
-          <w:lang w:val="it-IT"/>
-        </w:rPr>
-        <w:t xml:space="preserve"> partire da </w:t>
+        <w:t xml:space="preserve">ha principalmente bisogno di simulare più e più volte l’esecuzione del SMFT, a partire da </w:t>
       </w:r>
       <w:r>
         <w:rPr>
@@ -2654,39 +2984,141 @@
         <w:rPr>
           <w:lang w:val="it-IT"/>
         </w:rPr>
-        <w:t xml:space="preserve">er verificare la natura ergodica può infatti simulare più volte il sistema a partire da stati iniziali differenti e verificare, in via d’approssimazione, che dopo un “tempo sufficientemente lungo” (ci soffermeremo successivamente sulla definizione di tempo </w:t>
+        <w:t xml:space="preserve">er </w:t>
+      </w:r>
+      <w:r>
+        <w:rPr>
+          <w:lang w:val="it-IT"/>
+        </w:rPr>
+        <w:t>valutare</w:t>
+      </w:r>
+      <w:r>
+        <w:rPr>
+          <w:lang w:val="it-IT"/>
+        </w:rPr>
+        <w:t xml:space="preserve"> la natura ergodica </w:t>
+      </w:r>
+      <w:r>
+        <w:rPr>
+          <w:lang w:val="it-IT"/>
+        </w:rPr>
+        <w:t xml:space="preserve">ha bisogno </w:t>
+      </w:r>
+      <w:r>
+        <w:rPr>
+          <w:lang w:val="it-IT"/>
+        </w:rPr>
+        <w:t>infatti</w:t>
+      </w:r>
+      <w:r>
+        <w:rPr>
+          <w:lang w:val="it-IT"/>
+        </w:rPr>
+        <w:t xml:space="preserve"> di</w:t>
+      </w:r>
+      <w:r>
+        <w:rPr>
+          <w:lang w:val="it-IT"/>
+        </w:rPr>
+        <w:t xml:space="preserve"> simulare più volte il sistema a partire da stati iniziali differenti e verificare, in via d’approssimazione, che dopo un “tempo sufficientemente lungo” (ci soffermeremo successivamente sulla definizione di tempo sufficienteme</w:t>
+      </w:r>
+      <w:r>
+        <w:rPr>
+          <w:lang w:val="it-IT"/>
+        </w:rPr>
+        <w:t>n</w:t>
+      </w:r>
+      <w:r>
+        <w:rPr>
+          <w:lang w:val="it-IT"/>
+        </w:rPr>
+        <w:t>te lungo)</w:t>
+      </w:r>
+      <w:r>
+        <w:rPr>
+          <w:lang w:val="it-IT"/>
+        </w:rPr>
+        <w:t>, tutte le simulazioni si aggir</w:t>
+      </w:r>
+      <w:r>
+        <w:rPr>
+          <w:lang w:val="it-IT"/>
+        </w:rPr>
+        <w:t>ino</w:t>
+      </w:r>
+      <w:r>
+        <w:rPr>
+          <w:lang w:val="it-IT"/>
+        </w:rPr>
+        <w:t xml:space="preserve"> intorno allo stesso valore percentuale di </w:t>
+      </w:r>
+      <w:r>
+        <w:rPr>
+          <w:lang w:val="it-IT"/>
+        </w:rPr>
+        <w:t>reliability.</w:t>
+      </w:r>
+      <w:r>
+        <w:rPr>
+          <w:lang w:val="it-IT"/>
+        </w:rPr>
+        <w:t xml:space="preserve"> Per il calcolo degli indici di confidenza, invece, </w:t>
+      </w:r>
+      <w:r>
+        <w:rPr>
+          <w:lang w:val="it-IT"/>
+        </w:rPr>
+        <w:t>ha semplicemente di</w:t>
+      </w:r>
+      <w:r>
+        <w:rPr>
+          <w:lang w:val="it-IT"/>
+        </w:rPr>
+        <w:t xml:space="preserve"> simulare più </w:t>
+      </w:r>
+      <w:r>
+        <w:rPr>
+          <w:lang w:val="it-IT"/>
+        </w:rPr>
+        <w:t>e pi</w:t>
+      </w:r>
+      <w:r>
+        <w:rPr>
+          <w:lang w:val="it-IT"/>
+        </w:rPr>
+        <w:t xml:space="preserve">ù </w:t>
+      </w:r>
+      <w:r>
+        <w:rPr>
+          <w:lang w:val="it-IT"/>
+        </w:rPr>
+        <w:t>volte un sistema ma a parti</w:t>
+      </w:r>
+      <w:r>
+        <w:rPr>
+          <w:lang w:val="it-IT"/>
+        </w:rPr>
+        <w:t xml:space="preserve">re dal medesimo stato  di </w:t>
       </w:r>
       <w:proofErr w:type="spellStart"/>
       <w:r>
         <w:rPr>
           <w:lang w:val="it-IT"/>
         </w:rPr>
-        <w:t>sufficientemete</w:t>
+        <w:t>inizializzaione</w:t>
       </w:r>
       <w:proofErr w:type="spellEnd"/>
       <w:r>
         <w:rPr>
           <w:lang w:val="it-IT"/>
         </w:rPr>
-        <w:t xml:space="preserve"> lungo)</w:t>
-      </w:r>
-      <w:r>
-        <w:rPr>
-          <w:lang w:val="it-IT"/>
-        </w:rPr>
-        <w:t xml:space="preserve">, tutte le simulazioni si aggirano intorno allo stesso valore percentuale di </w:t>
-      </w:r>
-      <w:r>
-        <w:rPr>
-          <w:lang w:val="it-IT"/>
-        </w:rPr>
-        <w:t>reliability.</w:t>
-      </w:r>
-      <w:r>
-        <w:rPr>
-          <w:lang w:val="it-IT"/>
-        </w:rPr>
-        <w:t xml:space="preserve"> Per il calcolo degli indici di confidenza, invece, può simulare più volte un sistema ma a parti</w:t>
+        <w:t xml:space="preserve"> (funzionamento del sistema o malfunzionamento del sistema che sia) per fornire in modo sperimentale indici che aiutino nella previsione e stima </w:t>
+      </w:r>
+      <w:r>
+        <w:rPr>
+          <w:lang w:val="it-IT"/>
+        </w:rPr>
+        <w:t>del comportamento di macchine che presentino la stessa struttura e stesso stato di partenza.</w:t>
       </w:r>
     </w:p>
     <w:p>
@@ -2700,13 +3132,17 @@
         <w:rPr>
           <w:b/>
           <w:bCs/>
-          <w:lang w:val="it-IT"/>
-        </w:rPr>
-      </w:pPr>
-      <w:r>
-        <w:rPr>
-          <w:b/>
-          <w:bCs/>
+          <w:sz w:val="24"/>
+          <w:szCs w:val="24"/>
+          <w:lang w:val="it-IT"/>
+        </w:rPr>
+      </w:pPr>
+      <w:r>
+        <w:rPr>
+          <w:b/>
+          <w:bCs/>
+          <w:sz w:val="24"/>
+          <w:szCs w:val="24"/>
           <w:lang w:val="it-IT"/>
         </w:rPr>
         <w:t>PROGETTAZIONE</w:t>
@@ -2716,6 +3152,7 @@
       <w:pPr>
         <w:jc w:val="both"/>
         <w:rPr>
+          <w:color w:val="FF0000"/>
           <w:lang w:val="it-IT"/>
         </w:rPr>
       </w:pPr>
@@ -2743,45 +3180,14 @@
         <w:rPr>
           <w:lang w:val="it-IT"/>
         </w:rPr>
-        <w:t xml:space="preserve"> (UML). Di questo ultimo è possibile visionare </w:t>
-      </w:r>
-      <w:proofErr w:type="gramStart"/>
-      <w:r>
-        <w:rPr>
-          <w:lang w:val="it-IT"/>
-        </w:rPr>
-        <w:t>uno storica</w:t>
-      </w:r>
-      <w:proofErr w:type="gramEnd"/>
-      <w:r>
-        <w:rPr>
-          <w:lang w:val="it-IT"/>
-        </w:rPr>
-        <w:t xml:space="preserve"> che raccoglie tutte le modifiche apportate dalla prima versione alla versione definitiva (figura </w:t>
-      </w:r>
-      <w:r>
-        <w:rPr>
-          <w:lang w:val="it-IT"/>
-        </w:rPr>
-        <w:t>3</w:t>
-      </w:r>
-      <w:r>
-        <w:rPr>
-          <w:lang w:val="it-IT"/>
-        </w:rPr>
-        <w:t>.</w:t>
-      </w:r>
-      <w:r>
-        <w:rPr>
-          <w:lang w:val="it-IT"/>
-        </w:rPr>
-        <w:t>1</w:t>
-      </w:r>
-      <w:r>
-        <w:rPr>
-          <w:lang w:val="it-IT"/>
-        </w:rPr>
-        <w:t>)</w:t>
+        <w:t xml:space="preserve"> (UML). Di questo ultimo è possibile visionare uno storica che raccoglie tutte le modifiche apportate dalla prima versione alla versione definitiva </w:t>
+      </w:r>
+      <w:r>
+        <w:rPr>
+          <w:color w:val="FF0000"/>
+          <w:lang w:val="it-IT"/>
+        </w:rPr>
+        <w:t>(figura 3.1)</w:t>
       </w:r>
     </w:p>
     <w:p>
@@ -2824,7 +3230,7 @@
           <w:lang w:val="it-IT"/>
         </w:rPr>
       </w:pPr>
-      <w:commentRangeStart w:id="2"/>
+      <w:commentRangeStart w:id="3"/>
       <w:r>
         <w:rPr>
           <w:b/>
@@ -2833,12 +3239,353 @@
         </w:rPr>
         <w:t>Composite</w:t>
       </w:r>
-      <w:commentRangeEnd w:id="2"/>
+      <w:commentRangeEnd w:id="3"/>
       <w:r>
         <w:rPr>
           <w:rStyle w:val="Rimandocommento"/>
         </w:rPr>
-        <w:commentReference w:id="2"/>
+        <w:commentReference w:id="3"/>
+      </w:r>
+    </w:p>
+    <w:p>
+      <w:pPr>
+        <w:pStyle w:val="Testocommento"/>
+        <w:rPr>
+          <w:lang w:val="it-IT"/>
+        </w:rPr>
+      </w:pPr>
+      <w:r>
+        <w:rPr>
+          <w:lang w:val="it-IT"/>
+        </w:rPr>
+        <w:lastRenderedPageBreak/>
+        <w:t xml:space="preserve">In prima battuta </w:t>
+      </w:r>
+      <w:r>
+        <w:rPr>
+          <w:lang w:val="it-IT"/>
+        </w:rPr>
+        <w:t>ci siamo concentrati sulle scel</w:t>
+      </w:r>
+      <w:r>
+        <w:rPr>
+          <w:lang w:val="it-IT"/>
+        </w:rPr>
+        <w:t>te</w:t>
+      </w:r>
+      <w:r>
+        <w:rPr>
+          <w:lang w:val="it-IT"/>
+        </w:rPr>
+        <w:t xml:space="preserve"> implementative </w:t>
+      </w:r>
+      <w:r>
+        <w:rPr>
+          <w:lang w:val="it-IT"/>
+        </w:rPr>
+        <w:t>che coinvolgevano la modellazione dell’albero stesso</w:t>
+      </w:r>
+      <w:r>
+        <w:rPr>
+          <w:lang w:val="it-IT"/>
+        </w:rPr>
+        <w:t xml:space="preserve"> </w:t>
+      </w:r>
+      <w:r>
+        <w:rPr>
+          <w:lang w:val="it-IT"/>
+        </w:rPr>
+        <w:t xml:space="preserve">, ossia la modellizzazione di un </w:t>
+      </w:r>
+      <w:proofErr w:type="spellStart"/>
+      <w:r>
+        <w:rPr>
+          <w:lang w:val="it-IT"/>
+        </w:rPr>
+        <w:t>Directed</w:t>
+      </w:r>
+      <w:proofErr w:type="spellEnd"/>
+      <w:r>
+        <w:rPr>
+          <w:lang w:val="it-IT"/>
+        </w:rPr>
+        <w:t xml:space="preserve"> </w:t>
+      </w:r>
+      <w:proofErr w:type="spellStart"/>
+      <w:r>
+        <w:rPr>
+          <w:lang w:val="it-IT"/>
+        </w:rPr>
+        <w:t>Acyclic</w:t>
+      </w:r>
+      <w:proofErr w:type="spellEnd"/>
+      <w:r>
+        <w:rPr>
+          <w:lang w:val="it-IT"/>
+        </w:rPr>
+        <w:t xml:space="preserve"> </w:t>
+      </w:r>
+      <w:proofErr w:type="spellStart"/>
+      <w:r>
+        <w:rPr>
+          <w:lang w:val="it-IT"/>
+        </w:rPr>
+        <w:t>Graph</w:t>
+      </w:r>
+      <w:proofErr w:type="spellEnd"/>
+      <w:r>
+        <w:rPr>
+          <w:lang w:val="it-IT"/>
+        </w:rPr>
+        <w:t xml:space="preserve"> (DAG). Data la natura del sistema, dove l’utente finale non è tenuto a sapere com’è formato l’albero, ma deve interfacciarsi con esso tramite il Top Event, una soluzione adatta </w:t>
+      </w:r>
+      <w:r>
+        <w:rPr>
+          <w:lang w:val="it-IT"/>
+        </w:rPr>
+        <w:t>a raggiungere tale obbiettivo era se</w:t>
+      </w:r>
+      <w:r>
+        <w:rPr>
+          <w:lang w:val="it-IT"/>
+        </w:rPr>
+        <w:t>nza dubbio</w:t>
+      </w:r>
+      <w:r>
+        <w:rPr>
+          <w:lang w:val="it-IT"/>
+        </w:rPr>
+        <w:t xml:space="preserve"> l’implementazione </w:t>
+      </w:r>
+      <w:r>
+        <w:rPr>
+          <w:lang w:val="it-IT"/>
+        </w:rPr>
+        <w:t>tramite design Pattern</w:t>
+      </w:r>
+      <w:r>
+        <w:rPr>
+          <w:lang w:val="it-IT"/>
+        </w:rPr>
+        <w:t xml:space="preserve"> Composite,</w:t>
+      </w:r>
+      <w:r>
+        <w:rPr>
+          <w:lang w:val="it-IT"/>
+        </w:rPr>
+        <w:t xml:space="preserve"> nella sua </w:t>
+      </w:r>
+      <w:r>
+        <w:rPr>
+          <w:lang w:val="it-IT"/>
+        </w:rPr>
+        <w:t xml:space="preserve">più totale versione ed implementazione in assenza di trasparenza, </w:t>
+      </w:r>
+      <w:r>
+        <w:rPr>
+          <w:lang w:val="it-IT"/>
+        </w:rPr>
+        <w:t xml:space="preserve"> dove ogni Event fornisce un servizio all’Event immediatamente </w:t>
+      </w:r>
+      <w:r>
+        <w:rPr>
+          <w:lang w:val="it-IT"/>
+        </w:rPr>
+        <w:t xml:space="preserve">superiore </w:t>
+      </w:r>
+      <w:r>
+        <w:rPr>
+          <w:lang w:val="it-IT"/>
+        </w:rPr>
+        <w:t>o, in caso di radice dell’albero, all’utente.</w:t>
+      </w:r>
+      <w:r>
+        <w:rPr>
+          <w:lang w:val="it-IT"/>
+        </w:rPr>
+        <w:t xml:space="preserve"> Per questo motivo ci siamo mossi nella direzione di </w:t>
+      </w:r>
+      <w:r>
+        <w:rPr>
+          <w:lang w:val="it-IT"/>
+        </w:rPr>
+        <w:t>rappresentare la classe base Event</w:t>
+      </w:r>
+      <w:r>
+        <w:rPr>
+          <w:lang w:val="it-IT"/>
+        </w:rPr>
+        <w:t xml:space="preserve"> (la nostra </w:t>
+      </w:r>
+      <w:proofErr w:type="spellStart"/>
+      <w:r>
+        <w:rPr>
+          <w:lang w:val="it-IT"/>
+        </w:rPr>
+        <w:t>ComponentClass</w:t>
+      </w:r>
+      <w:proofErr w:type="spellEnd"/>
+      <w:r>
+        <w:rPr>
+          <w:lang w:val="it-IT"/>
+        </w:rPr>
+        <w:t xml:space="preserve"> del pattern)</w:t>
+      </w:r>
+      <w:r>
+        <w:rPr>
+          <w:lang w:val="it-IT"/>
+        </w:rPr>
+        <w:t xml:space="preserve"> come interfaccia</w:t>
+      </w:r>
+      <w:r>
+        <w:rPr>
+          <w:lang w:val="it-IT"/>
+        </w:rPr>
+        <w:t>. E</w:t>
+      </w:r>
+      <w:r>
+        <w:rPr>
+          <w:lang w:val="it-IT"/>
+        </w:rPr>
+        <w:t>ssa non poteva</w:t>
+      </w:r>
+      <w:r>
+        <w:rPr>
+          <w:lang w:val="it-IT"/>
+        </w:rPr>
+        <w:t xml:space="preserve"> senza ombra di dubbio</w:t>
+      </w:r>
+      <w:r>
+        <w:rPr>
+          <w:lang w:val="it-IT"/>
+        </w:rPr>
+        <w:t xml:space="preserve"> essere una classe astratta per raggiungere tale scopo</w:t>
+      </w:r>
+      <w:r>
+        <w:rPr>
+          <w:lang w:val="it-IT"/>
+        </w:rPr>
+        <w:t>. A</w:t>
+      </w:r>
+      <w:r>
+        <w:rPr>
+          <w:lang w:val="it-IT"/>
+        </w:rPr>
+        <w:t>bbiamo dunque deciso di definire al suo interno i soli metodi comuni</w:t>
+      </w:r>
+      <w:r>
+        <w:rPr>
+          <w:lang w:val="it-IT"/>
+        </w:rPr>
+        <w:t xml:space="preserve"> alle sue due classi figlie: </w:t>
+      </w:r>
+      <w:proofErr w:type="spellStart"/>
+      <w:r>
+        <w:rPr>
+          <w:lang w:val="it-IT"/>
+        </w:rPr>
+        <w:t>BasicEvent</w:t>
+      </w:r>
+      <w:proofErr w:type="spellEnd"/>
+      <w:r>
+        <w:rPr>
+          <w:lang w:val="it-IT"/>
+        </w:rPr>
+        <w:t xml:space="preserve"> e </w:t>
+      </w:r>
+      <w:proofErr w:type="spellStart"/>
+      <w:r>
+        <w:rPr>
+          <w:lang w:val="it-IT"/>
+        </w:rPr>
+        <w:t>IntermediateEvent</w:t>
+      </w:r>
+      <w:proofErr w:type="spellEnd"/>
+      <w:r>
+        <w:rPr>
+          <w:lang w:val="it-IT"/>
+        </w:rPr>
+        <w:t xml:space="preserve">, rispettivamente la nostra </w:t>
+      </w:r>
+      <w:proofErr w:type="spellStart"/>
+      <w:r>
+        <w:rPr>
+          <w:lang w:val="it-IT"/>
+        </w:rPr>
+        <w:t>LeafClass</w:t>
+      </w:r>
+      <w:proofErr w:type="spellEnd"/>
+      <w:r>
+        <w:rPr>
+          <w:lang w:val="it-IT"/>
+        </w:rPr>
+        <w:t xml:space="preserve"> e </w:t>
+      </w:r>
+      <w:proofErr w:type="spellStart"/>
+      <w:r>
+        <w:rPr>
+          <w:lang w:val="it-IT"/>
+        </w:rPr>
+        <w:t>CompositeClass</w:t>
+      </w:r>
+      <w:proofErr w:type="spellEnd"/>
+      <w:r>
+        <w:rPr>
+          <w:lang w:val="it-IT"/>
+        </w:rPr>
+        <w:t xml:space="preserve"> del nostro Pattern</w:t>
+      </w:r>
+      <w:r>
+        <w:rPr>
+          <w:lang w:val="it-IT"/>
+        </w:rPr>
+        <w:t xml:space="preserve">, al semplice scopo di non permettere all’utente di notare </w:t>
+      </w:r>
+      <w:r>
+        <w:rPr>
+          <w:lang w:val="it-IT"/>
+        </w:rPr>
+        <w:t xml:space="preserve">differenza di interfaccia nell’utilizzo di una qualsiasi classa che estendesse la </w:t>
+      </w:r>
+      <w:proofErr w:type="spellStart"/>
+      <w:r>
+        <w:rPr>
+          <w:lang w:val="it-IT"/>
+        </w:rPr>
+        <w:t>ComponentClass</w:t>
+      </w:r>
+      <w:proofErr w:type="spellEnd"/>
+      <w:r>
+        <w:rPr>
+          <w:lang w:val="it-IT"/>
+        </w:rPr>
+        <w:t xml:space="preserve"> Event. Non ci siamo </w:t>
+      </w:r>
+      <w:r>
+        <w:rPr>
+          <w:lang w:val="it-IT"/>
+        </w:rPr>
+        <w:t xml:space="preserve">per questo motivo serviti della possibilità di </w:t>
+      </w:r>
+      <w:proofErr w:type="spellStart"/>
+      <w:r>
+        <w:rPr>
+          <w:lang w:val="it-IT"/>
+        </w:rPr>
+        <w:t>implemntare</w:t>
+      </w:r>
+      <w:proofErr w:type="spellEnd"/>
+      <w:r>
+        <w:rPr>
+          <w:lang w:val="it-IT"/>
+        </w:rPr>
+        <w:t xml:space="preserve"> tali metodi nella classe base tramite l’ausilio del modificatore default</w:t>
+      </w:r>
+      <w:r>
+        <w:rPr>
+          <w:lang w:val="it-IT"/>
+        </w:rPr>
+        <w:t>.</w:t>
       </w:r>
     </w:p>
     <w:p>
@@ -2848,98 +3595,6 @@
           <w:lang w:val="it-IT"/>
         </w:rPr>
       </w:pPr>
-      <w:r>
-        <w:rPr>
-          <w:lang w:val="it-IT"/>
-        </w:rPr>
-        <w:t xml:space="preserve">In prima battuta </w:t>
-      </w:r>
-      <w:r>
-        <w:rPr>
-          <w:lang w:val="it-IT"/>
-        </w:rPr>
-        <w:t>ci siamo concentrati sulle scel</w:t>
-      </w:r>
-      <w:r>
-        <w:rPr>
-          <w:lang w:val="it-IT"/>
-        </w:rPr>
-        <w:t>te</w:t>
-      </w:r>
-      <w:r>
-        <w:rPr>
-          <w:lang w:val="it-IT"/>
-        </w:rPr>
-        <w:t xml:space="preserve"> implementative </w:t>
-      </w:r>
-      <w:r>
-        <w:rPr>
-          <w:lang w:val="it-IT"/>
-        </w:rPr>
-        <w:t>che coinvolgevano la modellazione dell’albero stesso</w:t>
-      </w:r>
-      <w:commentRangeStart w:id="3"/>
-      <w:r>
-        <w:rPr>
-          <w:lang w:val="it-IT"/>
-        </w:rPr>
-        <w:t>.</w:t>
-      </w:r>
-      <w:r>
-        <w:rPr>
-          <w:lang w:val="it-IT"/>
-        </w:rPr>
-        <w:t xml:space="preserve"> L’obbiettivo </w:t>
-      </w:r>
-      <w:r>
-        <w:rPr>
-          <w:lang w:val="it-IT"/>
-        </w:rPr>
-        <w:t>era quello di rappresentare</w:t>
-      </w:r>
-      <w:r>
-        <w:rPr>
-          <w:lang w:val="it-IT"/>
-        </w:rPr>
-        <w:t xml:space="preserve"> un grafo diretto aciclico (DAG)</w:t>
-      </w:r>
-      <w:r>
-        <w:rPr>
-          <w:lang w:val="it-IT"/>
-        </w:rPr>
-        <w:t xml:space="preserve">. Il Design Pattern Composite era dunque atto all’utilizzo per raggiungere questo scopo, </w:t>
-      </w:r>
-      <w:r>
-        <w:rPr>
-          <w:lang w:val="it-IT"/>
-        </w:rPr>
-        <w:t>l</w:t>
-      </w:r>
-      <w:r>
-        <w:rPr>
-          <w:lang w:val="it-IT"/>
-        </w:rPr>
-        <w:t>e sue condizioni di utilizzo e</w:t>
-      </w:r>
-      <w:r>
-        <w:rPr>
-          <w:lang w:val="it-IT"/>
-        </w:rPr>
-        <w:t>rano rispettate</w:t>
-      </w:r>
-      <w:r>
-        <w:rPr>
-          <w:lang w:val="it-IT"/>
-        </w:rPr>
-        <w:t xml:space="preserve"> </w:t>
-      </w:r>
-      <w:commentRangeEnd w:id="3"/>
-      <w:r>
-        <w:rPr>
-          <w:rStyle w:val="Rimandocommento"/>
-        </w:rPr>
-        <w:commentReference w:id="3"/>
-      </w:r>
     </w:p>
     <w:p>
       <w:pPr>
@@ -2947,16 +3602,56 @@
         <w:rPr>
           <w:b/>
           <w:bCs/>
-          <w:lang w:val="it-IT"/>
-        </w:rPr>
-      </w:pPr>
-      <w:r>
-        <w:rPr>
-          <w:b/>
-          <w:bCs/>
+          <w:color w:val="FFC000"/>
+          <w:lang w:val="it-IT"/>
+        </w:rPr>
+      </w:pPr>
+      <w:r>
+        <w:rPr>
+          <w:b/>
+          <w:bCs/>
+          <w:color w:val="FFC000"/>
           <w:lang w:val="it-IT"/>
         </w:rPr>
         <w:t>TBD: Aggiungere Dettagli</w:t>
+      </w:r>
+      <w:r>
+        <w:rPr>
+          <w:b/>
+          <w:bCs/>
+          <w:color w:val="FFC000"/>
+          <w:lang w:val="it-IT"/>
+        </w:rPr>
+        <w:t xml:space="preserve"> parla dei metodi </w:t>
+      </w:r>
+      <w:r>
+        <w:rPr>
+          <w:b/>
+          <w:bCs/>
+          <w:color w:val="FFC000"/>
+          <w:lang w:val="it-IT"/>
+        </w:rPr>
+        <w:t xml:space="preserve">, di Basic, Intermediate… </w:t>
+      </w:r>
+      <w:proofErr w:type="spellStart"/>
+      <w:r>
+        <w:rPr>
+          <w:b/>
+          <w:bCs/>
+          <w:color w:val="FFC000"/>
+          <w:lang w:val="it-IT"/>
+        </w:rPr>
+        <w:t>etc</w:t>
+      </w:r>
+      <w:proofErr w:type="spellEnd"/>
+      <w:r>
+        <w:rPr>
+          <w:b/>
+          <w:bCs/>
+          <w:color w:val="FFC000"/>
+          <w:lang w:val="it-IT"/>
+        </w:rPr>
+        <w:t>…</w:t>
       </w:r>
     </w:p>
     <w:p>
@@ -2968,6 +3663,7 @@
         </w:numPr>
         <w:jc w:val="both"/>
         <w:rPr>
+          <w:color w:val="FFC000"/>
           <w:lang w:val="it-IT"/>
         </w:rPr>
       </w:pPr>
@@ -2976,11 +3672,41 @@
         <w:rPr>
           <w:b/>
           <w:bCs/>
+          <w:color w:val="FFC000"/>
           <w:lang w:val="it-IT"/>
         </w:rPr>
         <w:t>Factory</w:t>
       </w:r>
       <w:proofErr w:type="spellEnd"/>
+      <w:r>
+        <w:rPr>
+          <w:b/>
+          <w:bCs/>
+          <w:color w:val="FFC000"/>
+          <w:lang w:val="it-IT"/>
+        </w:rPr>
+        <w:t xml:space="preserve"> (occupatene tu </w:t>
+      </w:r>
+      <w:proofErr w:type="spellStart"/>
+      <w:r>
+        <w:rPr>
+          <w:b/>
+          <w:bCs/>
+          <w:color w:val="FFC000"/>
+          <w:lang w:val="it-IT"/>
+        </w:rPr>
+        <w:t>please</w:t>
+      </w:r>
+      <w:proofErr w:type="spellEnd"/>
+      <w:r>
+        <w:rPr>
+          <w:b/>
+          <w:bCs/>
+          <w:color w:val="FFC000"/>
+          <w:lang w:val="it-IT"/>
+        </w:rPr>
+        <w:t>)</w:t>
+      </w:r>
     </w:p>
     <w:p>
       <w:pPr>
@@ -3139,21 +3865,7 @@
         <w:rPr>
           <w:lang w:val="it-IT"/>
         </w:rPr>
-        <w:t xml:space="preserve"> i Basic </w:t>
-      </w:r>
-      <w:proofErr w:type="spellStart"/>
-      <w:r>
-        <w:rPr>
-          <w:lang w:val="it-IT"/>
-        </w:rPr>
-        <w:t>Event</w:t>
-      </w:r>
-      <w:proofErr w:type="spellEnd"/>
-      <w:r>
-        <w:rPr>
-          <w:lang w:val="it-IT"/>
-        </w:rPr>
-        <w:t xml:space="preserve"> e gli Intermediate Event</w:t>
+        <w:t xml:space="preserve"> i Basic Event e gli Intermediate Event</w:t>
       </w:r>
       <w:r>
         <w:rPr>
@@ -3202,13 +3914,79 @@
         <w:rPr>
           <w:lang w:val="it-IT"/>
         </w:rPr>
-        <w:t xml:space="preserve">Una volta definiti i componenti del SMFT, serve una classe che ne rappresenti le proprietà. Dato </w:t>
-      </w:r>
-      <w:r>
-        <w:rPr>
-          <w:lang w:val="it-IT"/>
-        </w:rPr>
-        <w:t xml:space="preserve">che i componenti </w:t>
+        <w:t xml:space="preserve">Una volta definiti i componenti del SMFT, </w:t>
+      </w:r>
+      <w:r>
+        <w:rPr>
+          <w:lang w:val="it-IT"/>
+        </w:rPr>
+        <w:t>avevamo dunque bisogno di</w:t>
+      </w:r>
+      <w:r>
+        <w:rPr>
+          <w:lang w:val="it-IT"/>
+        </w:rPr>
+        <w:t xml:space="preserve"> una classe che ne rappresen</w:t>
+      </w:r>
+      <w:r>
+        <w:rPr>
+          <w:lang w:val="it-IT"/>
+        </w:rPr>
+        <w:t>t</w:t>
+      </w:r>
+      <w:r>
+        <w:rPr>
+          <w:lang w:val="it-IT"/>
+        </w:rPr>
+        <w:t>asse</w:t>
+      </w:r>
+      <w:r>
+        <w:rPr>
+          <w:lang w:val="it-IT"/>
+        </w:rPr>
+        <w:t xml:space="preserve"> le</w:t>
+      </w:r>
+      <w:r>
+        <w:rPr>
+          <w:lang w:val="it-IT"/>
+        </w:rPr>
+        <w:t xml:space="preserve"> principali</w:t>
+      </w:r>
+      <w:r>
+        <w:rPr>
+          <w:lang w:val="it-IT"/>
+        </w:rPr>
+        <w:t xml:space="preserve"> proprietà</w:t>
+      </w:r>
+      <w:r>
+        <w:rPr>
+          <w:lang w:val="it-IT"/>
+        </w:rPr>
+        <w:t xml:space="preserve"> e potesse dunque occuparsi della loro gestione</w:t>
+      </w:r>
+      <w:r>
+        <w:rPr>
+          <w:lang w:val="it-IT"/>
+        </w:rPr>
+        <w:t xml:space="preserve">. Dato </w:t>
+      </w:r>
+      <w:r>
+        <w:rPr>
+          <w:lang w:val="it-IT"/>
+        </w:rPr>
+        <w:t xml:space="preserve">che </w:t>
+      </w:r>
+      <w:r>
+        <w:rPr>
+          <w:lang w:val="it-IT"/>
+        </w:rPr>
+        <w:t>le</w:t>
+      </w:r>
+      <w:r>
+        <w:rPr>
+          <w:lang w:val="it-IT"/>
+        </w:rPr>
+        <w:t xml:space="preserve"> componenti </w:t>
       </w:r>
       <w:r>
         <w:rPr>
@@ -3226,21 +4004,19 @@
         <w:rPr>
           <w:lang w:val="it-IT"/>
         </w:rPr>
-        <w:t xml:space="preserve"> all’utente sono le foglie ed il Top </w:t>
-      </w:r>
-      <w:proofErr w:type="spellStart"/>
-      <w:r>
-        <w:rPr>
-          <w:lang w:val="it-IT"/>
-        </w:rPr>
-        <w:t>Event</w:t>
-      </w:r>
-      <w:proofErr w:type="spellEnd"/>
-      <w:r>
-        <w:rPr>
-          <w:lang w:val="it-IT"/>
-        </w:rPr>
-        <w:t>, questi devono i suoi attributi fondamentali. Una tale struttura consente di effettuare delle operazioni semplici sul sistema (come ottenere informazioni sullo stesso o manipolare lo stato delle foglie) senza doverci curare della sua composizione.</w:t>
+        <w:t xml:space="preserve"> all’utente sono </w:t>
+      </w:r>
+      <w:r>
+        <w:rPr>
+          <w:lang w:val="it-IT"/>
+        </w:rPr>
+        <w:t xml:space="preserve">i soli Basic Event </w:t>
+      </w:r>
+      <w:r>
+        <w:rPr>
+          <w:lang w:val="it-IT"/>
+        </w:rPr>
+        <w:t>ed il Top Event, questi devono i suoi attributi fondamentali. Una tale struttura consente di effettuare delle operazioni semplici sul sistema (come ottenere informazioni sullo stesso o manipolare lo stato delle foglie) senza doverci curare della sua composizione.</w:t>
       </w:r>
       <w:r>
         <w:rPr>
@@ -3290,34 +4066,13 @@
         <w:rPr>
           <w:lang w:val="it-IT"/>
         </w:rPr>
-        <w:t>Sia la stima dell’</w:t>
-      </w:r>
-      <w:proofErr w:type="spellStart"/>
-      <w:r>
-        <w:rPr>
-          <w:lang w:val="it-IT"/>
-        </w:rPr>
-        <w:t>ergodicità</w:t>
-      </w:r>
-      <w:proofErr w:type="spellEnd"/>
-      <w:r>
-        <w:rPr>
-          <w:lang w:val="it-IT"/>
-        </w:rPr>
-        <w:t xml:space="preserve"> sia il calcolo degli intervalli do confidenza</w:t>
-      </w:r>
-      <w:r>
-        <w:rPr>
-          <w:lang w:val="it-IT"/>
-        </w:rPr>
-        <w:t xml:space="preserve"> richiedono l’esecuzione di una serie di simulazioni del sistema: in particolare, ciascuna simulazione è indipendente delle altre, e inoltre lo scopo </w:t>
-      </w:r>
-      <w:r>
-        <w:rPr>
-          <w:lang w:val="it-IT"/>
-        </w:rPr>
-        <w:lastRenderedPageBreak/>
-        <w:t>della simulazione influenza solo lo stato iniziale delle foglie dell’albero. Allora diventa necessaria una classe che si occupa di eseguire simulazioni tra loro indipendenti, accomunate tra loro solamente dalla durata, in modo da poter eseguire successivamente la media di tutte le simulazioni</w:t>
+        <w:t>Sia la stima dell’ergodicità sia il calcolo degli intervalli do confidenza</w:t>
+      </w:r>
+      <w:r>
+        <w:rPr>
+          <w:lang w:val="it-IT"/>
+        </w:rPr>
+        <w:t xml:space="preserve"> richiedono l’esecuzione di una serie di simulazioni del sistema: in particolare, ciascuna simulazione è indipendente delle altre, e inoltre lo scopo della simulazione influenza solo lo stato iniziale delle foglie dell’albero. Allora diventa necessaria una classe che si occupa di eseguire simulazioni tra loro indipendenti, accomunate tra loro solamente dalla durata, in modo da poter eseguire successivamente la media di tutte le simulazioni</w:t>
       </w:r>
       <w:r>
         <w:rPr>
@@ -3382,6 +4137,7 @@
           <w:bCs/>
           <w:lang w:val="it-IT"/>
         </w:rPr>
+        <w:lastRenderedPageBreak/>
         <w:t xml:space="preserve">3.3 </w:t>
       </w:r>
       <w:proofErr w:type="spellStart"/>
@@ -3819,21 +4575,7 @@
         <w:rPr>
           <w:lang w:val="it-IT"/>
         </w:rPr>
-        <w:t xml:space="preserve"> del programma devono essere unici, in quanto forniscono lo stesso servizio in modo indipendente dai chiamanti o dell’ambiente in cui offrono i propri servizi. Queste qualità sono riscontrate nell’</w:t>
-      </w:r>
-      <w:proofErr w:type="spellStart"/>
-      <w:r>
-        <w:rPr>
-          <w:lang w:val="it-IT"/>
-        </w:rPr>
-        <w:t>Event</w:t>
-      </w:r>
-      <w:proofErr w:type="spellEnd"/>
-      <w:r>
-        <w:rPr>
-          <w:lang w:val="it-IT"/>
-        </w:rPr>
-        <w:t xml:space="preserve"> </w:t>
+        <w:t xml:space="preserve"> del programma devono essere unici, in quanto forniscono lo stesso servizio in modo indipendente dai chiamanti o dell’ambiente in cui offrono i propri servizi. Queste qualità sono riscontrate nell’Event </w:t>
       </w:r>
       <w:proofErr w:type="spellStart"/>
       <w:r>
@@ -3940,22 +4682,7 @@
         <w:rPr>
           <w:lang w:val="it-IT"/>
         </w:rPr>
-        <w:lastRenderedPageBreak/>
-        <w:t xml:space="preserve">Il </w:t>
-      </w:r>
-      <w:proofErr w:type="spellStart"/>
-      <w:r>
-        <w:rPr>
-          <w:lang w:val="it-IT"/>
-        </w:rPr>
-        <w:t>testing</w:t>
-      </w:r>
-      <w:proofErr w:type="spellEnd"/>
-      <w:r>
-        <w:rPr>
-          <w:lang w:val="it-IT"/>
-        </w:rPr>
-        <w:t xml:space="preserve"> della simulazione si riconduce a testare il corretto funzionamento della classe timer e dell’albero stesso. Data la natura composite dell’albero, è sufficiente garantire il corretto funzionamento dei singoli componenti di esso. Provato ciò il corretto funzionamento dell’albero, e quindi, della simulazione, è garantito</w:t>
+        <w:t>Il testing della simulazione si riconduce a testare il corretto funzionamento della classe timer e dell’albero stesso. Data la natura composite dell’albero, è sufficiente garantire il corretto funzionamento dei singoli componenti di esso. Provato ciò il corretto funzionamento dell’albero, e quindi, della simulazione, è garantito</w:t>
       </w:r>
     </w:p>
     <w:p>
@@ -4092,22 +4819,73 @@
         <w:rPr>
           <w:lang w:val="it-IT"/>
         </w:rPr>
-        <w:t xml:space="preserve">, ossia lo stato del Top </w:t>
+        <w:t>, ossia lo stato del Top Event</w:t>
+      </w:r>
+    </w:p>
+  </w:comment>
+  <w:comment w:id="1" w:author="Marco Mistretta" w:date="2021-03-30T14:36:00Z" w:initials="MM">
+    <w:p>
+      <w:pPr>
+        <w:pStyle w:val="Testocommento"/>
+        <w:rPr>
+          <w:lang w:val="it-IT"/>
+        </w:rPr>
+      </w:pPr>
+      <w:r>
+        <w:rPr>
+          <w:lang w:val="it-IT"/>
+        </w:rPr>
+        <w:t>L’ho ripreso dal file del prof</w:t>
+      </w:r>
+    </w:p>
+    <w:p>
+      <w:pPr>
+        <w:pStyle w:val="Testocommento"/>
+        <w:rPr>
+          <w:lang w:val="it-IT"/>
+        </w:rPr>
+      </w:pPr>
+      <w:r>
+        <w:rPr>
+          <w:rStyle w:val="Rimandocommento"/>
+        </w:rPr>
+        <w:annotationRef/>
+      </w:r>
+      <w:r>
+        <w:rPr>
+          <w:lang w:val="it-IT"/>
+        </w:rPr>
+        <w:t>Guarda se così ti piace (il concetto ch</w:t>
+      </w:r>
+      <w:r>
+        <w:rPr>
+          <w:lang w:val="it-IT"/>
+        </w:rPr>
+        <w:t xml:space="preserve">e voglio </w:t>
       </w:r>
       <w:proofErr w:type="spellStart"/>
       <w:r>
         <w:rPr>
           <w:lang w:val="it-IT"/>
         </w:rPr>
-        <w:t>Event</w:t>
+        <w:t>espreimere</w:t>
       </w:r>
       <w:proofErr w:type="spellEnd"/>
+      <w:r>
+        <w:rPr>
+          <w:lang w:val="it-IT"/>
+        </w:rPr>
+        <w:t xml:space="preserve"> è diverso da quello che hai scritto)</w:t>
+      </w:r>
     </w:p>
   </w:comment>
-  <w:comment w:id="1" w:author="Emanuele Casciaro" w:date="2021-03-29T09:50:00Z" w:initials="EC">
+  <w:comment w:id="2" w:author="Marco Mistretta" w:date="2021-03-30T15:22:00Z" w:initials="MM">
     <w:p>
       <w:pPr>
         <w:pStyle w:val="Testocommento"/>
+        <w:rPr>
+          <w:lang w:val="it-IT"/>
+        </w:rPr>
       </w:pPr>
       <w:r>
         <w:rPr>
@@ -4115,14 +4893,35 @@
         </w:rPr>
         <w:annotationRef/>
       </w:r>
+      <w:r>
+        <w:rPr>
+          <w:lang w:val="it-IT"/>
+        </w:rPr>
+        <w:t>Probabilmente questa parte dovrei s</w:t>
+      </w:r>
+      <w:r>
+        <w:rPr>
+          <w:lang w:val="it-IT"/>
+        </w:rPr>
+        <w:t xml:space="preserve">postarla? Nella </w:t>
+      </w:r>
       <w:proofErr w:type="spellStart"/>
       <w:r>
-        <w:t>evento</w:t>
+        <w:rPr>
+          <w:lang w:val="it-IT"/>
+        </w:rPr>
+        <w:t>factory</w:t>
       </w:r>
       <w:proofErr w:type="spellEnd"/>
+      <w:r>
+        <w:rPr>
+          <w:lang w:val="it-IT"/>
+        </w:rPr>
+        <w:t>?</w:t>
+      </w:r>
     </w:p>
   </w:comment>
-  <w:comment w:id="2" w:author="Emanuele Casciaro" w:date="2021-03-29T09:53:00Z" w:initials="EC">
+  <w:comment w:id="3" w:author="Emanuele Casciaro" w:date="2021-03-29T09:53:00Z" w:initials="EC">
     <w:p>
       <w:pPr>
         <w:pStyle w:val="Testocommento"/>
@@ -4169,132 +4968,6 @@
           <w:lang w:val="it-IT"/>
         </w:rPr>
         <w:t xml:space="preserve"> gli altri</w:t>
-      </w:r>
-    </w:p>
-  </w:comment>
-  <w:comment w:id="3" w:author="Emanuele Casciaro" w:date="2021-03-29T09:54:00Z" w:initials="EC">
-    <w:p>
-      <w:pPr>
-        <w:pStyle w:val="Testocommento"/>
-        <w:rPr>
-          <w:lang w:val="it-IT"/>
-        </w:rPr>
-      </w:pPr>
-      <w:r>
-        <w:rPr>
-          <w:rStyle w:val="Rimandocommento"/>
-        </w:rPr>
-        <w:annotationRef/>
-      </w:r>
-      <w:r>
-        <w:rPr>
-          <w:lang w:val="it-IT"/>
-        </w:rPr>
-        <w:t xml:space="preserve">, ossia la modellizzazione di un </w:t>
-      </w:r>
-      <w:proofErr w:type="spellStart"/>
-      <w:r>
-        <w:rPr>
-          <w:lang w:val="it-IT"/>
-        </w:rPr>
-        <w:t>Directed</w:t>
-      </w:r>
-      <w:proofErr w:type="spellEnd"/>
-      <w:r>
-        <w:rPr>
-          <w:lang w:val="it-IT"/>
-        </w:rPr>
-        <w:t xml:space="preserve"> </w:t>
-      </w:r>
-      <w:proofErr w:type="spellStart"/>
-      <w:r>
-        <w:rPr>
-          <w:lang w:val="it-IT"/>
-        </w:rPr>
-        <w:t>Acyclic</w:t>
-      </w:r>
-      <w:proofErr w:type="spellEnd"/>
-      <w:r>
-        <w:rPr>
-          <w:lang w:val="it-IT"/>
-        </w:rPr>
-        <w:t xml:space="preserve"> </w:t>
-      </w:r>
-      <w:proofErr w:type="spellStart"/>
-      <w:r>
-        <w:rPr>
-          <w:lang w:val="it-IT"/>
-        </w:rPr>
-        <w:t>Graph</w:t>
-      </w:r>
-      <w:proofErr w:type="spellEnd"/>
-      <w:r>
-        <w:rPr>
-          <w:lang w:val="it-IT"/>
-        </w:rPr>
-        <w:t xml:space="preserve"> (DAG). Data la natura del sistema, dove l’utente finale non è tenuto a sapere com’è formato l’albero, ma deve interfacciarsi con esso tramite il Top </w:t>
-      </w:r>
-      <w:proofErr w:type="spellStart"/>
-      <w:r>
-        <w:rPr>
-          <w:lang w:val="it-IT"/>
-        </w:rPr>
-        <w:t>Event</w:t>
-      </w:r>
-      <w:proofErr w:type="spellEnd"/>
-      <w:r>
-        <w:rPr>
-          <w:lang w:val="it-IT"/>
-        </w:rPr>
-        <w:t xml:space="preserve">, una soluzione adatta è l’implementazione come Composite, dove </w:t>
-      </w:r>
-      <w:r>
-        <w:rPr>
-          <w:lang w:val="it-IT"/>
-        </w:rPr>
-        <w:t xml:space="preserve">ogni </w:t>
-      </w:r>
-      <w:proofErr w:type="spellStart"/>
-      <w:r>
-        <w:rPr>
-          <w:lang w:val="it-IT"/>
-        </w:rPr>
-        <w:t>Event</w:t>
-      </w:r>
-      <w:proofErr w:type="spellEnd"/>
-      <w:r>
-        <w:rPr>
-          <w:lang w:val="it-IT"/>
-        </w:rPr>
-        <w:t xml:space="preserve"> fornisce un servizio all’</w:t>
-      </w:r>
-      <w:proofErr w:type="spellStart"/>
-      <w:r>
-        <w:rPr>
-          <w:lang w:val="it-IT"/>
-        </w:rPr>
-        <w:t>Event</w:t>
-      </w:r>
-      <w:proofErr w:type="spellEnd"/>
-      <w:r>
-        <w:rPr>
-          <w:lang w:val="it-IT"/>
-        </w:rPr>
-        <w:t xml:space="preserve"> immediatamente successivo (o, in caso di radice dell’albero, all’utente).</w:t>
-      </w:r>
-    </w:p>
-    <w:p>
-      <w:pPr>
-        <w:pStyle w:val="Testocommento"/>
-        <w:rPr>
-          <w:lang w:val="it-IT"/>
-        </w:rPr>
-      </w:pPr>
-      <w:r>
-        <w:rPr>
-          <w:lang w:val="it-IT"/>
-        </w:rPr>
-        <w:t>//bisogna parlare dell’astrazione</w:t>
       </w:r>
     </w:p>
   </w:comment>
@@ -4304,27 +4977,27 @@
 <file path=word/commentsExtended.xml><?xml version="1.0" encoding="utf-8"?>
 <w15:commentsEx xmlns:wpc="http://schemas.microsoft.com/office/word/2010/wordprocessingCanvas" xmlns:cx="http://schemas.microsoft.com/office/drawing/2014/chartex" xmlns:cx1="http://schemas.microsoft.com/office/drawing/2015/9/8/chartex" xmlns:cx2="http://schemas.microsoft.com/office/drawing/2015/10/21/chartex" xmlns:cx3="http://schemas.microsoft.com/office/drawing/2016/5/9/chartex" xmlns:cx4="http://schemas.microsoft.com/office/drawing/2016/5/10/chartex" xmlns:cx5="http://schemas.microsoft.com/office/drawing/2016/5/11/chartex" xmlns:cx6="http://schemas.microsoft.com/office/drawing/2016/5/12/chartex" xmlns:cx7="http://schemas.microsoft.com/office/drawing/2016/5/13/chartex" xmlns:cx8="http://schemas.microsoft.com/office/drawing/2016/5/14/chartex" xmlns:mc="http://schemas.openxmlformats.org/markup-compatibility/2006" xmlns:aink="http://schemas.microsoft.com/office/drawing/2016/ink" xmlns:am3d="http://schemas.microsoft.com/office/drawing/2017/model3d" xmlns:o="urn:schemas-microsoft-com:office:office" xmlns:r="http://schemas.openxmlformats.org/officeDocument/2006/relationships" xmlns:m="http://schemas.openxmlformats.org/officeDocument/2006/math" xmlns:v="urn:schemas-microsoft-com:vml" xmlns:wp14="http://schemas.microsoft.com/office/word/2010/wordprocessingDrawing" xmlns:wp="http://schemas.openxmlformats.org/drawingml/2006/wordprocessingDrawing" xmlns:w10="urn:schemas-microsoft-com:office:word" xmlns:w="http://schemas.openxmlformats.org/wordprocessingml/2006/main" xmlns:w14="http://schemas.microsoft.com/office/word/2010/wordml" xmlns:w15="http://schemas.microsoft.com/office/word/2012/wordml" xmlns:w16cex="http://schemas.microsoft.com/office/word/2018/wordml/cex" xmlns:w16cid="http://schemas.microsoft.com/office/word/2016/wordml/cid" xmlns:w16="http://schemas.microsoft.com/office/word/2018/wordml" xmlns:w16se="http://schemas.microsoft.com/office/word/2015/wordml/symex" xmlns:wpg="http://schemas.microsoft.com/office/word/2010/wordprocessingGroup" xmlns:wpi="http://schemas.microsoft.com/office/word/2010/wordprocessingInk" xmlns:wne="http://schemas.microsoft.com/office/word/2006/wordml" xmlns:wps="http://schemas.microsoft.com/office/word/2010/wordprocessingShape" mc:Ignorable="w14 w15 w16se w16cid w16 w16cex wp14">
   <w15:commentEx w15:paraId="2EC86C0D" w15:done="0"/>
-  <w15:commentEx w15:paraId="4AF44C14" w15:done="0"/>
+  <w15:commentEx w15:paraId="1FA9DF4A" w15:paraIdParent="2EC86C0D" w15:done="0"/>
+  <w15:commentEx w15:paraId="73AD2D07" w15:done="0"/>
   <w15:commentEx w15:paraId="2C06A789" w15:done="0"/>
-  <w15:commentEx w15:paraId="7EE9A7A3" w15:done="0"/>
 </w15:commentsEx>
 </file>
 
 <file path=word/commentsExtensible.xml><?xml version="1.0" encoding="utf-8"?>
 <w16cex:commentsExtensible xmlns:wpc="http://schemas.microsoft.com/office/word/2010/wordprocessingCanvas" xmlns:cx="http://schemas.microsoft.com/office/drawing/2014/chartex" xmlns:cx1="http://schemas.microsoft.com/office/drawing/2015/9/8/chartex" xmlns:cx2="http://schemas.microsoft.com/office/drawing/2015/10/21/chartex" xmlns:cx3="http://schemas.microsoft.com/office/drawing/2016/5/9/chartex" xmlns:cx4="http://schemas.microsoft.com/office/drawing/2016/5/10/chartex" xmlns:cx5="http://schemas.microsoft.com/office/drawing/2016/5/11/chartex" xmlns:cx6="http://schemas.microsoft.com/office/drawing/2016/5/12/chartex" xmlns:cx7="http://schemas.microsoft.com/office/drawing/2016/5/13/chartex" xmlns:cx8="http://schemas.microsoft.com/office/drawing/2016/5/14/chartex" xmlns:mc="http://schemas.openxmlformats.org/markup-compatibility/2006" xmlns:aink="http://schemas.microsoft.com/office/drawing/2016/ink" xmlns:am3d="http://schemas.microsoft.com/office/drawing/2017/model3d" xmlns:o="urn:schemas-microsoft-com:office:office" xmlns:r="http://schemas.openxmlformats.org/officeDocument/2006/relationships" xmlns:m="http://schemas.openxmlformats.org/officeDocument/2006/math" xmlns:v="urn:schemas-microsoft-com:vml" xmlns:wp14="http://schemas.microsoft.com/office/word/2010/wordprocessingDrawing" xmlns:wp="http://schemas.openxmlformats.org/drawingml/2006/wordprocessingDrawing" xmlns:w10="urn:schemas-microsoft-com:office:word" xmlns:w="http://schemas.openxmlformats.org/wordprocessingml/2006/main" xmlns:w14="http://schemas.microsoft.com/office/word/2010/wordml" xmlns:w15="http://schemas.microsoft.com/office/word/2012/wordml" xmlns:w16cex="http://schemas.microsoft.com/office/word/2018/wordml/cex" xmlns:w16cid="http://schemas.microsoft.com/office/word/2016/wordml/cid" xmlns:w16="http://schemas.microsoft.com/office/word/2018/wordml" xmlns:w16se="http://schemas.microsoft.com/office/word/2015/wordml/symex" xmlns:wpg="http://schemas.microsoft.com/office/word/2010/wordprocessingGroup" xmlns:wpi="http://schemas.microsoft.com/office/word/2010/wordprocessingInk" xmlns:wne="http://schemas.microsoft.com/office/word/2006/wordml" xmlns:wps="http://schemas.microsoft.com/office/word/2010/wordprocessingShape" mc:Ignorable="w14 w15 w16se w16cid w16 w16cex wp14">
   <w16cex:commentExtensible w16cex:durableId="240C20ED" w16cex:dateUtc="2021-03-29T07:48:00Z"/>
-  <w16cex:commentExtensible w16cex:durableId="240C216F" w16cex:dateUtc="2021-03-29T07:50:00Z"/>
+  <w16cex:commentExtensible w16cex:durableId="240DB5F1" w16cex:dateUtc="2021-03-30T12:36:00Z"/>
+  <w16cex:commentExtensible w16cex:durableId="240DC0C0" w16cex:dateUtc="2021-03-30T13:22:00Z"/>
   <w16cex:commentExtensible w16cex:durableId="240C2211" w16cex:dateUtc="2021-03-29T07:53:00Z"/>
-  <w16cex:commentExtensible w16cex:durableId="240C2251" w16cex:dateUtc="2021-03-29T07:54:00Z"/>
 </w16cex:commentsExtensible>
 </file>
 
 <file path=word/commentsIds.xml><?xml version="1.0" encoding="utf-8"?>
 <w16cid:commentsIds xmlns:wpc="http://schemas.microsoft.com/office/word/2010/wordprocessingCanvas" xmlns:cx="http://schemas.microsoft.com/office/drawing/2014/chartex" xmlns:cx1="http://schemas.microsoft.com/office/drawing/2015/9/8/chartex" xmlns:cx2="http://schemas.microsoft.com/office/drawing/2015/10/21/chartex" xmlns:cx3="http://schemas.microsoft.com/office/drawing/2016/5/9/chartex" xmlns:cx4="http://schemas.microsoft.com/office/drawing/2016/5/10/chartex" xmlns:cx5="http://schemas.microsoft.com/office/drawing/2016/5/11/chartex" xmlns:cx6="http://schemas.microsoft.com/office/drawing/2016/5/12/chartex" xmlns:cx7="http://schemas.microsoft.com/office/drawing/2016/5/13/chartex" xmlns:cx8="http://schemas.microsoft.com/office/drawing/2016/5/14/chartex" xmlns:mc="http://schemas.openxmlformats.org/markup-compatibility/2006" xmlns:aink="http://schemas.microsoft.com/office/drawing/2016/ink" xmlns:am3d="http://schemas.microsoft.com/office/drawing/2017/model3d" xmlns:o="urn:schemas-microsoft-com:office:office" xmlns:r="http://schemas.openxmlformats.org/officeDocument/2006/relationships" xmlns:m="http://schemas.openxmlformats.org/officeDocument/2006/math" xmlns:v="urn:schemas-microsoft-com:vml" xmlns:wp14="http://schemas.microsoft.com/office/word/2010/wordprocessingDrawing" xmlns:wp="http://schemas.openxmlformats.org/drawingml/2006/wordprocessingDrawing" xmlns:w10="urn:schemas-microsoft-com:office:word" xmlns:w="http://schemas.openxmlformats.org/wordprocessingml/2006/main" xmlns:w14="http://schemas.microsoft.com/office/word/2010/wordml" xmlns:w15="http://schemas.microsoft.com/office/word/2012/wordml" xmlns:w16cex="http://schemas.microsoft.com/office/word/2018/wordml/cex" xmlns:w16cid="http://schemas.microsoft.com/office/word/2016/wordml/cid" xmlns:w16="http://schemas.microsoft.com/office/word/2018/wordml" xmlns:w16se="http://schemas.microsoft.com/office/word/2015/wordml/symex" xmlns:wpg="http://schemas.microsoft.com/office/word/2010/wordprocessingGroup" xmlns:wpi="http://schemas.microsoft.com/office/word/2010/wordprocessingInk" xmlns:wne="http://schemas.microsoft.com/office/word/2006/wordml" xmlns:wps="http://schemas.microsoft.com/office/word/2010/wordprocessingShape" mc:Ignorable="w14 w15 w16se w16cid w16 w16cex wp14">
   <w16cid:commentId w16cid:paraId="2EC86C0D" w16cid:durableId="240C20ED"/>
-  <w16cid:commentId w16cid:paraId="4AF44C14" w16cid:durableId="240C216F"/>
+  <w16cid:commentId w16cid:paraId="1FA9DF4A" w16cid:durableId="240DB5F1"/>
+  <w16cid:commentId w16cid:paraId="73AD2D07" w16cid:durableId="240DC0C0"/>
   <w16cid:commentId w16cid:paraId="2C06A789" w16cid:durableId="240C2211"/>
-  <w16cid:commentId w16cid:paraId="7EE9A7A3" w16cid:durableId="240C2251"/>
 </w16cid:commentsIds>
 </file>
 
@@ -5552,6 +6225,9 @@
 <w15:people xmlns:wpc="http://schemas.microsoft.com/office/word/2010/wordprocessingCanvas" xmlns:cx="http://schemas.microsoft.com/office/drawing/2014/chartex" xmlns:cx1="http://schemas.microsoft.com/office/drawing/2015/9/8/chartex" xmlns:cx2="http://schemas.microsoft.com/office/drawing/2015/10/21/chartex" xmlns:cx3="http://schemas.microsoft.com/office/drawing/2016/5/9/chartex" xmlns:cx4="http://schemas.microsoft.com/office/drawing/2016/5/10/chartex" xmlns:cx5="http://schemas.microsoft.com/office/drawing/2016/5/11/chartex" xmlns:cx6="http://schemas.microsoft.com/office/drawing/2016/5/12/chartex" xmlns:cx7="http://schemas.microsoft.com/office/drawing/2016/5/13/chartex" xmlns:cx8="http://schemas.microsoft.com/office/drawing/2016/5/14/chartex" xmlns:mc="http://schemas.openxmlformats.org/markup-compatibility/2006" xmlns:aink="http://schemas.microsoft.com/office/drawing/2016/ink" xmlns:am3d="http://schemas.microsoft.com/office/drawing/2017/model3d" xmlns:o="urn:schemas-microsoft-com:office:office" xmlns:r="http://schemas.openxmlformats.org/officeDocument/2006/relationships" xmlns:m="http://schemas.openxmlformats.org/officeDocument/2006/math" xmlns:v="urn:schemas-microsoft-com:vml" xmlns:wp14="http://schemas.microsoft.com/office/word/2010/wordprocessingDrawing" xmlns:wp="http://schemas.openxmlformats.org/drawingml/2006/wordprocessingDrawing" xmlns:w10="urn:schemas-microsoft-com:office:word" xmlns:w="http://schemas.openxmlformats.org/wordprocessingml/2006/main" xmlns:w14="http://schemas.microsoft.com/office/word/2010/wordml" xmlns:w15="http://schemas.microsoft.com/office/word/2012/wordml" xmlns:w16cex="http://schemas.microsoft.com/office/word/2018/wordml/cex" xmlns:w16cid="http://schemas.microsoft.com/office/word/2016/wordml/cid" xmlns:w16="http://schemas.microsoft.com/office/word/2018/wordml" xmlns:w16se="http://schemas.microsoft.com/office/word/2015/wordml/symex" xmlns:wpg="http://schemas.microsoft.com/office/word/2010/wordprocessingGroup" xmlns:wpi="http://schemas.microsoft.com/office/word/2010/wordprocessingInk" xmlns:wne="http://schemas.microsoft.com/office/word/2006/wordml" xmlns:wps="http://schemas.microsoft.com/office/word/2010/wordprocessingShape" mc:Ignorable="w14 w15 w16se w16cid w16 w16cex wp14">
   <w15:person w15:author="Emanuele Casciaro">
     <w15:presenceInfo w15:providerId="AD" w15:userId="S::emanuele.casciaro@stud.unifi.it::0bab6a1e-d526-4a9f-85d1-bac6229db2bc"/>
+  </w15:person>
+  <w15:person w15:author="Marco Mistretta">
+    <w15:presenceInfo w15:providerId="Windows Live" w15:userId="835bb38e9ec4db02"/>
   </w15:person>
 </w15:people>
 </file>

--- a/pdf/relazione.docx
+++ b/pdf/relazione.docx
@@ -1715,6 +1715,9 @@
         <w:t xml:space="preserve">o </w:t>
       </w:r>
       <w:r>
+        <w:rPr>
+          <w:lang w:val="it-IT"/>
+        </w:rPr>
         <w:t>Stochastic</w:t>
       </w:r>
       <w:r>
@@ -1724,6 +1727,9 @@
         <w:t xml:space="preserve"> </w:t>
       </w:r>
       <w:r>
+        <w:rPr>
+          <w:lang w:val="it-IT"/>
+        </w:rPr>
         <w:t>Markovian</w:t>
       </w:r>
       <w:r>
@@ -1733,6 +1739,9 @@
         <w:t xml:space="preserve"> Fault </w:t>
       </w:r>
       <w:r>
+        <w:rPr>
+          <w:lang w:val="it-IT"/>
+        </w:rPr>
         <w:t>Tree</w:t>
       </w:r>
       <w:r>
@@ -1998,15 +2007,27 @@
         <w:t xml:space="preserve">simultaneamente, questa condizione prende il nome di </w:t>
       </w:r>
       <w:r>
+        <w:rPr>
+          <w:lang w:val="it-IT"/>
+        </w:rPr>
         <w:t>r</w:t>
       </w:r>
       <w:r>
+        <w:rPr>
+          <w:lang w:val="it-IT"/>
+        </w:rPr>
         <w:t>epe</w:t>
       </w:r>
       <w:r>
+        <w:rPr>
+          <w:lang w:val="it-IT"/>
+        </w:rPr>
         <w:t>a</w:t>
       </w:r>
       <w:r>
+        <w:rPr>
+          <w:lang w:val="it-IT"/>
+        </w:rPr>
         <w:t>ted</w:t>
       </w:r>
       <w:r>
@@ -2412,12 +2433,14 @@
         <w:rPr>
           <w:b/>
           <w:bCs/>
-        </w:rPr>
-      </w:pPr>
-      <w:r>
-        <w:rPr>
-          <w:b/>
-          <w:bCs/>
+          <w:lang w:val="it-IT"/>
+        </w:rPr>
+      </w:pPr>
+      <w:r>
+        <w:rPr>
+          <w:b/>
+          <w:bCs/>
+          <w:lang w:val="it-IT"/>
         </w:rPr>
         <w:t xml:space="preserve">2.1 </w:t>
       </w:r>
@@ -2425,6 +2448,7 @@
         <w:rPr>
           <w:b/>
           <w:bCs/>
+          <w:lang w:val="it-IT"/>
         </w:rPr>
         <w:t>Use Case Diagram</w:t>
       </w:r>
